--- a/00_Document/05_midterm_report/Mau_BaoCao_LVTN_Baibao.docx
+++ b/00_Document/05_midterm_report/Mau_BaoCao_LVTN_Baibao.docx
@@ -1,6 +1,6 @@
 
 <file path=word/document.xml><?xml version="1.0" encoding="utf-8"?>
-<w:document xmlns:wpc="http://schemas.microsoft.com/office/word/2010/wordprocessingCanvas" xmlns:cx="http://schemas.microsoft.com/office/drawing/2014/chartex" xmlns:cx1="http://schemas.microsoft.com/office/drawing/2015/9/8/chartex" xmlns:cx2="http://schemas.microsoft.com/office/drawing/2015/10/21/chartex" xmlns:cx3="http://schemas.microsoft.com/office/drawing/2016/5/9/chartex" xmlns:cx4="http://schemas.microsoft.com/office/drawing/2016/5/10/chartex" xmlns:cx5="http://schemas.microsoft.com/office/drawing/2016/5/11/chartex" xmlns:cx6="http://schemas.microsoft.com/office/drawing/2016/5/12/chartex" xmlns:cx7="http://schemas.microsoft.com/office/drawing/2016/5/13/chartex" xmlns:cx8="http://schemas.microsoft.com/office/drawing/2016/5/14/chartex" xmlns:mc="http://schemas.openxmlformats.org/markup-compatibility/2006" xmlns:aink="http://schemas.microsoft.com/office/drawing/2016/ink" xmlns:am3d="http://schemas.microsoft.com/office/drawing/2017/model3d" xmlns:o="urn:schemas-microsoft-com:office:office" xmlns:r="http://schemas.openxmlformats.org/officeDocument/2006/relationships" xmlns:m="http://schemas.openxmlformats.org/officeDocument/2006/math" xmlns:v="urn:schemas-microsoft-com:vml" xmlns:wp14="http://schemas.microsoft.com/office/word/2010/wordprocessingDrawing" xmlns:wp="http://schemas.openxmlformats.org/drawingml/2006/wordprocessingDrawing" xmlns:w10="urn:schemas-microsoft-com:office:word" xmlns:w="http://schemas.openxmlformats.org/wordprocessingml/2006/main" xmlns:w14="http://schemas.microsoft.com/office/word/2010/wordml" xmlns:w15="http://schemas.microsoft.com/office/word/2012/wordml" xmlns:w16cid="http://schemas.microsoft.com/office/word/2016/wordml/cid" xmlns:w16se="http://schemas.microsoft.com/office/word/2015/wordml/symex" xmlns:wpg="http://schemas.microsoft.com/office/word/2010/wordprocessingGroup" xmlns:wpi="http://schemas.microsoft.com/office/word/2010/wordprocessingInk" xmlns:wne="http://schemas.microsoft.com/office/word/2006/wordml" xmlns:wps="http://schemas.microsoft.com/office/word/2010/wordprocessingShape" mc:Ignorable="w14 w15 w16se w16cid wp14">
+<w:document xmlns:wpc="http://schemas.microsoft.com/office/word/2010/wordprocessingCanvas" xmlns:cx="http://schemas.microsoft.com/office/drawing/2014/chartex" xmlns:cx1="http://schemas.microsoft.com/office/drawing/2015/9/8/chartex" xmlns:cx2="http://schemas.microsoft.com/office/drawing/2015/10/21/chartex" xmlns:cx3="http://schemas.microsoft.com/office/drawing/2016/5/9/chartex" xmlns:cx4="http://schemas.microsoft.com/office/drawing/2016/5/10/chartex" xmlns:cx5="http://schemas.microsoft.com/office/drawing/2016/5/11/chartex" xmlns:cx6="http://schemas.microsoft.com/office/drawing/2016/5/12/chartex" xmlns:cx7="http://schemas.microsoft.com/office/drawing/2016/5/13/chartex" xmlns:cx8="http://schemas.microsoft.com/office/drawing/2016/5/14/chartex" xmlns:mc="http://schemas.openxmlformats.org/markup-compatibility/2006" xmlns:aink="http://schemas.microsoft.com/office/drawing/2016/ink" xmlns:am3d="http://schemas.microsoft.com/office/drawing/2017/model3d" xmlns:o="urn:schemas-microsoft-com:office:office" xmlns:r="http://schemas.openxmlformats.org/officeDocument/2006/relationships" xmlns:m="http://schemas.openxmlformats.org/officeDocument/2006/math" xmlns:v="urn:schemas-microsoft-com:vml" xmlns:wp14="http://schemas.microsoft.com/office/word/2010/wordprocessingDrawing" xmlns:wp="http://schemas.openxmlformats.org/drawingml/2006/wordprocessingDrawing" xmlns:w10="urn:schemas-microsoft-com:office:word" xmlns:w="http://schemas.openxmlformats.org/wordprocessingml/2006/main" xmlns:w14="http://schemas.microsoft.com/office/word/2010/wordml" xmlns:w15="http://schemas.microsoft.com/office/word/2012/wordml" xmlns:w16se="http://schemas.microsoft.com/office/word/2015/wordml/symex" xmlns:wpg="http://schemas.microsoft.com/office/word/2010/wordprocessingGroup" xmlns:wpi="http://schemas.microsoft.com/office/word/2010/wordprocessingInk" xmlns:wne="http://schemas.microsoft.com/office/word/2006/wordml" xmlns:wps="http://schemas.microsoft.com/office/word/2010/wordprocessingShape" mc:Ignorable="w14 w15 w16se wp14">
   <w:body>
     <w:p>
       <w:pPr>
@@ -15,14 +15,7 @@
           <w:sz w:val="48"/>
           <w:szCs w:val="48"/>
         </w:rPr>
-        <w:t>HỆ THỐNG CH</w:t>
-      </w:r>
-      <w:r>
-        <w:rPr>
-          <w:sz w:val="48"/>
-          <w:szCs w:val="48"/>
-        </w:rPr>
-        <w:t>ẨN ĐOÁN SỨC KHOẺ</w:t>
+        <w:t>HỆ THỐNG CHUẨN ĐOÁN SỨC KHOẺ</w:t>
       </w:r>
     </w:p>
     <w:p>
@@ -48,12 +41,69 @@
           <w:szCs w:val="22"/>
         </w:rPr>
       </w:pPr>
+      <w:proofErr w:type="spellStart"/>
       <w:r>
         <w:rPr>
           <w:sz w:val="22"/>
           <w:szCs w:val="22"/>
         </w:rPr>
-        <w:t>Phùng Đào Vĩnh Chung  MSSV: 13521099</w:t>
+        <w:t>Phùng</w:t>
+      </w:r>
+      <w:proofErr w:type="spellEnd"/>
+      <w:r>
+        <w:rPr>
+          <w:sz w:val="22"/>
+          <w:szCs w:val="22"/>
+        </w:rPr>
+        <w:t xml:space="preserve"> </w:t>
+      </w:r>
+      <w:proofErr w:type="spellStart"/>
+      <w:r>
+        <w:rPr>
+          <w:sz w:val="22"/>
+          <w:szCs w:val="22"/>
+        </w:rPr>
+        <w:t>Đào</w:t>
+      </w:r>
+      <w:proofErr w:type="spellEnd"/>
+      <w:r>
+        <w:rPr>
+          <w:sz w:val="22"/>
+          <w:szCs w:val="22"/>
+        </w:rPr>
+        <w:t xml:space="preserve"> </w:t>
+      </w:r>
+      <w:proofErr w:type="spellStart"/>
+      <w:r>
+        <w:rPr>
+          <w:sz w:val="22"/>
+          <w:szCs w:val="22"/>
+        </w:rPr>
+        <w:t>Vĩnh</w:t>
+      </w:r>
+      <w:proofErr w:type="spellEnd"/>
+      <w:r>
+        <w:rPr>
+          <w:sz w:val="22"/>
+          <w:szCs w:val="22"/>
+        </w:rPr>
+        <w:t xml:space="preserve"> </w:t>
+      </w:r>
+      <w:proofErr w:type="gramStart"/>
+      <w:r>
+        <w:rPr>
+          <w:sz w:val="22"/>
+          <w:szCs w:val="22"/>
+        </w:rPr>
+        <w:t>Chung  MSSV</w:t>
+      </w:r>
+      <w:proofErr w:type="gramEnd"/>
+      <w:r>
+        <w:rPr>
+          <w:sz w:val="22"/>
+          <w:szCs w:val="22"/>
+        </w:rPr>
+        <w:t>: 13521099</w:t>
       </w:r>
     </w:p>
     <w:p>
@@ -64,17 +114,143 @@
           <w:szCs w:val="22"/>
         </w:rPr>
       </w:pPr>
+      <w:proofErr w:type="spellStart"/>
       <w:r>
         <w:rPr>
           <w:sz w:val="22"/>
           <w:szCs w:val="22"/>
         </w:rPr>
-        <w:t>Huỳnh Nhật Quang  MSSV: 13520673</w:t>
+        <w:t>Huỳnh</w:t>
+      </w:r>
+      <w:proofErr w:type="spellEnd"/>
+      <w:r>
+        <w:rPr>
+          <w:sz w:val="22"/>
+          <w:szCs w:val="22"/>
+        </w:rPr>
+        <w:t xml:space="preserve"> </w:t>
+      </w:r>
+      <w:proofErr w:type="spellStart"/>
+      <w:r>
+        <w:rPr>
+          <w:sz w:val="22"/>
+          <w:szCs w:val="22"/>
+        </w:rPr>
+        <w:t>Nhật</w:t>
+      </w:r>
+      <w:proofErr w:type="spellEnd"/>
+      <w:r>
+        <w:rPr>
+          <w:sz w:val="22"/>
+          <w:szCs w:val="22"/>
+        </w:rPr>
+        <w:t xml:space="preserve"> </w:t>
+      </w:r>
+      <w:proofErr w:type="gramStart"/>
+      <w:r>
+        <w:rPr>
+          <w:sz w:val="22"/>
+          <w:szCs w:val="22"/>
+        </w:rPr>
+        <w:t>Quang  MSSV</w:t>
+      </w:r>
+      <w:proofErr w:type="gramEnd"/>
+      <w:r>
+        <w:rPr>
+          <w:sz w:val="22"/>
+          <w:szCs w:val="22"/>
+        </w:rPr>
+        <w:t>: 13520673</w:t>
       </w:r>
     </w:p>
     <w:p>
-      <w:r>
-        <w:t>Khoa Kỹ thuật máy tính, Trường Đại học Công Nghệ Thông tin</w:t>
+      <w:proofErr w:type="spellStart"/>
+      <w:r>
+        <w:t>Khoa</w:t>
+      </w:r>
+      <w:proofErr w:type="spellEnd"/>
+      <w:r>
+        <w:t xml:space="preserve"> </w:t>
+      </w:r>
+      <w:proofErr w:type="spellStart"/>
+      <w:r>
+        <w:t>Kỹ</w:t>
+      </w:r>
+      <w:proofErr w:type="spellEnd"/>
+      <w:r>
+        <w:t xml:space="preserve"> </w:t>
+      </w:r>
+      <w:proofErr w:type="spellStart"/>
+      <w:r>
+        <w:t>thuật</w:t>
+      </w:r>
+      <w:proofErr w:type="spellEnd"/>
+      <w:r>
+        <w:t xml:space="preserve"> </w:t>
+      </w:r>
+      <w:proofErr w:type="spellStart"/>
+      <w:r>
+        <w:t>máy</w:t>
+      </w:r>
+      <w:proofErr w:type="spellEnd"/>
+      <w:r>
+        <w:t xml:space="preserve"> </w:t>
+      </w:r>
+      <w:proofErr w:type="spellStart"/>
+      <w:r>
+        <w:t>tính</w:t>
+      </w:r>
+      <w:proofErr w:type="spellEnd"/>
+      <w:r>
+        <w:t xml:space="preserve">, </w:t>
+      </w:r>
+      <w:proofErr w:type="spellStart"/>
+      <w:r>
+        <w:t>Trường</w:t>
+      </w:r>
+      <w:proofErr w:type="spellEnd"/>
+      <w:r>
+        <w:t xml:space="preserve"> </w:t>
+      </w:r>
+      <w:proofErr w:type="spellStart"/>
+      <w:r>
+        <w:t>Đại</w:t>
+      </w:r>
+      <w:proofErr w:type="spellEnd"/>
+      <w:r>
+        <w:t xml:space="preserve"> </w:t>
+      </w:r>
+      <w:proofErr w:type="spellStart"/>
+      <w:r>
+        <w:t>học</w:t>
+      </w:r>
+      <w:proofErr w:type="spellEnd"/>
+      <w:r>
+        <w:t xml:space="preserve"> </w:t>
+      </w:r>
+      <w:proofErr w:type="spellStart"/>
+      <w:r>
+        <w:t>Công</w:t>
+      </w:r>
+      <w:proofErr w:type="spellEnd"/>
+      <w:r>
+        <w:t xml:space="preserve"> </w:t>
+      </w:r>
+      <w:proofErr w:type="spellStart"/>
+      <w:r>
+        <w:t>Nghệ</w:t>
+      </w:r>
+      <w:proofErr w:type="spellEnd"/>
+      <w:r>
+        <w:t xml:space="preserve"> </w:t>
+      </w:r>
+      <w:proofErr w:type="spellStart"/>
+      <w:r>
+        <w:t>Thông</w:t>
+      </w:r>
+      <w:proofErr w:type="spellEnd"/>
+      <w:r>
+        <w:t xml:space="preserve"> tin</w:t>
       </w:r>
     </w:p>
     <w:p>
@@ -90,12 +266,138 @@
           <w:sz w:val="22"/>
           <w:szCs w:val="22"/>
         </w:rPr>
-        <w:t>GVHD: Trần Ngọc Đức</w:t>
-      </w:r>
+        <w:t xml:space="preserve">GVHD: </w:t>
+      </w:r>
+      <w:proofErr w:type="spellStart"/>
+      <w:r>
+        <w:rPr>
+          <w:sz w:val="22"/>
+          <w:szCs w:val="22"/>
+        </w:rPr>
+        <w:t>Trần</w:t>
+      </w:r>
+      <w:proofErr w:type="spellEnd"/>
+      <w:r>
+        <w:rPr>
+          <w:sz w:val="22"/>
+          <w:szCs w:val="22"/>
+        </w:rPr>
+        <w:t xml:space="preserve"> </w:t>
+      </w:r>
+      <w:proofErr w:type="spellStart"/>
+      <w:r>
+        <w:rPr>
+          <w:sz w:val="22"/>
+          <w:szCs w:val="22"/>
+        </w:rPr>
+        <w:t>Ngọc</w:t>
+      </w:r>
+      <w:proofErr w:type="spellEnd"/>
+      <w:r>
+        <w:rPr>
+          <w:sz w:val="22"/>
+          <w:szCs w:val="22"/>
+        </w:rPr>
+        <w:t xml:space="preserve"> </w:t>
+      </w:r>
+      <w:proofErr w:type="spellStart"/>
+      <w:r>
+        <w:rPr>
+          <w:sz w:val="22"/>
+          <w:szCs w:val="22"/>
+        </w:rPr>
+        <w:t>Đức</w:t>
+      </w:r>
+      <w:proofErr w:type="spellEnd"/>
     </w:p>
     <w:p>
-      <w:r>
-        <w:t>Khoa Kỹ thuật máy tính, Trường Đại học Công Nghệ Thông tin</w:t>
+      <w:proofErr w:type="spellStart"/>
+      <w:r>
+        <w:t>Khoa</w:t>
+      </w:r>
+      <w:proofErr w:type="spellEnd"/>
+      <w:r>
+        <w:t xml:space="preserve"> </w:t>
+      </w:r>
+      <w:proofErr w:type="spellStart"/>
+      <w:r>
+        <w:t>Kỹ</w:t>
+      </w:r>
+      <w:proofErr w:type="spellEnd"/>
+      <w:r>
+        <w:t xml:space="preserve"> </w:t>
+      </w:r>
+      <w:proofErr w:type="spellStart"/>
+      <w:r>
+        <w:t>thuật</w:t>
+      </w:r>
+      <w:proofErr w:type="spellEnd"/>
+      <w:r>
+        <w:t xml:space="preserve"> </w:t>
+      </w:r>
+      <w:proofErr w:type="spellStart"/>
+      <w:r>
+        <w:t>máy</w:t>
+      </w:r>
+      <w:proofErr w:type="spellEnd"/>
+      <w:r>
+        <w:t xml:space="preserve"> </w:t>
+      </w:r>
+      <w:proofErr w:type="spellStart"/>
+      <w:r>
+        <w:t>tính</w:t>
+      </w:r>
+      <w:proofErr w:type="spellEnd"/>
+      <w:r>
+        <w:t xml:space="preserve">, </w:t>
+      </w:r>
+      <w:proofErr w:type="spellStart"/>
+      <w:r>
+        <w:t>Trường</w:t>
+      </w:r>
+      <w:proofErr w:type="spellEnd"/>
+      <w:r>
+        <w:t xml:space="preserve"> </w:t>
+      </w:r>
+      <w:proofErr w:type="spellStart"/>
+      <w:r>
+        <w:t>Đại</w:t>
+      </w:r>
+      <w:proofErr w:type="spellEnd"/>
+      <w:r>
+        <w:t xml:space="preserve"> </w:t>
+      </w:r>
+      <w:proofErr w:type="spellStart"/>
+      <w:r>
+        <w:t>học</w:t>
+      </w:r>
+      <w:proofErr w:type="spellEnd"/>
+      <w:r>
+        <w:t xml:space="preserve"> </w:t>
+      </w:r>
+      <w:proofErr w:type="spellStart"/>
+      <w:r>
+        <w:t>Công</w:t>
+      </w:r>
+      <w:proofErr w:type="spellEnd"/>
+      <w:r>
+        <w:t xml:space="preserve"> </w:t>
+      </w:r>
+      <w:proofErr w:type="spellStart"/>
+      <w:r>
+        <w:t>Nghệ</w:t>
+      </w:r>
+      <w:proofErr w:type="spellEnd"/>
+      <w:r>
+        <w:t xml:space="preserve"> </w:t>
+      </w:r>
+      <w:proofErr w:type="spellStart"/>
+      <w:r>
+        <w:t>Thông</w:t>
+      </w:r>
+      <w:proofErr w:type="spellEnd"/>
+      <w:r>
+        <w:t xml:space="preserve"> tin</w:t>
       </w:r>
     </w:p>
     <w:p>
@@ -139,14 +441,45 @@
           <w:szCs w:val="18"/>
         </w:rPr>
       </w:pPr>
-      <w:r>
-        <w:rPr>
-          <w:b/>
-          <w:i/>
-          <w:sz w:val="18"/>
-          <w:szCs w:val="18"/>
-        </w:rPr>
-        <w:t xml:space="preserve">Tóm tắt: </w:t>
+      <w:proofErr w:type="spellStart"/>
+      <w:r>
+        <w:rPr>
+          <w:b/>
+          <w:i/>
+          <w:sz w:val="18"/>
+          <w:szCs w:val="18"/>
+        </w:rPr>
+        <w:t>Tóm</w:t>
+      </w:r>
+      <w:proofErr w:type="spellEnd"/>
+      <w:r>
+        <w:rPr>
+          <w:b/>
+          <w:i/>
+          <w:sz w:val="18"/>
+          <w:szCs w:val="18"/>
+        </w:rPr>
+        <w:t xml:space="preserve"> </w:t>
+      </w:r>
+      <w:proofErr w:type="spellStart"/>
+      <w:r>
+        <w:rPr>
+          <w:b/>
+          <w:i/>
+          <w:sz w:val="18"/>
+          <w:szCs w:val="18"/>
+        </w:rPr>
+        <w:t>tắt</w:t>
+      </w:r>
+      <w:proofErr w:type="spellEnd"/>
+      <w:r>
+        <w:rPr>
+          <w:b/>
+          <w:i/>
+          <w:sz w:val="18"/>
+          <w:szCs w:val="18"/>
+        </w:rPr>
+        <w:t xml:space="preserve">: </w:t>
       </w:r>
     </w:p>
     <w:p>
@@ -161,14 +494,125 @@
           <w:szCs w:val="18"/>
         </w:rPr>
       </w:pPr>
-      <w:r>
-        <w:rPr>
-          <w:b/>
-          <w:i/>
-          <w:sz w:val="18"/>
-          <w:szCs w:val="18"/>
-        </w:rPr>
-        <w:t>Hệ thống chẩn đoán sức khoẻ:</w:t>
+      <w:proofErr w:type="spellStart"/>
+      <w:r>
+        <w:rPr>
+          <w:b/>
+          <w:i/>
+          <w:sz w:val="18"/>
+          <w:szCs w:val="18"/>
+        </w:rPr>
+        <w:t>Hệ</w:t>
+      </w:r>
+      <w:proofErr w:type="spellEnd"/>
+      <w:r>
+        <w:rPr>
+          <w:b/>
+          <w:i/>
+          <w:sz w:val="18"/>
+          <w:szCs w:val="18"/>
+        </w:rPr>
+        <w:t xml:space="preserve"> </w:t>
+      </w:r>
+      <w:proofErr w:type="spellStart"/>
+      <w:r>
+        <w:rPr>
+          <w:b/>
+          <w:i/>
+          <w:sz w:val="18"/>
+          <w:szCs w:val="18"/>
+        </w:rPr>
+        <w:t>thống</w:t>
+      </w:r>
+      <w:proofErr w:type="spellEnd"/>
+      <w:r>
+        <w:rPr>
+          <w:b/>
+          <w:i/>
+          <w:sz w:val="18"/>
+          <w:szCs w:val="18"/>
+        </w:rPr>
+        <w:t xml:space="preserve"> </w:t>
+      </w:r>
+      <w:proofErr w:type="spellStart"/>
+      <w:r>
+        <w:rPr>
+          <w:b/>
+          <w:i/>
+          <w:sz w:val="18"/>
+          <w:szCs w:val="18"/>
+        </w:rPr>
+        <w:t>chẩn</w:t>
+      </w:r>
+      <w:proofErr w:type="spellEnd"/>
+      <w:r>
+        <w:rPr>
+          <w:b/>
+          <w:i/>
+          <w:sz w:val="18"/>
+          <w:szCs w:val="18"/>
+        </w:rPr>
+        <w:t xml:space="preserve"> </w:t>
+      </w:r>
+      <w:proofErr w:type="spellStart"/>
+      <w:r>
+        <w:rPr>
+          <w:b/>
+          <w:i/>
+          <w:sz w:val="18"/>
+          <w:szCs w:val="18"/>
+        </w:rPr>
+        <w:t>đoán</w:t>
+      </w:r>
+      <w:proofErr w:type="spellEnd"/>
+      <w:r>
+        <w:rPr>
+          <w:b/>
+          <w:i/>
+          <w:sz w:val="18"/>
+          <w:szCs w:val="18"/>
+        </w:rPr>
+        <w:t xml:space="preserve"> </w:t>
+      </w:r>
+      <w:proofErr w:type="spellStart"/>
+      <w:r>
+        <w:rPr>
+          <w:b/>
+          <w:i/>
+          <w:sz w:val="18"/>
+          <w:szCs w:val="18"/>
+        </w:rPr>
+        <w:t>sức</w:t>
+      </w:r>
+      <w:proofErr w:type="spellEnd"/>
+      <w:r>
+        <w:rPr>
+          <w:b/>
+          <w:i/>
+          <w:sz w:val="18"/>
+          <w:szCs w:val="18"/>
+        </w:rPr>
+        <w:t xml:space="preserve"> </w:t>
+      </w:r>
+      <w:proofErr w:type="spellStart"/>
+      <w:r>
+        <w:rPr>
+          <w:b/>
+          <w:i/>
+          <w:sz w:val="18"/>
+          <w:szCs w:val="18"/>
+        </w:rPr>
+        <w:t>khoẻ</w:t>
+      </w:r>
+      <w:proofErr w:type="spellEnd"/>
+      <w:r>
+        <w:rPr>
+          <w:b/>
+          <w:i/>
+          <w:sz w:val="18"/>
+          <w:szCs w:val="18"/>
+        </w:rPr>
+        <w:t>:</w:t>
       </w:r>
     </w:p>
     <w:p>
@@ -187,15 +631,457 @@
           <w:szCs w:val="18"/>
         </w:rPr>
       </w:pPr>
-      <w:r>
-        <w:rPr>
-          <w:b/>
-          <w:i/>
-          <w:sz w:val="18"/>
-          <w:szCs w:val="18"/>
-        </w:rPr>
-        <w:t>Sử dụng phương pháp học sâu để dự doán chuyển động người dùng để tính lượng calo tiêu thụ, chẩn đoán bệnh tim.</w:t>
-      </w:r>
+      <w:proofErr w:type="spellStart"/>
+      <w:r>
+        <w:rPr>
+          <w:b/>
+          <w:i/>
+          <w:sz w:val="18"/>
+          <w:szCs w:val="18"/>
+        </w:rPr>
+        <w:t>Sử</w:t>
+      </w:r>
+      <w:proofErr w:type="spellEnd"/>
+      <w:r>
+        <w:rPr>
+          <w:b/>
+          <w:i/>
+          <w:sz w:val="18"/>
+          <w:szCs w:val="18"/>
+        </w:rPr>
+        <w:t xml:space="preserve"> </w:t>
+      </w:r>
+      <w:proofErr w:type="spellStart"/>
+      <w:r>
+        <w:rPr>
+          <w:b/>
+          <w:i/>
+          <w:sz w:val="18"/>
+          <w:szCs w:val="18"/>
+        </w:rPr>
+        <w:t>dụng</w:t>
+      </w:r>
+      <w:proofErr w:type="spellEnd"/>
+      <w:r>
+        <w:rPr>
+          <w:b/>
+          <w:i/>
+          <w:sz w:val="18"/>
+          <w:szCs w:val="18"/>
+        </w:rPr>
+        <w:t xml:space="preserve"> </w:t>
+      </w:r>
+      <w:proofErr w:type="spellStart"/>
+      <w:r>
+        <w:rPr>
+          <w:b/>
+          <w:i/>
+          <w:sz w:val="18"/>
+          <w:szCs w:val="18"/>
+        </w:rPr>
+        <w:t>phương</w:t>
+      </w:r>
+      <w:proofErr w:type="spellEnd"/>
+      <w:r>
+        <w:rPr>
+          <w:b/>
+          <w:i/>
+          <w:sz w:val="18"/>
+          <w:szCs w:val="18"/>
+        </w:rPr>
+        <w:t xml:space="preserve"> </w:t>
+      </w:r>
+      <w:proofErr w:type="spellStart"/>
+      <w:r>
+        <w:rPr>
+          <w:b/>
+          <w:i/>
+          <w:sz w:val="18"/>
+          <w:szCs w:val="18"/>
+        </w:rPr>
+        <w:t>pháp</w:t>
+      </w:r>
+      <w:proofErr w:type="spellEnd"/>
+      <w:r>
+        <w:rPr>
+          <w:b/>
+          <w:i/>
+          <w:sz w:val="18"/>
+          <w:szCs w:val="18"/>
+        </w:rPr>
+        <w:t xml:space="preserve"> </w:t>
+      </w:r>
+      <w:proofErr w:type="spellStart"/>
+      <w:r>
+        <w:rPr>
+          <w:b/>
+          <w:i/>
+          <w:sz w:val="18"/>
+          <w:szCs w:val="18"/>
+        </w:rPr>
+        <w:t>học</w:t>
+      </w:r>
+      <w:proofErr w:type="spellEnd"/>
+      <w:r>
+        <w:rPr>
+          <w:b/>
+          <w:i/>
+          <w:sz w:val="18"/>
+          <w:szCs w:val="18"/>
+        </w:rPr>
+        <w:t xml:space="preserve"> </w:t>
+      </w:r>
+      <w:proofErr w:type="spellStart"/>
+      <w:r>
+        <w:rPr>
+          <w:b/>
+          <w:i/>
+          <w:sz w:val="18"/>
+          <w:szCs w:val="18"/>
+        </w:rPr>
+        <w:t>sâu</w:t>
+      </w:r>
+      <w:proofErr w:type="spellEnd"/>
+      <w:r>
+        <w:rPr>
+          <w:b/>
+          <w:i/>
+          <w:sz w:val="18"/>
+          <w:szCs w:val="18"/>
+        </w:rPr>
+        <w:t xml:space="preserve"> </w:t>
+      </w:r>
+      <w:proofErr w:type="spellStart"/>
+      <w:r>
+        <w:rPr>
+          <w:b/>
+          <w:i/>
+          <w:sz w:val="18"/>
+          <w:szCs w:val="18"/>
+        </w:rPr>
+        <w:t>để</w:t>
+      </w:r>
+      <w:proofErr w:type="spellEnd"/>
+      <w:r>
+        <w:rPr>
+          <w:b/>
+          <w:i/>
+          <w:sz w:val="18"/>
+          <w:szCs w:val="18"/>
+        </w:rPr>
+        <w:t xml:space="preserve"> </w:t>
+      </w:r>
+      <w:proofErr w:type="spellStart"/>
+      <w:r>
+        <w:rPr>
+          <w:b/>
+          <w:i/>
+          <w:sz w:val="18"/>
+          <w:szCs w:val="18"/>
+        </w:rPr>
+        <w:t>dự</w:t>
+      </w:r>
+      <w:proofErr w:type="spellEnd"/>
+      <w:r>
+        <w:rPr>
+          <w:b/>
+          <w:i/>
+          <w:sz w:val="18"/>
+          <w:szCs w:val="18"/>
+        </w:rPr>
+        <w:t xml:space="preserve"> </w:t>
+      </w:r>
+      <w:proofErr w:type="spellStart"/>
+      <w:r>
+        <w:rPr>
+          <w:b/>
+          <w:i/>
+          <w:sz w:val="18"/>
+          <w:szCs w:val="18"/>
+        </w:rPr>
+        <w:t>doán</w:t>
+      </w:r>
+      <w:proofErr w:type="spellEnd"/>
+      <w:r>
+        <w:rPr>
+          <w:b/>
+          <w:i/>
+          <w:sz w:val="18"/>
+          <w:szCs w:val="18"/>
+        </w:rPr>
+        <w:t xml:space="preserve"> </w:t>
+      </w:r>
+      <w:proofErr w:type="spellStart"/>
+      <w:r>
+        <w:rPr>
+          <w:b/>
+          <w:i/>
+          <w:sz w:val="18"/>
+          <w:szCs w:val="18"/>
+        </w:rPr>
+        <w:t>chuyển</w:t>
+      </w:r>
+      <w:proofErr w:type="spellEnd"/>
+      <w:r>
+        <w:rPr>
+          <w:b/>
+          <w:i/>
+          <w:sz w:val="18"/>
+          <w:szCs w:val="18"/>
+        </w:rPr>
+        <w:t xml:space="preserve"> </w:t>
+      </w:r>
+      <w:proofErr w:type="spellStart"/>
+      <w:r>
+        <w:rPr>
+          <w:b/>
+          <w:i/>
+          <w:sz w:val="18"/>
+          <w:szCs w:val="18"/>
+        </w:rPr>
+        <w:t>động</w:t>
+      </w:r>
+      <w:proofErr w:type="spellEnd"/>
+      <w:r>
+        <w:rPr>
+          <w:b/>
+          <w:i/>
+          <w:sz w:val="18"/>
+          <w:szCs w:val="18"/>
+        </w:rPr>
+        <w:t xml:space="preserve"> </w:t>
+      </w:r>
+      <w:proofErr w:type="spellStart"/>
+      <w:r>
+        <w:rPr>
+          <w:b/>
+          <w:i/>
+          <w:sz w:val="18"/>
+          <w:szCs w:val="18"/>
+        </w:rPr>
+        <w:t>người</w:t>
+      </w:r>
+      <w:proofErr w:type="spellEnd"/>
+      <w:r>
+        <w:rPr>
+          <w:b/>
+          <w:i/>
+          <w:sz w:val="18"/>
+          <w:szCs w:val="18"/>
+        </w:rPr>
+        <w:t xml:space="preserve"> </w:t>
+      </w:r>
+      <w:proofErr w:type="spellStart"/>
+      <w:r>
+        <w:rPr>
+          <w:b/>
+          <w:i/>
+          <w:sz w:val="18"/>
+          <w:szCs w:val="18"/>
+        </w:rPr>
+        <w:t>dùng</w:t>
+      </w:r>
+      <w:proofErr w:type="spellEnd"/>
+      <w:r>
+        <w:rPr>
+          <w:b/>
+          <w:i/>
+          <w:sz w:val="18"/>
+          <w:szCs w:val="18"/>
+        </w:rPr>
+        <w:t xml:space="preserve"> </w:t>
+      </w:r>
+      <w:proofErr w:type="spellStart"/>
+      <w:r>
+        <w:rPr>
+          <w:b/>
+          <w:i/>
+          <w:sz w:val="18"/>
+          <w:szCs w:val="18"/>
+        </w:rPr>
+        <w:t>để</w:t>
+      </w:r>
+      <w:proofErr w:type="spellEnd"/>
+      <w:r>
+        <w:rPr>
+          <w:b/>
+          <w:i/>
+          <w:sz w:val="18"/>
+          <w:szCs w:val="18"/>
+        </w:rPr>
+        <w:t xml:space="preserve"> </w:t>
+      </w:r>
+      <w:proofErr w:type="spellStart"/>
+      <w:r>
+        <w:rPr>
+          <w:b/>
+          <w:i/>
+          <w:sz w:val="18"/>
+          <w:szCs w:val="18"/>
+        </w:rPr>
+        <w:t>tính</w:t>
+      </w:r>
+      <w:proofErr w:type="spellEnd"/>
+      <w:r>
+        <w:rPr>
+          <w:b/>
+          <w:i/>
+          <w:sz w:val="18"/>
+          <w:szCs w:val="18"/>
+        </w:rPr>
+        <w:t xml:space="preserve"> </w:t>
+      </w:r>
+      <w:proofErr w:type="spellStart"/>
+      <w:r>
+        <w:rPr>
+          <w:b/>
+          <w:i/>
+          <w:sz w:val="18"/>
+          <w:szCs w:val="18"/>
+        </w:rPr>
+        <w:t>lượng</w:t>
+      </w:r>
+      <w:proofErr w:type="spellEnd"/>
+      <w:r>
+        <w:rPr>
+          <w:b/>
+          <w:i/>
+          <w:sz w:val="18"/>
+          <w:szCs w:val="18"/>
+        </w:rPr>
+        <w:t xml:space="preserve"> </w:t>
+      </w:r>
+      <w:proofErr w:type="spellStart"/>
+      <w:r>
+        <w:rPr>
+          <w:b/>
+          <w:i/>
+          <w:sz w:val="18"/>
+          <w:szCs w:val="18"/>
+        </w:rPr>
+        <w:t>calo</w:t>
+      </w:r>
+      <w:proofErr w:type="spellEnd"/>
+      <w:r>
+        <w:rPr>
+          <w:b/>
+          <w:i/>
+          <w:sz w:val="18"/>
+          <w:szCs w:val="18"/>
+        </w:rPr>
+        <w:t xml:space="preserve"> </w:t>
+      </w:r>
+      <w:proofErr w:type="spellStart"/>
+      <w:r>
+        <w:rPr>
+          <w:b/>
+          <w:i/>
+          <w:sz w:val="18"/>
+          <w:szCs w:val="18"/>
+        </w:rPr>
+        <w:t>tiêu</w:t>
+      </w:r>
+      <w:proofErr w:type="spellEnd"/>
+      <w:r>
+        <w:rPr>
+          <w:b/>
+          <w:i/>
+          <w:sz w:val="18"/>
+          <w:szCs w:val="18"/>
+        </w:rPr>
+        <w:t xml:space="preserve"> </w:t>
+      </w:r>
+      <w:proofErr w:type="spellStart"/>
+      <w:r>
+        <w:rPr>
+          <w:b/>
+          <w:i/>
+          <w:sz w:val="18"/>
+          <w:szCs w:val="18"/>
+        </w:rPr>
+        <w:t>thụ</w:t>
+      </w:r>
+      <w:proofErr w:type="spellEnd"/>
+      <w:r>
+        <w:rPr>
+          <w:b/>
+          <w:i/>
+          <w:sz w:val="18"/>
+          <w:szCs w:val="18"/>
+        </w:rPr>
+        <w:t xml:space="preserve">, </w:t>
+      </w:r>
+      <w:proofErr w:type="spellStart"/>
+      <w:r>
+        <w:rPr>
+          <w:b/>
+          <w:i/>
+          <w:sz w:val="18"/>
+          <w:szCs w:val="18"/>
+        </w:rPr>
+        <w:t>chẩn</w:t>
+      </w:r>
+      <w:proofErr w:type="spellEnd"/>
+      <w:r>
+        <w:rPr>
+          <w:b/>
+          <w:i/>
+          <w:sz w:val="18"/>
+          <w:szCs w:val="18"/>
+        </w:rPr>
+        <w:t xml:space="preserve"> </w:t>
+      </w:r>
+      <w:proofErr w:type="spellStart"/>
+      <w:r>
+        <w:rPr>
+          <w:b/>
+          <w:i/>
+          <w:sz w:val="18"/>
+          <w:szCs w:val="18"/>
+        </w:rPr>
+        <w:t>đoán</w:t>
+      </w:r>
+      <w:proofErr w:type="spellEnd"/>
+      <w:r>
+        <w:rPr>
+          <w:b/>
+          <w:i/>
+          <w:sz w:val="18"/>
+          <w:szCs w:val="18"/>
+        </w:rPr>
+        <w:t xml:space="preserve"> </w:t>
+      </w:r>
+      <w:proofErr w:type="spellStart"/>
+      <w:r>
+        <w:rPr>
+          <w:b/>
+          <w:i/>
+          <w:sz w:val="18"/>
+          <w:szCs w:val="18"/>
+        </w:rPr>
+        <w:t>bệnh</w:t>
+      </w:r>
+      <w:proofErr w:type="spellEnd"/>
+      <w:r>
+        <w:rPr>
+          <w:b/>
+          <w:i/>
+          <w:sz w:val="18"/>
+          <w:szCs w:val="18"/>
+        </w:rPr>
+        <w:t xml:space="preserve"> </w:t>
+      </w:r>
+      <w:proofErr w:type="spellStart"/>
+      <w:r>
+        <w:rPr>
+          <w:b/>
+          <w:i/>
+          <w:sz w:val="18"/>
+          <w:szCs w:val="18"/>
+        </w:rPr>
+        <w:t>tim.</w:t>
+      </w:r>
+      <w:proofErr w:type="spellEnd"/>
     </w:p>
     <w:p>
       <w:pPr>
@@ -212,23 +1098,165 @@
           <w:szCs w:val="18"/>
         </w:rPr>
       </w:pPr>
-      <w:r>
-        <w:rPr>
-          <w:b/>
-          <w:i/>
-          <w:sz w:val="18"/>
-          <w:szCs w:val="18"/>
-        </w:rPr>
-        <w:t xml:space="preserve">Chuyển các module của hệ thống </w:t>
-      </w:r>
-      <w:r>
-        <w:rPr>
-          <w:b/>
-          <w:i/>
-          <w:sz w:val="18"/>
-          <w:szCs w:val="18"/>
-        </w:rPr>
-        <w:t>thành hoạt động song song và độc lập với nhau</w:t>
+      <w:proofErr w:type="spellStart"/>
+      <w:r>
+        <w:rPr>
+          <w:b/>
+          <w:i/>
+          <w:sz w:val="18"/>
+          <w:szCs w:val="18"/>
+        </w:rPr>
+        <w:t>Chuyển</w:t>
+      </w:r>
+      <w:proofErr w:type="spellEnd"/>
+      <w:r>
+        <w:rPr>
+          <w:b/>
+          <w:i/>
+          <w:sz w:val="18"/>
+          <w:szCs w:val="18"/>
+        </w:rPr>
+        <w:t xml:space="preserve"> </w:t>
+      </w:r>
+      <w:proofErr w:type="spellStart"/>
+      <w:r>
+        <w:rPr>
+          <w:b/>
+          <w:i/>
+          <w:sz w:val="18"/>
+          <w:szCs w:val="18"/>
+        </w:rPr>
+        <w:t>các</w:t>
+      </w:r>
+      <w:proofErr w:type="spellEnd"/>
+      <w:r>
+        <w:rPr>
+          <w:b/>
+          <w:i/>
+          <w:sz w:val="18"/>
+          <w:szCs w:val="18"/>
+        </w:rPr>
+        <w:t xml:space="preserve"> module </w:t>
+      </w:r>
+      <w:proofErr w:type="spellStart"/>
+      <w:r>
+        <w:rPr>
+          <w:b/>
+          <w:i/>
+          <w:sz w:val="18"/>
+          <w:szCs w:val="18"/>
+        </w:rPr>
+        <w:t>của</w:t>
+      </w:r>
+      <w:proofErr w:type="spellEnd"/>
+      <w:r>
+        <w:rPr>
+          <w:b/>
+          <w:i/>
+          <w:sz w:val="18"/>
+          <w:szCs w:val="18"/>
+        </w:rPr>
+        <w:t xml:space="preserve"> </w:t>
+      </w:r>
+      <w:proofErr w:type="spellStart"/>
+      <w:r>
+        <w:rPr>
+          <w:b/>
+          <w:i/>
+          <w:sz w:val="18"/>
+          <w:szCs w:val="18"/>
+        </w:rPr>
+        <w:t>hệ</w:t>
+      </w:r>
+      <w:proofErr w:type="spellEnd"/>
+      <w:r>
+        <w:rPr>
+          <w:b/>
+          <w:i/>
+          <w:sz w:val="18"/>
+          <w:szCs w:val="18"/>
+        </w:rPr>
+        <w:t xml:space="preserve"> </w:t>
+      </w:r>
+      <w:proofErr w:type="spellStart"/>
+      <w:r>
+        <w:rPr>
+          <w:b/>
+          <w:i/>
+          <w:sz w:val="18"/>
+          <w:szCs w:val="18"/>
+        </w:rPr>
+        <w:t>thống</w:t>
+      </w:r>
+      <w:proofErr w:type="spellEnd"/>
+      <w:r>
+        <w:rPr>
+          <w:b/>
+          <w:i/>
+          <w:sz w:val="18"/>
+          <w:szCs w:val="18"/>
+        </w:rPr>
+        <w:t xml:space="preserve"> </w:t>
+      </w:r>
+      <w:proofErr w:type="spellStart"/>
+      <w:r>
+        <w:rPr>
+          <w:b/>
+          <w:i/>
+          <w:sz w:val="18"/>
+          <w:szCs w:val="18"/>
+        </w:rPr>
+        <w:t>đo</w:t>
+      </w:r>
+      <w:proofErr w:type="spellEnd"/>
+      <w:r>
+        <w:rPr>
+          <w:b/>
+          <w:i/>
+          <w:sz w:val="18"/>
+          <w:szCs w:val="18"/>
+        </w:rPr>
+        <w:t xml:space="preserve"> </w:t>
+      </w:r>
+      <w:proofErr w:type="spellStart"/>
+      <w:r>
+        <w:rPr>
+          <w:b/>
+          <w:i/>
+          <w:sz w:val="18"/>
+          <w:szCs w:val="18"/>
+        </w:rPr>
+        <w:t>thành</w:t>
+      </w:r>
+      <w:proofErr w:type="spellEnd"/>
+      <w:r>
+        <w:rPr>
+          <w:b/>
+          <w:i/>
+          <w:sz w:val="18"/>
+          <w:szCs w:val="18"/>
+        </w:rPr>
+        <w:t xml:space="preserve"> </w:t>
+      </w:r>
+      <w:proofErr w:type="spellStart"/>
+      <w:r>
+        <w:rPr>
+          <w:b/>
+          <w:i/>
+          <w:sz w:val="18"/>
+          <w:szCs w:val="18"/>
+        </w:rPr>
+        <w:t>dạng</w:t>
+      </w:r>
+      <w:proofErr w:type="spellEnd"/>
+      <w:r>
+        <w:rPr>
+          <w:b/>
+          <w:i/>
+          <w:sz w:val="18"/>
+          <w:szCs w:val="18"/>
+        </w:rPr>
+        <w:t xml:space="preserve"> plug and play</w:t>
       </w:r>
     </w:p>
     <w:p>
@@ -243,15 +1271,37 @@
           <w:szCs w:val="18"/>
         </w:rPr>
       </w:pPr>
-      <w:r>
-        <w:rPr>
-          <w:b/>
-          <w:i/>
-          <w:sz w:val="18"/>
-          <w:szCs w:val="18"/>
-        </w:rPr>
-        <w:t>Từ khóa</w:t>
-      </w:r>
+      <w:proofErr w:type="spellStart"/>
+      <w:r>
+        <w:rPr>
+          <w:b/>
+          <w:i/>
+          <w:sz w:val="18"/>
+          <w:szCs w:val="18"/>
+        </w:rPr>
+        <w:t>Từ</w:t>
+      </w:r>
+      <w:proofErr w:type="spellEnd"/>
+      <w:r>
+        <w:rPr>
+          <w:b/>
+          <w:i/>
+          <w:sz w:val="18"/>
+          <w:szCs w:val="18"/>
+        </w:rPr>
+        <w:t xml:space="preserve"> </w:t>
+      </w:r>
+      <w:proofErr w:type="spellStart"/>
+      <w:r>
+        <w:rPr>
+          <w:b/>
+          <w:i/>
+          <w:sz w:val="18"/>
+          <w:szCs w:val="18"/>
+        </w:rPr>
+        <w:t>khóa</w:t>
+      </w:r>
+      <w:proofErr w:type="spellEnd"/>
       <w:r>
         <w:rPr>
           <w:b/>
@@ -285,8 +1335,479 @@
           <w:sz w:val="18"/>
           <w:szCs w:val="18"/>
         </w:rPr>
-        <w:t>Học sâu: là một chi của ngành máy học dựa trên một tập hợp các thuật toán sao cho mô hình dữ liệu trừu tượng hoá ở mức cao bằng cách sử dụng nhiều lơp xử lý với cấu trúc phức tạp hoặc bằng cách khác bao gồm nhiều biến đổi phi tuyến</w:t>
-      </w:r>
+        <w:t xml:space="preserve">Plug and play: </w:t>
+      </w:r>
+      <w:proofErr w:type="spellStart"/>
+      <w:r>
+        <w:rPr>
+          <w:b/>
+          <w:i/>
+          <w:sz w:val="18"/>
+          <w:szCs w:val="18"/>
+        </w:rPr>
+        <w:t>chuẩn</w:t>
+      </w:r>
+      <w:proofErr w:type="spellEnd"/>
+      <w:r>
+        <w:rPr>
+          <w:b/>
+          <w:i/>
+          <w:sz w:val="18"/>
+          <w:szCs w:val="18"/>
+        </w:rPr>
+        <w:t xml:space="preserve"> </w:t>
+      </w:r>
+      <w:proofErr w:type="spellStart"/>
+      <w:r>
+        <w:rPr>
+          <w:b/>
+          <w:i/>
+          <w:sz w:val="18"/>
+          <w:szCs w:val="18"/>
+        </w:rPr>
+        <w:t>kết</w:t>
+      </w:r>
+      <w:proofErr w:type="spellEnd"/>
+      <w:r>
+        <w:rPr>
+          <w:b/>
+          <w:i/>
+          <w:sz w:val="18"/>
+          <w:szCs w:val="18"/>
+        </w:rPr>
+        <w:t xml:space="preserve"> </w:t>
+      </w:r>
+      <w:proofErr w:type="spellStart"/>
+      <w:r>
+        <w:rPr>
+          <w:b/>
+          <w:i/>
+          <w:sz w:val="18"/>
+          <w:szCs w:val="18"/>
+        </w:rPr>
+        <w:t>nối</w:t>
+      </w:r>
+      <w:proofErr w:type="spellEnd"/>
+      <w:r>
+        <w:rPr>
+          <w:b/>
+          <w:i/>
+          <w:sz w:val="18"/>
+          <w:szCs w:val="18"/>
+        </w:rPr>
+        <w:t xml:space="preserve"> </w:t>
+      </w:r>
+      <w:proofErr w:type="spellStart"/>
+      <w:r>
+        <w:rPr>
+          <w:b/>
+          <w:i/>
+          <w:sz w:val="18"/>
+          <w:szCs w:val="18"/>
+        </w:rPr>
+        <w:t>mà</w:t>
+      </w:r>
+      <w:proofErr w:type="spellEnd"/>
+      <w:r>
+        <w:rPr>
+          <w:b/>
+          <w:i/>
+          <w:sz w:val="18"/>
+          <w:szCs w:val="18"/>
+        </w:rPr>
+        <w:t xml:space="preserve"> </w:t>
+      </w:r>
+      <w:proofErr w:type="spellStart"/>
+      <w:r>
+        <w:rPr>
+          <w:b/>
+          <w:i/>
+          <w:sz w:val="18"/>
+          <w:szCs w:val="18"/>
+        </w:rPr>
+        <w:t>người</w:t>
+      </w:r>
+      <w:proofErr w:type="spellEnd"/>
+      <w:r>
+        <w:rPr>
+          <w:b/>
+          <w:i/>
+          <w:sz w:val="18"/>
+          <w:szCs w:val="18"/>
+        </w:rPr>
+        <w:t xml:space="preserve"> </w:t>
+      </w:r>
+      <w:proofErr w:type="spellStart"/>
+      <w:r>
+        <w:rPr>
+          <w:b/>
+          <w:i/>
+          <w:sz w:val="18"/>
+          <w:szCs w:val="18"/>
+        </w:rPr>
+        <w:t>dùng</w:t>
+      </w:r>
+      <w:proofErr w:type="spellEnd"/>
+      <w:r>
+        <w:rPr>
+          <w:b/>
+          <w:i/>
+          <w:sz w:val="18"/>
+          <w:szCs w:val="18"/>
+        </w:rPr>
+        <w:t xml:space="preserve"> </w:t>
+      </w:r>
+      <w:proofErr w:type="spellStart"/>
+      <w:r>
+        <w:rPr>
+          <w:b/>
+          <w:i/>
+          <w:sz w:val="18"/>
+          <w:szCs w:val="18"/>
+        </w:rPr>
+        <w:t>chỉ</w:t>
+      </w:r>
+      <w:proofErr w:type="spellEnd"/>
+      <w:r>
+        <w:rPr>
+          <w:b/>
+          <w:i/>
+          <w:sz w:val="18"/>
+          <w:szCs w:val="18"/>
+        </w:rPr>
+        <w:t xml:space="preserve"> </w:t>
+      </w:r>
+      <w:proofErr w:type="spellStart"/>
+      <w:r>
+        <w:rPr>
+          <w:b/>
+          <w:i/>
+          <w:sz w:val="18"/>
+          <w:szCs w:val="18"/>
+        </w:rPr>
+        <w:t>cần</w:t>
+      </w:r>
+      <w:proofErr w:type="spellEnd"/>
+      <w:r>
+        <w:rPr>
+          <w:b/>
+          <w:i/>
+          <w:sz w:val="18"/>
+          <w:szCs w:val="18"/>
+        </w:rPr>
+        <w:t xml:space="preserve"> </w:t>
+      </w:r>
+      <w:proofErr w:type="spellStart"/>
+      <w:r>
+        <w:rPr>
+          <w:b/>
+          <w:i/>
+          <w:sz w:val="18"/>
+          <w:szCs w:val="18"/>
+        </w:rPr>
+        <w:t>cắm</w:t>
+      </w:r>
+      <w:proofErr w:type="spellEnd"/>
+      <w:r>
+        <w:rPr>
+          <w:b/>
+          <w:i/>
+          <w:sz w:val="18"/>
+          <w:szCs w:val="18"/>
+        </w:rPr>
+        <w:t xml:space="preserve"> </w:t>
+      </w:r>
+      <w:proofErr w:type="spellStart"/>
+      <w:r>
+        <w:rPr>
+          <w:b/>
+          <w:i/>
+          <w:sz w:val="18"/>
+          <w:szCs w:val="18"/>
+        </w:rPr>
+        <w:t>vào</w:t>
+      </w:r>
+      <w:proofErr w:type="spellEnd"/>
+      <w:r>
+        <w:rPr>
+          <w:b/>
+          <w:i/>
+          <w:sz w:val="18"/>
+          <w:szCs w:val="18"/>
+        </w:rPr>
+        <w:t xml:space="preserve"> </w:t>
+      </w:r>
+      <w:proofErr w:type="spellStart"/>
+      <w:r>
+        <w:rPr>
+          <w:b/>
+          <w:i/>
+          <w:sz w:val="18"/>
+          <w:szCs w:val="18"/>
+        </w:rPr>
+        <w:t>mà</w:t>
+      </w:r>
+      <w:proofErr w:type="spellEnd"/>
+      <w:r>
+        <w:rPr>
+          <w:b/>
+          <w:i/>
+          <w:sz w:val="18"/>
+          <w:szCs w:val="18"/>
+        </w:rPr>
+        <w:t xml:space="preserve"> </w:t>
+      </w:r>
+      <w:proofErr w:type="spellStart"/>
+      <w:r>
+        <w:rPr>
+          <w:b/>
+          <w:i/>
+          <w:sz w:val="18"/>
+          <w:szCs w:val="18"/>
+        </w:rPr>
+        <w:t>không</w:t>
+      </w:r>
+      <w:proofErr w:type="spellEnd"/>
+      <w:r>
+        <w:rPr>
+          <w:b/>
+          <w:i/>
+          <w:sz w:val="18"/>
+          <w:szCs w:val="18"/>
+        </w:rPr>
+        <w:t xml:space="preserve"> </w:t>
+      </w:r>
+      <w:proofErr w:type="spellStart"/>
+      <w:r>
+        <w:rPr>
+          <w:b/>
+          <w:i/>
+          <w:sz w:val="18"/>
+          <w:szCs w:val="18"/>
+        </w:rPr>
+        <w:t>cần</w:t>
+      </w:r>
+      <w:proofErr w:type="spellEnd"/>
+      <w:r>
+        <w:rPr>
+          <w:b/>
+          <w:i/>
+          <w:sz w:val="18"/>
+          <w:szCs w:val="18"/>
+        </w:rPr>
+        <w:t xml:space="preserve"> </w:t>
+      </w:r>
+      <w:proofErr w:type="spellStart"/>
+      <w:r>
+        <w:rPr>
+          <w:b/>
+          <w:i/>
+          <w:sz w:val="18"/>
+          <w:szCs w:val="18"/>
+        </w:rPr>
+        <w:t>cấu</w:t>
+      </w:r>
+      <w:proofErr w:type="spellEnd"/>
+      <w:r>
+        <w:rPr>
+          <w:b/>
+          <w:i/>
+          <w:sz w:val="18"/>
+          <w:szCs w:val="18"/>
+        </w:rPr>
+        <w:t xml:space="preserve"> </w:t>
+      </w:r>
+      <w:proofErr w:type="spellStart"/>
+      <w:r>
+        <w:rPr>
+          <w:b/>
+          <w:i/>
+          <w:sz w:val="18"/>
+          <w:szCs w:val="18"/>
+        </w:rPr>
+        <w:t>hình</w:t>
+      </w:r>
+      <w:proofErr w:type="spellEnd"/>
+      <w:r>
+        <w:rPr>
+          <w:b/>
+          <w:i/>
+          <w:sz w:val="18"/>
+          <w:szCs w:val="18"/>
+        </w:rPr>
+        <w:t xml:space="preserve"> </w:t>
+      </w:r>
+      <w:proofErr w:type="spellStart"/>
+      <w:r>
+        <w:rPr>
+          <w:b/>
+          <w:i/>
+          <w:sz w:val="18"/>
+          <w:szCs w:val="18"/>
+        </w:rPr>
+        <w:t>lại</w:t>
+      </w:r>
+      <w:proofErr w:type="spellEnd"/>
+      <w:r>
+        <w:rPr>
+          <w:b/>
+          <w:i/>
+          <w:sz w:val="18"/>
+          <w:szCs w:val="18"/>
+        </w:rPr>
+        <w:t xml:space="preserve"> </w:t>
+      </w:r>
+      <w:proofErr w:type="spellStart"/>
+      <w:r>
+        <w:rPr>
+          <w:b/>
+          <w:i/>
+          <w:sz w:val="18"/>
+          <w:szCs w:val="18"/>
+        </w:rPr>
+        <w:t>mà</w:t>
+      </w:r>
+      <w:proofErr w:type="spellEnd"/>
+      <w:r>
+        <w:rPr>
+          <w:b/>
+          <w:i/>
+          <w:sz w:val="18"/>
+          <w:szCs w:val="18"/>
+        </w:rPr>
+        <w:t xml:space="preserve"> </w:t>
+      </w:r>
+      <w:proofErr w:type="spellStart"/>
+      <w:r>
+        <w:rPr>
+          <w:b/>
+          <w:i/>
+          <w:sz w:val="18"/>
+          <w:szCs w:val="18"/>
+        </w:rPr>
+        <w:t>vẫn</w:t>
+      </w:r>
+      <w:proofErr w:type="spellEnd"/>
+      <w:r>
+        <w:rPr>
+          <w:b/>
+          <w:i/>
+          <w:sz w:val="18"/>
+          <w:szCs w:val="18"/>
+        </w:rPr>
+        <w:t xml:space="preserve"> </w:t>
+      </w:r>
+      <w:proofErr w:type="spellStart"/>
+      <w:r>
+        <w:rPr>
+          <w:b/>
+          <w:i/>
+          <w:sz w:val="18"/>
+          <w:szCs w:val="18"/>
+        </w:rPr>
+        <w:t>có</w:t>
+      </w:r>
+      <w:proofErr w:type="spellEnd"/>
+      <w:r>
+        <w:rPr>
+          <w:b/>
+          <w:i/>
+          <w:sz w:val="18"/>
+          <w:szCs w:val="18"/>
+        </w:rPr>
+        <w:t xml:space="preserve"> </w:t>
+      </w:r>
+      <w:proofErr w:type="spellStart"/>
+      <w:r>
+        <w:rPr>
+          <w:b/>
+          <w:i/>
+          <w:sz w:val="18"/>
+          <w:szCs w:val="18"/>
+        </w:rPr>
+        <w:t>thể</w:t>
+      </w:r>
+      <w:proofErr w:type="spellEnd"/>
+      <w:r>
+        <w:rPr>
+          <w:b/>
+          <w:i/>
+          <w:sz w:val="18"/>
+          <w:szCs w:val="18"/>
+        </w:rPr>
+        <w:t xml:space="preserve"> </w:t>
+      </w:r>
+      <w:proofErr w:type="spellStart"/>
+      <w:r>
+        <w:rPr>
+          <w:b/>
+          <w:i/>
+          <w:sz w:val="18"/>
+          <w:szCs w:val="18"/>
+        </w:rPr>
+        <w:t>hoạt</w:t>
+      </w:r>
+      <w:proofErr w:type="spellEnd"/>
+      <w:r>
+        <w:rPr>
+          <w:b/>
+          <w:i/>
+          <w:sz w:val="18"/>
+          <w:szCs w:val="18"/>
+        </w:rPr>
+        <w:t xml:space="preserve"> </w:t>
+      </w:r>
+      <w:proofErr w:type="spellStart"/>
+      <w:r>
+        <w:rPr>
+          <w:b/>
+          <w:i/>
+          <w:sz w:val="18"/>
+          <w:szCs w:val="18"/>
+        </w:rPr>
+        <w:t>động</w:t>
+      </w:r>
+      <w:proofErr w:type="spellEnd"/>
+      <w:r>
+        <w:rPr>
+          <w:b/>
+          <w:i/>
+          <w:sz w:val="18"/>
+          <w:szCs w:val="18"/>
+        </w:rPr>
+        <w:t xml:space="preserve"> </w:t>
+      </w:r>
+      <w:proofErr w:type="spellStart"/>
+      <w:r>
+        <w:rPr>
+          <w:b/>
+          <w:i/>
+          <w:sz w:val="18"/>
+          <w:szCs w:val="18"/>
+        </w:rPr>
+        <w:t>bình</w:t>
+      </w:r>
+      <w:proofErr w:type="spellEnd"/>
+      <w:r>
+        <w:rPr>
+          <w:b/>
+          <w:i/>
+          <w:sz w:val="18"/>
+          <w:szCs w:val="18"/>
+        </w:rPr>
+        <w:t xml:space="preserve"> </w:t>
+      </w:r>
+      <w:proofErr w:type="spellStart"/>
+      <w:r>
+        <w:rPr>
+          <w:b/>
+          <w:i/>
+          <w:sz w:val="18"/>
+          <w:szCs w:val="18"/>
+        </w:rPr>
+        <w:t>thường</w:t>
+      </w:r>
+      <w:proofErr w:type="spellEnd"/>
     </w:p>
     <w:p>
       <w:pPr>
@@ -304,166 +1825,977 @@
           <w:szCs w:val="18"/>
         </w:rPr>
       </w:pPr>
-      <w:r>
-        <w:rPr>
-          <w:b/>
-          <w:i/>
-          <w:sz w:val="18"/>
-          <w:szCs w:val="18"/>
-        </w:rPr>
-        <w:t xml:space="preserve">Máy học: </w:t>
-      </w:r>
-      <w:r>
-        <w:rPr>
-          <w:b/>
-          <w:i/>
-          <w:sz w:val="18"/>
-          <w:szCs w:val="18"/>
-        </w:rPr>
-        <w:t>là một lĩnh vực của trí tuệ nhân tạo liên quan đến việc nghiên cứu và xây dựng các kĩ thuật cho phép các hệ thống "học" tự động từ dữ liệu để</w:t>
-      </w:r>
-      <w:r>
-        <w:rPr>
-          <w:b/>
-          <w:i/>
-          <w:sz w:val="18"/>
-          <w:szCs w:val="18"/>
-        </w:rPr>
-        <w:t xml:space="preserve"> giải quyết những vấn đề cụ thể.</w:t>
-      </w:r>
-    </w:p>
-    <w:p>
-      <w:pPr>
-        <w:pStyle w:val="ListParagraph"/>
-        <w:numPr>
-          <w:ilvl w:val="0"/>
-          <w:numId w:val="11"/>
-        </w:numPr>
-        <w:spacing w:after="120"/>
-        <w:jc w:val="both"/>
-        <w:rPr>
-          <w:b/>
-          <w:i/>
-          <w:sz w:val="18"/>
-          <w:szCs w:val="18"/>
-        </w:rPr>
-      </w:pPr>
-      <w:r>
-        <w:rPr>
-          <w:b/>
-          <w:i/>
-          <w:sz w:val="18"/>
-          <w:szCs w:val="18"/>
-        </w:rPr>
-        <w:t>L</w:t>
-      </w:r>
-      <w:r>
-        <w:rPr>
-          <w:b/>
-          <w:i/>
-          <w:sz w:val="18"/>
-          <w:szCs w:val="18"/>
-        </w:rPr>
-        <w:t xml:space="preserve">STM: long short term memory là </w:t>
-      </w:r>
-      <w:r>
-        <w:rPr>
-          <w:b/>
-          <w:i/>
-          <w:sz w:val="18"/>
-          <w:szCs w:val="18"/>
-        </w:rPr>
-        <w:t xml:space="preserve">một mạng cải tiến của </w:t>
-      </w:r>
-      <w:r>
-        <w:rPr>
-          <w:b/>
-          <w:i/>
-          <w:sz w:val="18"/>
-          <w:szCs w:val="18"/>
-        </w:rPr>
-        <w:t>mạng thần kinh nhân tạo</w:t>
-      </w:r>
-      <w:r>
-        <w:rPr>
-          <w:b/>
-          <w:i/>
-          <w:sz w:val="18"/>
-          <w:szCs w:val="18"/>
-        </w:rPr>
-        <w:t xml:space="preserve"> nhằm giải quyết vấn đề nhớ các bước dài của </w:t>
-      </w:r>
-      <w:r>
-        <w:rPr>
-          <w:b/>
-          <w:i/>
-          <w:sz w:val="18"/>
-          <w:szCs w:val="18"/>
-        </w:rPr>
-        <w:t>mạng thần kinh nhân tạo</w:t>
-      </w:r>
-    </w:p>
-    <w:p>
-      <w:pPr>
-        <w:pStyle w:val="ListParagraph"/>
-        <w:numPr>
-          <w:ilvl w:val="0"/>
-          <w:numId w:val="11"/>
-        </w:numPr>
-        <w:spacing w:after="120"/>
-        <w:jc w:val="both"/>
-        <w:rPr>
-          <w:b/>
-          <w:i/>
-          <w:sz w:val="18"/>
-          <w:szCs w:val="18"/>
-        </w:rPr>
-      </w:pPr>
-      <w:r>
-        <w:rPr>
-          <w:b/>
-          <w:i/>
-          <w:sz w:val="18"/>
-          <w:szCs w:val="18"/>
-        </w:rPr>
-        <w:t xml:space="preserve">SVM: </w:t>
-      </w:r>
-      <w:r>
-        <w:rPr>
-          <w:b/>
-          <w:i/>
-          <w:sz w:val="18"/>
-          <w:szCs w:val="18"/>
-        </w:rPr>
-        <w:t xml:space="preserve">Support vector machine </w:t>
-      </w:r>
-      <w:r>
-        <w:rPr>
-          <w:b/>
-          <w:i/>
-          <w:sz w:val="18"/>
-          <w:szCs w:val="18"/>
-        </w:rPr>
-        <w:t xml:space="preserve">là một </w:t>
-      </w:r>
-      <w:r>
-        <w:rPr>
-          <w:b/>
-          <w:i/>
-          <w:sz w:val="18"/>
-          <w:szCs w:val="18"/>
-        </w:rPr>
-        <w:t xml:space="preserve">thuật toán </w:t>
-      </w:r>
-      <w:r>
-        <w:rPr>
-          <w:b/>
-          <w:i/>
-          <w:sz w:val="18"/>
-          <w:szCs w:val="18"/>
-        </w:rPr>
-        <w:t>biểu diễn các điểm trong không gian và lựa chọn ranh giới giữa hai thể loại sao cho khoảng cách từ các ví dụ luyện tập tới ranh giới là xa nhất có thể. Các ví dụ mới cũng được biểu diễn trong cùng một không gian và được thuật toán dự đoán thuộc một trong hai thể loại tùy vào ví dụ đó nằm ở phía nào của ranh giới</w:t>
-      </w:r>
+      <w:proofErr w:type="spellStart"/>
+      <w:r>
+        <w:rPr>
+          <w:b/>
+          <w:i/>
+          <w:sz w:val="18"/>
+          <w:szCs w:val="18"/>
+        </w:rPr>
+        <w:t>Học</w:t>
+      </w:r>
+      <w:proofErr w:type="spellEnd"/>
+      <w:r>
+        <w:rPr>
+          <w:b/>
+          <w:i/>
+          <w:sz w:val="18"/>
+          <w:szCs w:val="18"/>
+        </w:rPr>
+        <w:t xml:space="preserve"> </w:t>
+      </w:r>
+      <w:proofErr w:type="spellStart"/>
+      <w:r>
+        <w:rPr>
+          <w:b/>
+          <w:i/>
+          <w:sz w:val="18"/>
+          <w:szCs w:val="18"/>
+        </w:rPr>
+        <w:t>sâu</w:t>
+      </w:r>
+      <w:proofErr w:type="spellEnd"/>
+      <w:r>
+        <w:rPr>
+          <w:b/>
+          <w:i/>
+          <w:sz w:val="18"/>
+          <w:szCs w:val="18"/>
+        </w:rPr>
+        <w:t xml:space="preserve">: </w:t>
+      </w:r>
+      <w:proofErr w:type="spellStart"/>
+      <w:r>
+        <w:rPr>
+          <w:b/>
+          <w:i/>
+          <w:sz w:val="18"/>
+          <w:szCs w:val="18"/>
+        </w:rPr>
+        <w:t>là</w:t>
+      </w:r>
+      <w:proofErr w:type="spellEnd"/>
+      <w:r>
+        <w:rPr>
+          <w:b/>
+          <w:i/>
+          <w:sz w:val="18"/>
+          <w:szCs w:val="18"/>
+        </w:rPr>
+        <w:t xml:space="preserve"> </w:t>
+      </w:r>
+      <w:proofErr w:type="spellStart"/>
+      <w:r>
+        <w:rPr>
+          <w:b/>
+          <w:i/>
+          <w:sz w:val="18"/>
+          <w:szCs w:val="18"/>
+        </w:rPr>
+        <w:t>một</w:t>
+      </w:r>
+      <w:proofErr w:type="spellEnd"/>
+      <w:r>
+        <w:rPr>
+          <w:b/>
+          <w:i/>
+          <w:sz w:val="18"/>
+          <w:szCs w:val="18"/>
+        </w:rPr>
+        <w:t xml:space="preserve"> chi </w:t>
+      </w:r>
+      <w:proofErr w:type="spellStart"/>
+      <w:r>
+        <w:rPr>
+          <w:b/>
+          <w:i/>
+          <w:sz w:val="18"/>
+          <w:szCs w:val="18"/>
+        </w:rPr>
+        <w:t>của</w:t>
+      </w:r>
+      <w:proofErr w:type="spellEnd"/>
+      <w:r>
+        <w:rPr>
+          <w:b/>
+          <w:i/>
+          <w:sz w:val="18"/>
+          <w:szCs w:val="18"/>
+        </w:rPr>
+        <w:t xml:space="preserve"> </w:t>
+      </w:r>
+      <w:proofErr w:type="spellStart"/>
+      <w:r>
+        <w:rPr>
+          <w:b/>
+          <w:i/>
+          <w:sz w:val="18"/>
+          <w:szCs w:val="18"/>
+        </w:rPr>
+        <w:t>ngành</w:t>
+      </w:r>
+      <w:proofErr w:type="spellEnd"/>
+      <w:r>
+        <w:rPr>
+          <w:b/>
+          <w:i/>
+          <w:sz w:val="18"/>
+          <w:szCs w:val="18"/>
+        </w:rPr>
+        <w:t xml:space="preserve"> </w:t>
+      </w:r>
+      <w:proofErr w:type="spellStart"/>
+      <w:r>
+        <w:rPr>
+          <w:b/>
+          <w:i/>
+          <w:sz w:val="18"/>
+          <w:szCs w:val="18"/>
+        </w:rPr>
+        <w:t>máy</w:t>
+      </w:r>
+      <w:proofErr w:type="spellEnd"/>
+      <w:r>
+        <w:rPr>
+          <w:b/>
+          <w:i/>
+          <w:sz w:val="18"/>
+          <w:szCs w:val="18"/>
+        </w:rPr>
+        <w:t xml:space="preserve"> </w:t>
+      </w:r>
+      <w:proofErr w:type="spellStart"/>
+      <w:r>
+        <w:rPr>
+          <w:b/>
+          <w:i/>
+          <w:sz w:val="18"/>
+          <w:szCs w:val="18"/>
+        </w:rPr>
+        <w:t>học</w:t>
+      </w:r>
+      <w:proofErr w:type="spellEnd"/>
+      <w:r>
+        <w:rPr>
+          <w:b/>
+          <w:i/>
+          <w:sz w:val="18"/>
+          <w:szCs w:val="18"/>
+        </w:rPr>
+        <w:t xml:space="preserve"> </w:t>
+      </w:r>
+      <w:proofErr w:type="spellStart"/>
+      <w:r>
+        <w:rPr>
+          <w:b/>
+          <w:i/>
+          <w:sz w:val="18"/>
+          <w:szCs w:val="18"/>
+        </w:rPr>
+        <w:t>dựa</w:t>
+      </w:r>
+      <w:proofErr w:type="spellEnd"/>
+      <w:r>
+        <w:rPr>
+          <w:b/>
+          <w:i/>
+          <w:sz w:val="18"/>
+          <w:szCs w:val="18"/>
+        </w:rPr>
+        <w:t xml:space="preserve"> </w:t>
+      </w:r>
+      <w:proofErr w:type="spellStart"/>
+      <w:r>
+        <w:rPr>
+          <w:b/>
+          <w:i/>
+          <w:sz w:val="18"/>
+          <w:szCs w:val="18"/>
+        </w:rPr>
+        <w:t>trên</w:t>
+      </w:r>
+      <w:proofErr w:type="spellEnd"/>
+      <w:r>
+        <w:rPr>
+          <w:b/>
+          <w:i/>
+          <w:sz w:val="18"/>
+          <w:szCs w:val="18"/>
+        </w:rPr>
+        <w:t xml:space="preserve"> </w:t>
+      </w:r>
+      <w:proofErr w:type="spellStart"/>
+      <w:r>
+        <w:rPr>
+          <w:b/>
+          <w:i/>
+          <w:sz w:val="18"/>
+          <w:szCs w:val="18"/>
+        </w:rPr>
+        <w:t>một</w:t>
+      </w:r>
+      <w:proofErr w:type="spellEnd"/>
+      <w:r>
+        <w:rPr>
+          <w:b/>
+          <w:i/>
+          <w:sz w:val="18"/>
+          <w:szCs w:val="18"/>
+        </w:rPr>
+        <w:t xml:space="preserve"> </w:t>
+      </w:r>
+      <w:proofErr w:type="spellStart"/>
+      <w:r>
+        <w:rPr>
+          <w:b/>
+          <w:i/>
+          <w:sz w:val="18"/>
+          <w:szCs w:val="18"/>
+        </w:rPr>
+        <w:t>tập</w:t>
+      </w:r>
+      <w:proofErr w:type="spellEnd"/>
+      <w:r>
+        <w:rPr>
+          <w:b/>
+          <w:i/>
+          <w:sz w:val="18"/>
+          <w:szCs w:val="18"/>
+        </w:rPr>
+        <w:t xml:space="preserve"> </w:t>
+      </w:r>
+      <w:proofErr w:type="spellStart"/>
+      <w:r>
+        <w:rPr>
+          <w:b/>
+          <w:i/>
+          <w:sz w:val="18"/>
+          <w:szCs w:val="18"/>
+        </w:rPr>
+        <w:t>hợp</w:t>
+      </w:r>
+      <w:proofErr w:type="spellEnd"/>
+      <w:r>
+        <w:rPr>
+          <w:b/>
+          <w:i/>
+          <w:sz w:val="18"/>
+          <w:szCs w:val="18"/>
+        </w:rPr>
+        <w:t xml:space="preserve"> </w:t>
+      </w:r>
+      <w:proofErr w:type="spellStart"/>
+      <w:r>
+        <w:rPr>
+          <w:b/>
+          <w:i/>
+          <w:sz w:val="18"/>
+          <w:szCs w:val="18"/>
+        </w:rPr>
+        <w:t>các</w:t>
+      </w:r>
+      <w:proofErr w:type="spellEnd"/>
+      <w:r>
+        <w:rPr>
+          <w:b/>
+          <w:i/>
+          <w:sz w:val="18"/>
+          <w:szCs w:val="18"/>
+        </w:rPr>
+        <w:t xml:space="preserve"> </w:t>
+      </w:r>
+      <w:proofErr w:type="spellStart"/>
+      <w:r>
+        <w:rPr>
+          <w:b/>
+          <w:i/>
+          <w:sz w:val="18"/>
+          <w:szCs w:val="18"/>
+        </w:rPr>
+        <w:t>thuật</w:t>
+      </w:r>
+      <w:proofErr w:type="spellEnd"/>
+      <w:r>
+        <w:rPr>
+          <w:b/>
+          <w:i/>
+          <w:sz w:val="18"/>
+          <w:szCs w:val="18"/>
+        </w:rPr>
+        <w:t xml:space="preserve"> </w:t>
+      </w:r>
+      <w:proofErr w:type="spellStart"/>
+      <w:r>
+        <w:rPr>
+          <w:b/>
+          <w:i/>
+          <w:sz w:val="18"/>
+          <w:szCs w:val="18"/>
+        </w:rPr>
+        <w:t>toán</w:t>
+      </w:r>
+      <w:proofErr w:type="spellEnd"/>
+      <w:r>
+        <w:rPr>
+          <w:b/>
+          <w:i/>
+          <w:sz w:val="18"/>
+          <w:szCs w:val="18"/>
+        </w:rPr>
+        <w:t xml:space="preserve"> </w:t>
+      </w:r>
+      <w:proofErr w:type="spellStart"/>
+      <w:r>
+        <w:rPr>
+          <w:b/>
+          <w:i/>
+          <w:sz w:val="18"/>
+          <w:szCs w:val="18"/>
+        </w:rPr>
+        <w:t>sao</w:t>
+      </w:r>
+      <w:proofErr w:type="spellEnd"/>
+      <w:r>
+        <w:rPr>
+          <w:b/>
+          <w:i/>
+          <w:sz w:val="18"/>
+          <w:szCs w:val="18"/>
+        </w:rPr>
+        <w:t xml:space="preserve"> </w:t>
+      </w:r>
+      <w:proofErr w:type="spellStart"/>
+      <w:r>
+        <w:rPr>
+          <w:b/>
+          <w:i/>
+          <w:sz w:val="18"/>
+          <w:szCs w:val="18"/>
+        </w:rPr>
+        <w:t>cho</w:t>
+      </w:r>
+      <w:proofErr w:type="spellEnd"/>
+      <w:r>
+        <w:rPr>
+          <w:b/>
+          <w:i/>
+          <w:sz w:val="18"/>
+          <w:szCs w:val="18"/>
+        </w:rPr>
+        <w:t xml:space="preserve"> </w:t>
+      </w:r>
+      <w:proofErr w:type="spellStart"/>
+      <w:r>
+        <w:rPr>
+          <w:b/>
+          <w:i/>
+          <w:sz w:val="18"/>
+          <w:szCs w:val="18"/>
+        </w:rPr>
+        <w:t>mô</w:t>
+      </w:r>
+      <w:proofErr w:type="spellEnd"/>
+      <w:r>
+        <w:rPr>
+          <w:b/>
+          <w:i/>
+          <w:sz w:val="18"/>
+          <w:szCs w:val="18"/>
+        </w:rPr>
+        <w:t xml:space="preserve"> </w:t>
+      </w:r>
+      <w:proofErr w:type="spellStart"/>
+      <w:r>
+        <w:rPr>
+          <w:b/>
+          <w:i/>
+          <w:sz w:val="18"/>
+          <w:szCs w:val="18"/>
+        </w:rPr>
+        <w:t>hình</w:t>
+      </w:r>
+      <w:proofErr w:type="spellEnd"/>
+      <w:r>
+        <w:rPr>
+          <w:b/>
+          <w:i/>
+          <w:sz w:val="18"/>
+          <w:szCs w:val="18"/>
+        </w:rPr>
+        <w:t xml:space="preserve"> </w:t>
+      </w:r>
+      <w:proofErr w:type="spellStart"/>
+      <w:r>
+        <w:rPr>
+          <w:b/>
+          <w:i/>
+          <w:sz w:val="18"/>
+          <w:szCs w:val="18"/>
+        </w:rPr>
+        <w:t>dữ</w:t>
+      </w:r>
+      <w:proofErr w:type="spellEnd"/>
+      <w:r>
+        <w:rPr>
+          <w:b/>
+          <w:i/>
+          <w:sz w:val="18"/>
+          <w:szCs w:val="18"/>
+        </w:rPr>
+        <w:t xml:space="preserve"> </w:t>
+      </w:r>
+      <w:proofErr w:type="spellStart"/>
+      <w:r>
+        <w:rPr>
+          <w:b/>
+          <w:i/>
+          <w:sz w:val="18"/>
+          <w:szCs w:val="18"/>
+        </w:rPr>
+        <w:t>liệu</w:t>
+      </w:r>
+      <w:proofErr w:type="spellEnd"/>
+      <w:r>
+        <w:rPr>
+          <w:b/>
+          <w:i/>
+          <w:sz w:val="18"/>
+          <w:szCs w:val="18"/>
+        </w:rPr>
+        <w:t xml:space="preserve"> </w:t>
+      </w:r>
+      <w:proofErr w:type="spellStart"/>
+      <w:r>
+        <w:rPr>
+          <w:b/>
+          <w:i/>
+          <w:sz w:val="18"/>
+          <w:szCs w:val="18"/>
+        </w:rPr>
+        <w:t>trừu</w:t>
+      </w:r>
+      <w:proofErr w:type="spellEnd"/>
+      <w:r>
+        <w:rPr>
+          <w:b/>
+          <w:i/>
+          <w:sz w:val="18"/>
+          <w:szCs w:val="18"/>
+        </w:rPr>
+        <w:t xml:space="preserve"> </w:t>
+      </w:r>
+      <w:proofErr w:type="spellStart"/>
+      <w:r>
+        <w:rPr>
+          <w:b/>
+          <w:i/>
+          <w:sz w:val="18"/>
+          <w:szCs w:val="18"/>
+        </w:rPr>
+        <w:t>tượng</w:t>
+      </w:r>
+      <w:proofErr w:type="spellEnd"/>
+      <w:r>
+        <w:rPr>
+          <w:b/>
+          <w:i/>
+          <w:sz w:val="18"/>
+          <w:szCs w:val="18"/>
+        </w:rPr>
+        <w:t xml:space="preserve"> </w:t>
+      </w:r>
+      <w:proofErr w:type="spellStart"/>
+      <w:r>
+        <w:rPr>
+          <w:b/>
+          <w:i/>
+          <w:sz w:val="18"/>
+          <w:szCs w:val="18"/>
+        </w:rPr>
+        <w:t>hoá</w:t>
+      </w:r>
+      <w:proofErr w:type="spellEnd"/>
+      <w:r>
+        <w:rPr>
+          <w:b/>
+          <w:i/>
+          <w:sz w:val="18"/>
+          <w:szCs w:val="18"/>
+        </w:rPr>
+        <w:t xml:space="preserve"> ở </w:t>
+      </w:r>
+      <w:proofErr w:type="spellStart"/>
+      <w:r>
+        <w:rPr>
+          <w:b/>
+          <w:i/>
+          <w:sz w:val="18"/>
+          <w:szCs w:val="18"/>
+        </w:rPr>
+        <w:t>mức</w:t>
+      </w:r>
+      <w:proofErr w:type="spellEnd"/>
+      <w:r>
+        <w:rPr>
+          <w:b/>
+          <w:i/>
+          <w:sz w:val="18"/>
+          <w:szCs w:val="18"/>
+        </w:rPr>
+        <w:t xml:space="preserve"> </w:t>
+      </w:r>
+      <w:proofErr w:type="spellStart"/>
+      <w:r>
+        <w:rPr>
+          <w:b/>
+          <w:i/>
+          <w:sz w:val="18"/>
+          <w:szCs w:val="18"/>
+        </w:rPr>
+        <w:t>cao</w:t>
+      </w:r>
+      <w:proofErr w:type="spellEnd"/>
+      <w:r>
+        <w:rPr>
+          <w:b/>
+          <w:i/>
+          <w:sz w:val="18"/>
+          <w:szCs w:val="18"/>
+        </w:rPr>
+        <w:t xml:space="preserve"> </w:t>
+      </w:r>
+      <w:proofErr w:type="spellStart"/>
+      <w:r>
+        <w:rPr>
+          <w:b/>
+          <w:i/>
+          <w:sz w:val="18"/>
+          <w:szCs w:val="18"/>
+        </w:rPr>
+        <w:t>bằng</w:t>
+      </w:r>
+      <w:proofErr w:type="spellEnd"/>
+      <w:r>
+        <w:rPr>
+          <w:b/>
+          <w:i/>
+          <w:sz w:val="18"/>
+          <w:szCs w:val="18"/>
+        </w:rPr>
+        <w:t xml:space="preserve"> </w:t>
+      </w:r>
+      <w:proofErr w:type="spellStart"/>
+      <w:r>
+        <w:rPr>
+          <w:b/>
+          <w:i/>
+          <w:sz w:val="18"/>
+          <w:szCs w:val="18"/>
+        </w:rPr>
+        <w:t>cách</w:t>
+      </w:r>
+      <w:proofErr w:type="spellEnd"/>
+      <w:r>
+        <w:rPr>
+          <w:b/>
+          <w:i/>
+          <w:sz w:val="18"/>
+          <w:szCs w:val="18"/>
+        </w:rPr>
+        <w:t xml:space="preserve"> </w:t>
+      </w:r>
+      <w:proofErr w:type="spellStart"/>
+      <w:r>
+        <w:rPr>
+          <w:b/>
+          <w:i/>
+          <w:sz w:val="18"/>
+          <w:szCs w:val="18"/>
+        </w:rPr>
+        <w:t>sử</w:t>
+      </w:r>
+      <w:proofErr w:type="spellEnd"/>
+      <w:r>
+        <w:rPr>
+          <w:b/>
+          <w:i/>
+          <w:sz w:val="18"/>
+          <w:szCs w:val="18"/>
+        </w:rPr>
+        <w:t xml:space="preserve"> </w:t>
+      </w:r>
+      <w:proofErr w:type="spellStart"/>
+      <w:r>
+        <w:rPr>
+          <w:b/>
+          <w:i/>
+          <w:sz w:val="18"/>
+          <w:szCs w:val="18"/>
+        </w:rPr>
+        <w:t>dụng</w:t>
+      </w:r>
+      <w:proofErr w:type="spellEnd"/>
+      <w:r>
+        <w:rPr>
+          <w:b/>
+          <w:i/>
+          <w:sz w:val="18"/>
+          <w:szCs w:val="18"/>
+        </w:rPr>
+        <w:t xml:space="preserve"> </w:t>
+      </w:r>
+      <w:proofErr w:type="spellStart"/>
+      <w:r>
+        <w:rPr>
+          <w:b/>
+          <w:i/>
+          <w:sz w:val="18"/>
+          <w:szCs w:val="18"/>
+        </w:rPr>
+        <w:t>nhiều</w:t>
+      </w:r>
+      <w:proofErr w:type="spellEnd"/>
+      <w:r>
+        <w:rPr>
+          <w:b/>
+          <w:i/>
+          <w:sz w:val="18"/>
+          <w:szCs w:val="18"/>
+        </w:rPr>
+        <w:t xml:space="preserve"> </w:t>
+      </w:r>
+      <w:proofErr w:type="spellStart"/>
+      <w:r>
+        <w:rPr>
+          <w:b/>
+          <w:i/>
+          <w:sz w:val="18"/>
+          <w:szCs w:val="18"/>
+        </w:rPr>
+        <w:t>lơp</w:t>
+      </w:r>
+      <w:proofErr w:type="spellEnd"/>
+      <w:r>
+        <w:rPr>
+          <w:b/>
+          <w:i/>
+          <w:sz w:val="18"/>
+          <w:szCs w:val="18"/>
+        </w:rPr>
+        <w:t xml:space="preserve"> </w:t>
+      </w:r>
+      <w:proofErr w:type="spellStart"/>
+      <w:r>
+        <w:rPr>
+          <w:b/>
+          <w:i/>
+          <w:sz w:val="18"/>
+          <w:szCs w:val="18"/>
+        </w:rPr>
+        <w:t>xử</w:t>
+      </w:r>
+      <w:proofErr w:type="spellEnd"/>
+      <w:r>
+        <w:rPr>
+          <w:b/>
+          <w:i/>
+          <w:sz w:val="18"/>
+          <w:szCs w:val="18"/>
+        </w:rPr>
+        <w:t xml:space="preserve"> </w:t>
+      </w:r>
+      <w:proofErr w:type="spellStart"/>
+      <w:r>
+        <w:rPr>
+          <w:b/>
+          <w:i/>
+          <w:sz w:val="18"/>
+          <w:szCs w:val="18"/>
+        </w:rPr>
+        <w:t>lý</w:t>
+      </w:r>
+      <w:proofErr w:type="spellEnd"/>
+      <w:r>
+        <w:rPr>
+          <w:b/>
+          <w:i/>
+          <w:sz w:val="18"/>
+          <w:szCs w:val="18"/>
+        </w:rPr>
+        <w:t xml:space="preserve"> </w:t>
+      </w:r>
+      <w:proofErr w:type="spellStart"/>
+      <w:r>
+        <w:rPr>
+          <w:b/>
+          <w:i/>
+          <w:sz w:val="18"/>
+          <w:szCs w:val="18"/>
+        </w:rPr>
+        <w:t>với</w:t>
+      </w:r>
+      <w:proofErr w:type="spellEnd"/>
+      <w:r>
+        <w:rPr>
+          <w:b/>
+          <w:i/>
+          <w:sz w:val="18"/>
+          <w:szCs w:val="18"/>
+        </w:rPr>
+        <w:t xml:space="preserve"> </w:t>
+      </w:r>
+      <w:proofErr w:type="spellStart"/>
+      <w:r>
+        <w:rPr>
+          <w:b/>
+          <w:i/>
+          <w:sz w:val="18"/>
+          <w:szCs w:val="18"/>
+        </w:rPr>
+        <w:t>cấu</w:t>
+      </w:r>
+      <w:proofErr w:type="spellEnd"/>
+      <w:r>
+        <w:rPr>
+          <w:b/>
+          <w:i/>
+          <w:sz w:val="18"/>
+          <w:szCs w:val="18"/>
+        </w:rPr>
+        <w:t xml:space="preserve"> </w:t>
+      </w:r>
+      <w:proofErr w:type="spellStart"/>
+      <w:r>
+        <w:rPr>
+          <w:b/>
+          <w:i/>
+          <w:sz w:val="18"/>
+          <w:szCs w:val="18"/>
+        </w:rPr>
+        <w:t>trúc</w:t>
+      </w:r>
+      <w:proofErr w:type="spellEnd"/>
+      <w:r>
+        <w:rPr>
+          <w:b/>
+          <w:i/>
+          <w:sz w:val="18"/>
+          <w:szCs w:val="18"/>
+        </w:rPr>
+        <w:t xml:space="preserve"> </w:t>
+      </w:r>
+      <w:proofErr w:type="spellStart"/>
+      <w:r>
+        <w:rPr>
+          <w:b/>
+          <w:i/>
+          <w:sz w:val="18"/>
+          <w:szCs w:val="18"/>
+        </w:rPr>
+        <w:t>phức</w:t>
+      </w:r>
+      <w:proofErr w:type="spellEnd"/>
+      <w:r>
+        <w:rPr>
+          <w:b/>
+          <w:i/>
+          <w:sz w:val="18"/>
+          <w:szCs w:val="18"/>
+        </w:rPr>
+        <w:t xml:space="preserve"> </w:t>
+      </w:r>
+      <w:proofErr w:type="spellStart"/>
+      <w:r>
+        <w:rPr>
+          <w:b/>
+          <w:i/>
+          <w:sz w:val="18"/>
+          <w:szCs w:val="18"/>
+        </w:rPr>
+        <w:t>tạp</w:t>
+      </w:r>
+      <w:proofErr w:type="spellEnd"/>
+      <w:r>
+        <w:rPr>
+          <w:b/>
+          <w:i/>
+          <w:sz w:val="18"/>
+          <w:szCs w:val="18"/>
+        </w:rPr>
+        <w:t xml:space="preserve"> </w:t>
+      </w:r>
+      <w:proofErr w:type="spellStart"/>
+      <w:r>
+        <w:rPr>
+          <w:b/>
+          <w:i/>
+          <w:sz w:val="18"/>
+          <w:szCs w:val="18"/>
+        </w:rPr>
+        <w:t>hoặc</w:t>
+      </w:r>
+      <w:proofErr w:type="spellEnd"/>
+      <w:r>
+        <w:rPr>
+          <w:b/>
+          <w:i/>
+          <w:sz w:val="18"/>
+          <w:szCs w:val="18"/>
+        </w:rPr>
+        <w:t xml:space="preserve"> </w:t>
+      </w:r>
+      <w:proofErr w:type="spellStart"/>
+      <w:r>
+        <w:rPr>
+          <w:b/>
+          <w:i/>
+          <w:sz w:val="18"/>
+          <w:szCs w:val="18"/>
+        </w:rPr>
+        <w:t>bằng</w:t>
+      </w:r>
+      <w:proofErr w:type="spellEnd"/>
+      <w:r>
+        <w:rPr>
+          <w:b/>
+          <w:i/>
+          <w:sz w:val="18"/>
+          <w:szCs w:val="18"/>
+        </w:rPr>
+        <w:t xml:space="preserve"> </w:t>
+      </w:r>
+      <w:proofErr w:type="spellStart"/>
+      <w:r>
+        <w:rPr>
+          <w:b/>
+          <w:i/>
+          <w:sz w:val="18"/>
+          <w:szCs w:val="18"/>
+        </w:rPr>
+        <w:t>cách</w:t>
+      </w:r>
+      <w:proofErr w:type="spellEnd"/>
+      <w:r>
+        <w:rPr>
+          <w:b/>
+          <w:i/>
+          <w:sz w:val="18"/>
+          <w:szCs w:val="18"/>
+        </w:rPr>
+        <w:t xml:space="preserve"> </w:t>
+      </w:r>
+      <w:proofErr w:type="spellStart"/>
+      <w:r>
+        <w:rPr>
+          <w:b/>
+          <w:i/>
+          <w:sz w:val="18"/>
+          <w:szCs w:val="18"/>
+        </w:rPr>
+        <w:t>khác</w:t>
+      </w:r>
+      <w:proofErr w:type="spellEnd"/>
+      <w:r>
+        <w:rPr>
+          <w:b/>
+          <w:i/>
+          <w:sz w:val="18"/>
+          <w:szCs w:val="18"/>
+        </w:rPr>
+        <w:t xml:space="preserve"> bao </w:t>
+      </w:r>
+      <w:proofErr w:type="spellStart"/>
+      <w:r>
+        <w:rPr>
+          <w:b/>
+          <w:i/>
+          <w:sz w:val="18"/>
+          <w:szCs w:val="18"/>
+        </w:rPr>
+        <w:t>gồm</w:t>
+      </w:r>
+      <w:proofErr w:type="spellEnd"/>
+      <w:r>
+        <w:rPr>
+          <w:b/>
+          <w:i/>
+          <w:sz w:val="18"/>
+          <w:szCs w:val="18"/>
+        </w:rPr>
+        <w:t xml:space="preserve"> </w:t>
+      </w:r>
+      <w:proofErr w:type="spellStart"/>
+      <w:r>
+        <w:rPr>
+          <w:b/>
+          <w:i/>
+          <w:sz w:val="18"/>
+          <w:szCs w:val="18"/>
+        </w:rPr>
+        <w:t>nhiều</w:t>
+      </w:r>
+      <w:proofErr w:type="spellEnd"/>
+      <w:r>
+        <w:rPr>
+          <w:b/>
+          <w:i/>
+          <w:sz w:val="18"/>
+          <w:szCs w:val="18"/>
+        </w:rPr>
+        <w:t xml:space="preserve"> </w:t>
+      </w:r>
+      <w:proofErr w:type="spellStart"/>
+      <w:r>
+        <w:rPr>
+          <w:b/>
+          <w:i/>
+          <w:sz w:val="18"/>
+          <w:szCs w:val="18"/>
+        </w:rPr>
+        <w:t>biến</w:t>
+      </w:r>
+      <w:proofErr w:type="spellEnd"/>
+      <w:r>
+        <w:rPr>
+          <w:b/>
+          <w:i/>
+          <w:sz w:val="18"/>
+          <w:szCs w:val="18"/>
+        </w:rPr>
+        <w:t xml:space="preserve"> </w:t>
+      </w:r>
+      <w:proofErr w:type="spellStart"/>
+      <w:r>
+        <w:rPr>
+          <w:b/>
+          <w:i/>
+          <w:sz w:val="18"/>
+          <w:szCs w:val="18"/>
+        </w:rPr>
+        <w:t>đổi</w:t>
+      </w:r>
+      <w:proofErr w:type="spellEnd"/>
+      <w:r>
+        <w:rPr>
+          <w:b/>
+          <w:i/>
+          <w:sz w:val="18"/>
+          <w:szCs w:val="18"/>
+        </w:rPr>
+        <w:t xml:space="preserve"> phi </w:t>
+      </w:r>
+      <w:proofErr w:type="spellStart"/>
+      <w:r>
+        <w:rPr>
+          <w:b/>
+          <w:i/>
+          <w:sz w:val="18"/>
+          <w:szCs w:val="18"/>
+        </w:rPr>
+        <w:t>tuyến</w:t>
+      </w:r>
+      <w:proofErr w:type="spellEnd"/>
     </w:p>
     <w:p>
       <w:pPr>
@@ -486,44 +2818,384 @@
         <w:ind w:firstLine="288"/>
         <w:jc w:val="both"/>
       </w:pPr>
-      <w:r>
-        <w:t xml:space="preserve">Giới thiệu tổng quan đề tài: Đề tài thực hiện với mong muốn </w:t>
-      </w:r>
-      <w:r>
-        <w:t xml:space="preserve">năng </w:t>
-      </w:r>
-      <w:r>
-        <w:t>cấp</w:t>
-      </w:r>
-      <w:r>
-        <w:t xml:space="preserve"> và phát triển</w:t>
-      </w:r>
-      <w:r>
-        <w:t xml:space="preserve"> </w:t>
-      </w:r>
-      <w:r>
-        <w:t xml:space="preserve">hệ thống </w:t>
-      </w:r>
-      <w:r>
-        <w:t xml:space="preserve">theo dõi sức khỏe người dùng từ </w:t>
-      </w:r>
-      <w:r>
-        <w:t xml:space="preserve">hệ thống </w:t>
-      </w:r>
-      <w:r>
-        <w:t>cũ [3]</w:t>
-      </w:r>
-      <w:r>
-        <w:t>[4]</w:t>
-      </w:r>
-      <w:r>
-        <w:t xml:space="preserve"> nhằm làm giảm độ phức tạp khi thêm bớt và thay thế các module, </w:t>
-      </w:r>
-      <w:r>
-        <w:t>tăng độ chính xác các chỉ số thu được, cảnh báo khả năng mắc bệnh tim và tính lượng calo tiêu thụ của người dùng</w:t>
-      </w:r>
-      <w:r>
-        <w:t>.</w:t>
+      <w:proofErr w:type="spellStart"/>
+      <w:r>
+        <w:t>Giới</w:t>
+      </w:r>
+      <w:proofErr w:type="spellEnd"/>
+      <w:r>
+        <w:t xml:space="preserve"> </w:t>
+      </w:r>
+      <w:proofErr w:type="spellStart"/>
+      <w:r>
+        <w:t>thiệu</w:t>
+      </w:r>
+      <w:proofErr w:type="spellEnd"/>
+      <w:r>
+        <w:t xml:space="preserve"> </w:t>
+      </w:r>
+      <w:proofErr w:type="spellStart"/>
+      <w:r>
+        <w:t>tổng</w:t>
+      </w:r>
+      <w:proofErr w:type="spellEnd"/>
+      <w:r>
+        <w:t xml:space="preserve"> </w:t>
+      </w:r>
+      <w:proofErr w:type="spellStart"/>
+      <w:r>
+        <w:t>quan</w:t>
+      </w:r>
+      <w:proofErr w:type="spellEnd"/>
+      <w:r>
+        <w:t xml:space="preserve"> </w:t>
+      </w:r>
+      <w:proofErr w:type="spellStart"/>
+      <w:r>
+        <w:t>đề</w:t>
+      </w:r>
+      <w:proofErr w:type="spellEnd"/>
+      <w:r>
+        <w:t xml:space="preserve"> </w:t>
+      </w:r>
+      <w:proofErr w:type="spellStart"/>
+      <w:r>
+        <w:t>tài</w:t>
+      </w:r>
+      <w:proofErr w:type="spellEnd"/>
+      <w:r>
+        <w:t xml:space="preserve">: </w:t>
+      </w:r>
+      <w:proofErr w:type="spellStart"/>
+      <w:r>
+        <w:t>Đề</w:t>
+      </w:r>
+      <w:proofErr w:type="spellEnd"/>
+      <w:r>
+        <w:t xml:space="preserve"> </w:t>
+      </w:r>
+      <w:proofErr w:type="spellStart"/>
+      <w:r>
+        <w:t>tài</w:t>
+      </w:r>
+      <w:proofErr w:type="spellEnd"/>
+      <w:r>
+        <w:t xml:space="preserve"> </w:t>
+      </w:r>
+      <w:proofErr w:type="spellStart"/>
+      <w:r>
+        <w:t>thực</w:t>
+      </w:r>
+      <w:proofErr w:type="spellEnd"/>
+      <w:r>
+        <w:t xml:space="preserve"> </w:t>
+      </w:r>
+      <w:proofErr w:type="spellStart"/>
+      <w:r>
+        <w:t>hiện</w:t>
+      </w:r>
+      <w:proofErr w:type="spellEnd"/>
+      <w:r>
+        <w:t xml:space="preserve"> </w:t>
+      </w:r>
+      <w:proofErr w:type="spellStart"/>
+      <w:r>
+        <w:t>với</w:t>
+      </w:r>
+      <w:proofErr w:type="spellEnd"/>
+      <w:r>
+        <w:t xml:space="preserve"> </w:t>
+      </w:r>
+      <w:proofErr w:type="spellStart"/>
+      <w:r>
+        <w:t>mong</w:t>
+      </w:r>
+      <w:proofErr w:type="spellEnd"/>
+      <w:r>
+        <w:t xml:space="preserve"> </w:t>
+      </w:r>
+      <w:proofErr w:type="spellStart"/>
+      <w:r>
+        <w:t>muốn</w:t>
+      </w:r>
+      <w:proofErr w:type="spellEnd"/>
+      <w:r>
+        <w:t xml:space="preserve"> </w:t>
+      </w:r>
+      <w:proofErr w:type="spellStart"/>
+      <w:r>
+        <w:t>xây</w:t>
+      </w:r>
+      <w:proofErr w:type="spellEnd"/>
+      <w:r>
+        <w:t xml:space="preserve"> </w:t>
+      </w:r>
+      <w:proofErr w:type="spellStart"/>
+      <w:r>
+        <w:t>dựn</w:t>
+      </w:r>
+      <w:r>
+        <w:t>g</w:t>
+      </w:r>
+      <w:proofErr w:type="spellEnd"/>
+      <w:r>
+        <w:t xml:space="preserve"> </w:t>
+      </w:r>
+      <w:proofErr w:type="spellStart"/>
+      <w:r>
+        <w:t>hệ</w:t>
+      </w:r>
+      <w:proofErr w:type="spellEnd"/>
+      <w:r>
+        <w:t xml:space="preserve"> </w:t>
+      </w:r>
+      <w:proofErr w:type="spellStart"/>
+      <w:r>
+        <w:t>thống</w:t>
+      </w:r>
+      <w:proofErr w:type="spellEnd"/>
+      <w:r>
+        <w:t xml:space="preserve"> </w:t>
+      </w:r>
+      <w:proofErr w:type="spellStart"/>
+      <w:r>
+        <w:t>giúp</w:t>
+      </w:r>
+      <w:proofErr w:type="spellEnd"/>
+      <w:r>
+        <w:t xml:space="preserve"> </w:t>
+      </w:r>
+      <w:proofErr w:type="spellStart"/>
+      <w:r>
+        <w:t>theo</w:t>
+      </w:r>
+      <w:proofErr w:type="spellEnd"/>
+      <w:r>
+        <w:t xml:space="preserve"> </w:t>
+      </w:r>
+      <w:proofErr w:type="spellStart"/>
+      <w:r>
+        <w:t>dõi</w:t>
+      </w:r>
+      <w:proofErr w:type="spellEnd"/>
+      <w:r>
+        <w:t xml:space="preserve"> </w:t>
+      </w:r>
+      <w:proofErr w:type="spellStart"/>
+      <w:r>
+        <w:t>tình</w:t>
+      </w:r>
+      <w:proofErr w:type="spellEnd"/>
+      <w:r>
+        <w:t xml:space="preserve"> </w:t>
+      </w:r>
+      <w:proofErr w:type="spellStart"/>
+      <w:r>
+        <w:t>trạng</w:t>
+      </w:r>
+      <w:proofErr w:type="spellEnd"/>
+      <w:r>
+        <w:t xml:space="preserve"> </w:t>
+      </w:r>
+      <w:proofErr w:type="spellStart"/>
+      <w:r>
+        <w:t>sức</w:t>
+      </w:r>
+      <w:proofErr w:type="spellEnd"/>
+      <w:r>
+        <w:t xml:space="preserve"> </w:t>
+      </w:r>
+      <w:proofErr w:type="spellStart"/>
+      <w:r>
+        <w:t>khoẻ</w:t>
+      </w:r>
+      <w:proofErr w:type="spellEnd"/>
+      <w:r>
+        <w:t xml:space="preserve"> </w:t>
+      </w:r>
+      <w:proofErr w:type="spellStart"/>
+      <w:r>
+        <w:t>của</w:t>
+      </w:r>
+      <w:proofErr w:type="spellEnd"/>
+      <w:r>
+        <w:t xml:space="preserve"> </w:t>
+      </w:r>
+      <w:proofErr w:type="spellStart"/>
+      <w:r>
+        <w:t>người</w:t>
+      </w:r>
+      <w:proofErr w:type="spellEnd"/>
+      <w:r>
+        <w:t xml:space="preserve"> </w:t>
+      </w:r>
+      <w:proofErr w:type="spellStart"/>
+      <w:r>
+        <w:t>dùng</w:t>
+      </w:r>
+      <w:proofErr w:type="spellEnd"/>
+      <w:r>
+        <w:t xml:space="preserve"> qua việc </w:t>
+      </w:r>
+      <w:proofErr w:type="spellStart"/>
+      <w:r>
+        <w:t>theo</w:t>
+      </w:r>
+      <w:proofErr w:type="spellEnd"/>
+      <w:r>
+        <w:t xml:space="preserve"> </w:t>
+      </w:r>
+      <w:proofErr w:type="spellStart"/>
+      <w:r>
+        <w:t>dõi</w:t>
+      </w:r>
+      <w:proofErr w:type="spellEnd"/>
+      <w:r>
+        <w:t xml:space="preserve"> </w:t>
+      </w:r>
+      <w:proofErr w:type="spellStart"/>
+      <w:r>
+        <w:t>hoạt</w:t>
+      </w:r>
+      <w:proofErr w:type="spellEnd"/>
+      <w:r>
+        <w:t xml:space="preserve"> </w:t>
+      </w:r>
+      <w:proofErr w:type="spellStart"/>
+      <w:r>
+        <w:t>động</w:t>
+      </w:r>
+      <w:proofErr w:type="spellEnd"/>
+      <w:r>
+        <w:t xml:space="preserve"> </w:t>
+      </w:r>
+      <w:proofErr w:type="spellStart"/>
+      <w:r>
+        <w:t>và</w:t>
+      </w:r>
+      <w:proofErr w:type="spellEnd"/>
+      <w:r>
+        <w:t xml:space="preserve"> </w:t>
+      </w:r>
+      <w:proofErr w:type="spellStart"/>
+      <w:r>
+        <w:t>đưa</w:t>
+      </w:r>
+      <w:proofErr w:type="spellEnd"/>
+      <w:r>
+        <w:t xml:space="preserve"> </w:t>
+      </w:r>
+      <w:proofErr w:type="spellStart"/>
+      <w:r>
+        <w:t>ra</w:t>
+      </w:r>
+      <w:proofErr w:type="spellEnd"/>
+      <w:r>
+        <w:t xml:space="preserve"> </w:t>
+      </w:r>
+      <w:proofErr w:type="spellStart"/>
+      <w:r>
+        <w:t>những</w:t>
+      </w:r>
+      <w:proofErr w:type="spellEnd"/>
+      <w:r>
+        <w:t xml:space="preserve"> </w:t>
+      </w:r>
+      <w:proofErr w:type="spellStart"/>
+      <w:r>
+        <w:t>cảnh</w:t>
+      </w:r>
+      <w:proofErr w:type="spellEnd"/>
+      <w:r>
+        <w:t xml:space="preserve"> </w:t>
+      </w:r>
+      <w:proofErr w:type="spellStart"/>
+      <w:r>
+        <w:t>báo</w:t>
+      </w:r>
+      <w:proofErr w:type="spellEnd"/>
+      <w:r>
+        <w:t xml:space="preserve">, </w:t>
+      </w:r>
+      <w:proofErr w:type="spellStart"/>
+      <w:r>
+        <w:t>gợi</w:t>
+      </w:r>
+      <w:proofErr w:type="spellEnd"/>
+      <w:r>
+        <w:t xml:space="preserve"> ý </w:t>
+      </w:r>
+      <w:proofErr w:type="spellStart"/>
+      <w:r>
+        <w:t>về</w:t>
+      </w:r>
+      <w:proofErr w:type="spellEnd"/>
+      <w:r>
+        <w:t xml:space="preserve"> </w:t>
+      </w:r>
+      <w:proofErr w:type="spellStart"/>
+      <w:r>
+        <w:t>những</w:t>
+      </w:r>
+      <w:proofErr w:type="spellEnd"/>
+      <w:r>
+        <w:t xml:space="preserve"> </w:t>
+      </w:r>
+      <w:proofErr w:type="spellStart"/>
+      <w:r>
+        <w:t>hoạt</w:t>
+      </w:r>
+      <w:proofErr w:type="spellEnd"/>
+      <w:r>
+        <w:t xml:space="preserve"> </w:t>
+      </w:r>
+      <w:proofErr w:type="spellStart"/>
+      <w:r>
+        <w:t>động</w:t>
+      </w:r>
+      <w:proofErr w:type="spellEnd"/>
+      <w:r>
+        <w:t xml:space="preserve"> </w:t>
+      </w:r>
+      <w:proofErr w:type="spellStart"/>
+      <w:r>
+        <w:t>phù</w:t>
+      </w:r>
+      <w:proofErr w:type="spellEnd"/>
+      <w:r>
+        <w:t xml:space="preserve"> </w:t>
+      </w:r>
+      <w:proofErr w:type="spellStart"/>
+      <w:r>
+        <w:t>hợp</w:t>
+      </w:r>
+      <w:proofErr w:type="spellEnd"/>
+      <w:r>
+        <w:t xml:space="preserve"> </w:t>
+      </w:r>
+      <w:proofErr w:type="spellStart"/>
+      <w:r>
+        <w:t>với</w:t>
+      </w:r>
+      <w:proofErr w:type="spellEnd"/>
+      <w:r>
+        <w:t xml:space="preserve"> </w:t>
+      </w:r>
+      <w:proofErr w:type="spellStart"/>
+      <w:r>
+        <w:t>người</w:t>
+      </w:r>
+      <w:proofErr w:type="spellEnd"/>
+      <w:r>
+        <w:t xml:space="preserve"> </w:t>
+      </w:r>
+      <w:proofErr w:type="spellStart"/>
+      <w:r>
+        <w:t>dùng</w:t>
+      </w:r>
+      <w:proofErr w:type="spellEnd"/>
+      <w:r>
+        <w:t xml:space="preserve"> </w:t>
       </w:r>
     </w:p>
     <w:p>
@@ -536,44 +3208,470 @@
       </w:pPr>
       <w:r>
         <w:tab/>
-        <w:t xml:space="preserve">Giải pháp: Thông </w:t>
+      </w:r>
+      <w:proofErr w:type="spellStart"/>
+      <w:r>
+        <w:t>Giải</w:t>
+      </w:r>
+      <w:proofErr w:type="spellEnd"/>
+      <w:r>
+        <w:t xml:space="preserve"> </w:t>
+      </w:r>
+      <w:proofErr w:type="spellStart"/>
+      <w:r>
+        <w:t>pháp</w:t>
+      </w:r>
+      <w:proofErr w:type="spellEnd"/>
+      <w:r>
+        <w:t xml:space="preserve">: </w:t>
+      </w:r>
+      <w:proofErr w:type="spellStart"/>
+      <w:r>
+        <w:t>Thông</w:t>
+      </w:r>
+      <w:proofErr w:type="spellEnd"/>
+      <w:r>
+        <w:t xml:space="preserve"> </w:t>
       </w:r>
       <w:r>
         <w:t xml:space="preserve">qua </w:t>
       </w:r>
-      <w:r>
-        <w:t xml:space="preserve">các chỉ số sinh học cơ bản </w:t>
-      </w:r>
-      <w:r>
-        <w:t xml:space="preserve">đo được từ </w:t>
-      </w:r>
-      <w:r>
-        <w:t xml:space="preserve">các </w:t>
-      </w:r>
-      <w:r>
-        <w:t>module chạy song song với nhau</w:t>
+      <w:proofErr w:type="spellStart"/>
+      <w:r>
+        <w:t>các</w:t>
+      </w:r>
+      <w:proofErr w:type="spellEnd"/>
+      <w:r>
+        <w:t xml:space="preserve"> </w:t>
+      </w:r>
+      <w:proofErr w:type="spellStart"/>
+      <w:r>
+        <w:t>chỉ</w:t>
+      </w:r>
+      <w:proofErr w:type="spellEnd"/>
+      <w:r>
+        <w:t xml:space="preserve"> </w:t>
+      </w:r>
+      <w:proofErr w:type="spellStart"/>
+      <w:r>
+        <w:t>số</w:t>
+      </w:r>
+      <w:proofErr w:type="spellEnd"/>
+      <w:r>
+        <w:t xml:space="preserve"> </w:t>
+      </w:r>
+      <w:proofErr w:type="spellStart"/>
+      <w:r>
+        <w:t>sinh</w:t>
+      </w:r>
+      <w:proofErr w:type="spellEnd"/>
+      <w:r>
+        <w:t xml:space="preserve"> </w:t>
+      </w:r>
+      <w:proofErr w:type="spellStart"/>
+      <w:r>
+        <w:t>học</w:t>
+      </w:r>
+      <w:proofErr w:type="spellEnd"/>
+      <w:r>
+        <w:t xml:space="preserve"> </w:t>
+      </w:r>
+      <w:proofErr w:type="spellStart"/>
+      <w:r>
+        <w:t>cơ</w:t>
+      </w:r>
+      <w:proofErr w:type="spellEnd"/>
+      <w:r>
+        <w:t xml:space="preserve"> </w:t>
+      </w:r>
+      <w:proofErr w:type="spellStart"/>
+      <w:r>
+        <w:t>bản</w:t>
+      </w:r>
+      <w:proofErr w:type="spellEnd"/>
+      <w:r>
+        <w:t xml:space="preserve"> </w:t>
+      </w:r>
+      <w:proofErr w:type="spellStart"/>
+      <w:r>
+        <w:t>đo</w:t>
+      </w:r>
+      <w:proofErr w:type="spellEnd"/>
+      <w:r>
+        <w:t xml:space="preserve"> </w:t>
+      </w:r>
+      <w:proofErr w:type="spellStart"/>
+      <w:r>
+        <w:t>được</w:t>
+      </w:r>
+      <w:proofErr w:type="spellEnd"/>
+      <w:r>
+        <w:t xml:space="preserve"> </w:t>
+      </w:r>
+      <w:proofErr w:type="spellStart"/>
+      <w:r>
+        <w:t>từ</w:t>
+      </w:r>
+      <w:proofErr w:type="spellEnd"/>
+      <w:r>
+        <w:t xml:space="preserve"> </w:t>
+      </w:r>
+      <w:proofErr w:type="spellStart"/>
+      <w:r>
+        <w:t>các</w:t>
+      </w:r>
+      <w:proofErr w:type="spellEnd"/>
+      <w:r>
+        <w:t xml:space="preserve"> </w:t>
+      </w:r>
+      <w:proofErr w:type="spellStart"/>
+      <w:r>
+        <w:t>máy</w:t>
+      </w:r>
+      <w:proofErr w:type="spellEnd"/>
+      <w:r>
+        <w:t xml:space="preserve"> </w:t>
+      </w:r>
+      <w:proofErr w:type="spellStart"/>
+      <w:r>
+        <w:t>đo</w:t>
+      </w:r>
+      <w:proofErr w:type="spellEnd"/>
+      <w:r>
+        <w:t xml:space="preserve"> </w:t>
+      </w:r>
+      <w:r>
+        <w:t>(</w:t>
+      </w:r>
+      <w:proofErr w:type="spellStart"/>
+      <w:r>
+        <w:t>kết</w:t>
+      </w:r>
+      <w:proofErr w:type="spellEnd"/>
+      <w:r>
+        <w:t xml:space="preserve"> </w:t>
+      </w:r>
+      <w:proofErr w:type="spellStart"/>
+      <w:r>
+        <w:t>nối</w:t>
+      </w:r>
+      <w:proofErr w:type="spellEnd"/>
+      <w:r>
+        <w:t xml:space="preserve"> </w:t>
+      </w:r>
+      <w:proofErr w:type="spellStart"/>
+      <w:r>
+        <w:t>với</w:t>
+      </w:r>
+      <w:proofErr w:type="spellEnd"/>
+      <w:r>
+        <w:t xml:space="preserve"> </w:t>
+      </w:r>
+      <w:proofErr w:type="spellStart"/>
+      <w:r>
+        <w:t>nhau</w:t>
+      </w:r>
+      <w:proofErr w:type="spellEnd"/>
+      <w:r>
+        <w:t xml:space="preserve"> </w:t>
+      </w:r>
+      <w:proofErr w:type="spellStart"/>
+      <w:r>
+        <w:t>theo</w:t>
+      </w:r>
+      <w:proofErr w:type="spellEnd"/>
+      <w:r>
+        <w:t xml:space="preserve"> </w:t>
+      </w:r>
+      <w:proofErr w:type="spellStart"/>
+      <w:r>
+        <w:t>cơ</w:t>
+      </w:r>
+      <w:proofErr w:type="spellEnd"/>
+      <w:r>
+        <w:t xml:space="preserve"> </w:t>
+      </w:r>
+      <w:proofErr w:type="spellStart"/>
+      <w:r>
+        <w:t>chế</w:t>
+      </w:r>
+      <w:proofErr w:type="spellEnd"/>
+      <w:r>
+        <w:t xml:space="preserve"> plug and play</w:t>
+      </w:r>
+      <w:r>
+        <w:t>)</w:t>
       </w:r>
       <w:r>
         <w:t>,</w:t>
       </w:r>
       <w:r>
-        <w:t xml:space="preserve"> hệ thống cảm biến chuyển động,</w:t>
-      </w:r>
-      <w:r>
-        <w:t xml:space="preserve"> kết hợp với các thuật toán máy học để đưa ra dự đoán</w:t>
-      </w:r>
-      <w:r>
-        <w:t xml:space="preserve"> khả năng</w:t>
-      </w:r>
-      <w:r>
-        <w:t xml:space="preserve"> </w:t>
-      </w:r>
-      <w:r>
-        <w:t>mắc bệnh tim</w:t>
-      </w:r>
-      <w:r>
-        <w:t>, phân tích hoạt động người dùng để tính lượng calo tiêu thụ</w:t>
-      </w:r>
+        <w:t xml:space="preserve"> </w:t>
+      </w:r>
+      <w:proofErr w:type="spellStart"/>
+      <w:r>
+        <w:t>hệ</w:t>
+      </w:r>
+      <w:proofErr w:type="spellEnd"/>
+      <w:r>
+        <w:t xml:space="preserve"> </w:t>
+      </w:r>
+      <w:proofErr w:type="spellStart"/>
+      <w:r>
+        <w:t>thống</w:t>
+      </w:r>
+      <w:proofErr w:type="spellEnd"/>
+      <w:r>
+        <w:t xml:space="preserve"> </w:t>
+      </w:r>
+      <w:proofErr w:type="spellStart"/>
+      <w:r>
+        <w:t>cảm</w:t>
+      </w:r>
+      <w:proofErr w:type="spellEnd"/>
+      <w:r>
+        <w:t xml:space="preserve"> </w:t>
+      </w:r>
+      <w:proofErr w:type="spellStart"/>
+      <w:r>
+        <w:t>biến</w:t>
+      </w:r>
+      <w:proofErr w:type="spellEnd"/>
+      <w:r>
+        <w:t xml:space="preserve"> </w:t>
+      </w:r>
+      <w:proofErr w:type="spellStart"/>
+      <w:r>
+        <w:t>chuyển</w:t>
+      </w:r>
+      <w:proofErr w:type="spellEnd"/>
+      <w:r>
+        <w:t xml:space="preserve"> </w:t>
+      </w:r>
+      <w:proofErr w:type="spellStart"/>
+      <w:r>
+        <w:t>động</w:t>
+      </w:r>
+      <w:proofErr w:type="spellEnd"/>
+      <w:r>
+        <w:t>,</w:t>
+      </w:r>
+      <w:r>
+        <w:t xml:space="preserve"> </w:t>
+      </w:r>
+      <w:proofErr w:type="spellStart"/>
+      <w:r>
+        <w:t>kết</w:t>
+      </w:r>
+      <w:proofErr w:type="spellEnd"/>
+      <w:r>
+        <w:t xml:space="preserve"> </w:t>
+      </w:r>
+      <w:proofErr w:type="spellStart"/>
+      <w:r>
+        <w:t>hợp</w:t>
+      </w:r>
+      <w:proofErr w:type="spellEnd"/>
+      <w:r>
+        <w:t xml:space="preserve"> </w:t>
+      </w:r>
+      <w:proofErr w:type="spellStart"/>
+      <w:r>
+        <w:t>với</w:t>
+      </w:r>
+      <w:proofErr w:type="spellEnd"/>
+      <w:r>
+        <w:t xml:space="preserve"> </w:t>
+      </w:r>
+      <w:proofErr w:type="spellStart"/>
+      <w:r>
+        <w:t>các</w:t>
+      </w:r>
+      <w:proofErr w:type="spellEnd"/>
+      <w:r>
+        <w:t xml:space="preserve"> </w:t>
+      </w:r>
+      <w:proofErr w:type="spellStart"/>
+      <w:r>
+        <w:t>thuật</w:t>
+      </w:r>
+      <w:proofErr w:type="spellEnd"/>
+      <w:r>
+        <w:t xml:space="preserve"> </w:t>
+      </w:r>
+      <w:proofErr w:type="spellStart"/>
+      <w:r>
+        <w:t>toán</w:t>
+      </w:r>
+      <w:proofErr w:type="spellEnd"/>
+      <w:r>
+        <w:t xml:space="preserve"> </w:t>
+      </w:r>
+      <w:proofErr w:type="spellStart"/>
+      <w:r>
+        <w:t>máy</w:t>
+      </w:r>
+      <w:proofErr w:type="spellEnd"/>
+      <w:r>
+        <w:t xml:space="preserve"> </w:t>
+      </w:r>
+      <w:proofErr w:type="spellStart"/>
+      <w:r>
+        <w:t>học</w:t>
+      </w:r>
+      <w:proofErr w:type="spellEnd"/>
+      <w:r>
+        <w:t xml:space="preserve"> </w:t>
+      </w:r>
+      <w:proofErr w:type="spellStart"/>
+      <w:r>
+        <w:t>để</w:t>
+      </w:r>
+      <w:proofErr w:type="spellEnd"/>
+      <w:r>
+        <w:t xml:space="preserve"> </w:t>
+      </w:r>
+      <w:proofErr w:type="spellStart"/>
+      <w:r>
+        <w:t>đưa</w:t>
+      </w:r>
+      <w:proofErr w:type="spellEnd"/>
+      <w:r>
+        <w:t xml:space="preserve"> </w:t>
+      </w:r>
+      <w:proofErr w:type="spellStart"/>
+      <w:r>
+        <w:t>ra</w:t>
+      </w:r>
+      <w:proofErr w:type="spellEnd"/>
+      <w:r>
+        <w:t xml:space="preserve"> </w:t>
+      </w:r>
+      <w:proofErr w:type="spellStart"/>
+      <w:r>
+        <w:t>dự</w:t>
+      </w:r>
+      <w:proofErr w:type="spellEnd"/>
+      <w:r>
+        <w:t xml:space="preserve"> </w:t>
+      </w:r>
+      <w:proofErr w:type="spellStart"/>
+      <w:r>
+        <w:t>đoán</w:t>
+      </w:r>
+      <w:proofErr w:type="spellEnd"/>
+      <w:r>
+        <w:t xml:space="preserve"> </w:t>
+      </w:r>
+      <w:proofErr w:type="spellStart"/>
+      <w:r>
+        <w:t>bệnh</w:t>
+      </w:r>
+      <w:proofErr w:type="spellEnd"/>
+      <w:r>
+        <w:t xml:space="preserve"> </w:t>
+      </w:r>
+      <w:proofErr w:type="spellStart"/>
+      <w:r>
+        <w:t>tim</w:t>
+      </w:r>
+      <w:proofErr w:type="spellEnd"/>
+      <w:r>
+        <w:t xml:space="preserve">, </w:t>
+      </w:r>
+      <w:proofErr w:type="spellStart"/>
+      <w:r>
+        <w:t>phân</w:t>
+      </w:r>
+      <w:proofErr w:type="spellEnd"/>
+      <w:r>
+        <w:t xml:space="preserve"> </w:t>
+      </w:r>
+      <w:proofErr w:type="spellStart"/>
+      <w:r>
+        <w:t>tích</w:t>
+      </w:r>
+      <w:proofErr w:type="spellEnd"/>
+      <w:r>
+        <w:t xml:space="preserve"> </w:t>
+      </w:r>
+      <w:proofErr w:type="spellStart"/>
+      <w:r>
+        <w:t>hoạt</w:t>
+      </w:r>
+      <w:proofErr w:type="spellEnd"/>
+      <w:r>
+        <w:t xml:space="preserve"> </w:t>
+      </w:r>
+      <w:proofErr w:type="spellStart"/>
+      <w:r>
+        <w:t>động</w:t>
+      </w:r>
+      <w:proofErr w:type="spellEnd"/>
+      <w:r>
+        <w:t xml:space="preserve"> </w:t>
+      </w:r>
+      <w:proofErr w:type="spellStart"/>
+      <w:r>
+        <w:t>người</w:t>
+      </w:r>
+      <w:proofErr w:type="spellEnd"/>
+      <w:r>
+        <w:t xml:space="preserve"> </w:t>
+      </w:r>
+      <w:proofErr w:type="spellStart"/>
+      <w:r>
+        <w:t>dùng</w:t>
+      </w:r>
+      <w:proofErr w:type="spellEnd"/>
+      <w:r>
+        <w:t xml:space="preserve"> </w:t>
+      </w:r>
+      <w:proofErr w:type="spellStart"/>
+      <w:r>
+        <w:t>để</w:t>
+      </w:r>
+      <w:proofErr w:type="spellEnd"/>
+      <w:r>
+        <w:t xml:space="preserve"> </w:t>
+      </w:r>
+      <w:proofErr w:type="spellStart"/>
+      <w:r>
+        <w:t>tính</w:t>
+      </w:r>
+      <w:proofErr w:type="spellEnd"/>
+      <w:r>
+        <w:t xml:space="preserve"> </w:t>
+      </w:r>
+      <w:proofErr w:type="spellStart"/>
+      <w:r>
+        <w:t>lượng</w:t>
+      </w:r>
+      <w:proofErr w:type="spellEnd"/>
+      <w:r>
+        <w:t xml:space="preserve"> </w:t>
+      </w:r>
+      <w:proofErr w:type="spellStart"/>
+      <w:r>
+        <w:t>calo</w:t>
+      </w:r>
+      <w:proofErr w:type="spellEnd"/>
+      <w:r>
+        <w:t xml:space="preserve"> </w:t>
+      </w:r>
+      <w:proofErr w:type="spellStart"/>
+      <w:r>
+        <w:t>tiêu</w:t>
+      </w:r>
+      <w:proofErr w:type="spellEnd"/>
+      <w:r>
+        <w:t xml:space="preserve"> </w:t>
+      </w:r>
+      <w:proofErr w:type="spellStart"/>
+      <w:r>
+        <w:t>thụ</w:t>
+      </w:r>
+      <w:proofErr w:type="spellEnd"/>
     </w:p>
     <w:p>
       <w:pPr>
@@ -584,8 +3682,53 @@
         <w:ind w:firstLine="288"/>
         <w:jc w:val="both"/>
       </w:pPr>
-      <w:r>
-        <w:t>Tổng quan kết quả hiện tại:</w:t>
+      <w:proofErr w:type="spellStart"/>
+      <w:r>
+        <w:t>Tổng</w:t>
+      </w:r>
+      <w:proofErr w:type="spellEnd"/>
+      <w:r>
+        <w:t xml:space="preserve"> </w:t>
+      </w:r>
+      <w:proofErr w:type="spellStart"/>
+      <w:r>
+        <w:t>quan</w:t>
+      </w:r>
+      <w:proofErr w:type="spellEnd"/>
+      <w:r>
+        <w:t xml:space="preserve"> </w:t>
+      </w:r>
+      <w:proofErr w:type="spellStart"/>
+      <w:r>
+        <w:t>kết</w:t>
+      </w:r>
+      <w:proofErr w:type="spellEnd"/>
+      <w:r>
+        <w:t xml:space="preserve"> </w:t>
+      </w:r>
+      <w:proofErr w:type="spellStart"/>
+      <w:r>
+        <w:t>quả</w:t>
+      </w:r>
+      <w:proofErr w:type="spellEnd"/>
+      <w:r>
+        <w:t xml:space="preserve"> </w:t>
+      </w:r>
+      <w:proofErr w:type="spellStart"/>
+      <w:r>
+        <w:t>hiện</w:t>
+      </w:r>
+      <w:proofErr w:type="spellEnd"/>
+      <w:r>
+        <w:t xml:space="preserve"> </w:t>
+      </w:r>
+      <w:proofErr w:type="spellStart"/>
+      <w:r>
+        <w:t>tại</w:t>
+      </w:r>
+      <w:proofErr w:type="spellEnd"/>
+      <w:r>
+        <w:t>:</w:t>
       </w:r>
     </w:p>
     <w:p>
@@ -600,8 +3743,21 @@
         <w:spacing w:after="120" w:line="228" w:lineRule="auto"/>
         <w:jc w:val="both"/>
       </w:pPr>
-      <w:r>
-        <w:t>Hệ thống:</w:t>
+      <w:proofErr w:type="spellStart"/>
+      <w:r>
+        <w:t>Hệ</w:t>
+      </w:r>
+      <w:proofErr w:type="spellEnd"/>
+      <w:r>
+        <w:t xml:space="preserve"> </w:t>
+      </w:r>
+      <w:proofErr w:type="spellStart"/>
+      <w:r>
+        <w:t>thống</w:t>
+      </w:r>
+      <w:proofErr w:type="spellEnd"/>
+      <w:r>
+        <w:t>:</w:t>
       </w:r>
     </w:p>
     <w:p>
@@ -616,20 +3772,37 @@
         <w:spacing w:after="120" w:line="228" w:lineRule="auto"/>
         <w:jc w:val="both"/>
       </w:pPr>
-      <w:r>
-        <w:t xml:space="preserve">Các module </w:t>
-      </w:r>
-      <w:r>
-        <w:t xml:space="preserve">hoạt động </w:t>
-      </w:r>
-      <w:r>
-        <w:t xml:space="preserve">độc lập và </w:t>
-      </w:r>
-      <w:r>
-        <w:t xml:space="preserve">song song </w:t>
-      </w:r>
-      <w:r>
-        <w:t xml:space="preserve">ổn định </w:t>
+      <w:proofErr w:type="spellStart"/>
+      <w:r>
+        <w:t>Kết</w:t>
+      </w:r>
+      <w:proofErr w:type="spellEnd"/>
+      <w:r>
+        <w:t xml:space="preserve"> </w:t>
+      </w:r>
+      <w:proofErr w:type="spellStart"/>
+      <w:r>
+        <w:t>nối</w:t>
+      </w:r>
+      <w:proofErr w:type="spellEnd"/>
+      <w:r>
+        <w:t xml:space="preserve"> plug and play </w:t>
+      </w:r>
+      <w:proofErr w:type="spellStart"/>
+      <w:r>
+        <w:t>ổn</w:t>
+      </w:r>
+      <w:proofErr w:type="spellEnd"/>
+      <w:r>
+        <w:t xml:space="preserve"> </w:t>
+      </w:r>
+      <w:proofErr w:type="spellStart"/>
+      <w:r>
+        <w:t>định</w:t>
+      </w:r>
+      <w:proofErr w:type="spellEnd"/>
+      <w:r>
+        <w:t xml:space="preserve"> </w:t>
       </w:r>
     </w:p>
     <w:p>
@@ -644,17 +3817,72 @@
         <w:spacing w:after="120" w:line="228" w:lineRule="auto"/>
         <w:jc w:val="both"/>
       </w:pPr>
-      <w:r>
-        <w:t xml:space="preserve">Việc truyền </w:t>
-      </w:r>
-      <w:r>
-        <w:t xml:space="preserve">nhận dữ liệu đo từ </w:t>
-      </w:r>
-      <w:r>
-        <w:t xml:space="preserve">lên server và ứng dụng điện thoại </w:t>
-      </w:r>
-      <w:r>
-        <w:t>ổn định</w:t>
+      <w:proofErr w:type="spellStart"/>
+      <w:r>
+        <w:t>Chưa</w:t>
+      </w:r>
+      <w:proofErr w:type="spellEnd"/>
+      <w:r>
+        <w:t xml:space="preserve"> test chi </w:t>
+      </w:r>
+      <w:proofErr w:type="spellStart"/>
+      <w:r>
+        <w:t>tiết</w:t>
+      </w:r>
+      <w:proofErr w:type="spellEnd"/>
+      <w:r>
+        <w:t xml:space="preserve"> </w:t>
+      </w:r>
+      <w:proofErr w:type="spellStart"/>
+      <w:r>
+        <w:t>độ</w:t>
+      </w:r>
+      <w:proofErr w:type="spellEnd"/>
+      <w:r>
+        <w:t xml:space="preserve"> </w:t>
+      </w:r>
+      <w:proofErr w:type="spellStart"/>
+      <w:r>
+        <w:t>chính</w:t>
+      </w:r>
+      <w:proofErr w:type="spellEnd"/>
+      <w:r>
+        <w:t xml:space="preserve"> </w:t>
+      </w:r>
+      <w:proofErr w:type="spellStart"/>
+      <w:r>
+        <w:t>xác</w:t>
+      </w:r>
+      <w:proofErr w:type="spellEnd"/>
+      <w:r>
+        <w:t xml:space="preserve"> </w:t>
+      </w:r>
+      <w:proofErr w:type="spellStart"/>
+      <w:r>
+        <w:t>của</w:t>
+      </w:r>
+      <w:proofErr w:type="spellEnd"/>
+      <w:r>
+        <w:t xml:space="preserve"> </w:t>
+      </w:r>
+      <w:proofErr w:type="spellStart"/>
+      <w:r>
+        <w:t>từng</w:t>
+      </w:r>
+      <w:proofErr w:type="spellEnd"/>
+      <w:r>
+        <w:t xml:space="preserve"> module</w:t>
+      </w:r>
+      <w:r>
+        <w:t xml:space="preserve"> </w:t>
+      </w:r>
+      <w:proofErr w:type="spellStart"/>
+      <w:r>
+        <w:t>đo</w:t>
+      </w:r>
+      <w:proofErr w:type="spellEnd"/>
+      <w:r>
+        <w:t xml:space="preserve"> </w:t>
       </w:r>
     </w:p>
     <w:p>
@@ -669,11 +3897,101 @@
         <w:spacing w:after="120" w:line="228" w:lineRule="auto"/>
         <w:jc w:val="both"/>
       </w:pPr>
-      <w:r>
-        <w:t xml:space="preserve">Áp dụng máy học và học sâu vào chẩn đoán khả năng bị bệnh tim và </w:t>
-      </w:r>
-      <w:r>
-        <w:t>dự đoán chuyển động của người dùng</w:t>
+      <w:proofErr w:type="spellStart"/>
+      <w:r>
+        <w:t>Đã</w:t>
+      </w:r>
+      <w:proofErr w:type="spellEnd"/>
+      <w:r>
+        <w:t xml:space="preserve"> </w:t>
+      </w:r>
+      <w:proofErr w:type="spellStart"/>
+      <w:r>
+        <w:t>kết</w:t>
+      </w:r>
+      <w:proofErr w:type="spellEnd"/>
+      <w:r>
+        <w:t xml:space="preserve"> </w:t>
+      </w:r>
+      <w:proofErr w:type="spellStart"/>
+      <w:r>
+        <w:t>nối</w:t>
+      </w:r>
+      <w:proofErr w:type="spellEnd"/>
+      <w:r>
+        <w:t xml:space="preserve">, </w:t>
+      </w:r>
+      <w:proofErr w:type="spellStart"/>
+      <w:r>
+        <w:t>có</w:t>
+      </w:r>
+      <w:proofErr w:type="spellEnd"/>
+      <w:r>
+        <w:t xml:space="preserve"> </w:t>
+      </w:r>
+      <w:proofErr w:type="spellStart"/>
+      <w:r>
+        <w:t>thể</w:t>
+      </w:r>
+      <w:proofErr w:type="spellEnd"/>
+      <w:r>
+        <w:t xml:space="preserve"> </w:t>
+      </w:r>
+      <w:proofErr w:type="spellStart"/>
+      <w:r>
+        <w:t>gửi</w:t>
+      </w:r>
+      <w:proofErr w:type="spellEnd"/>
+      <w:r>
+        <w:t xml:space="preserve"> </w:t>
+      </w:r>
+      <w:proofErr w:type="spellStart"/>
+      <w:r>
+        <w:t>và</w:t>
+      </w:r>
+      <w:proofErr w:type="spellEnd"/>
+      <w:r>
+        <w:t xml:space="preserve"> </w:t>
+      </w:r>
+      <w:proofErr w:type="spellStart"/>
+      <w:r>
+        <w:t>nhận</w:t>
+      </w:r>
+      <w:proofErr w:type="spellEnd"/>
+      <w:r>
+        <w:t xml:space="preserve"> </w:t>
+      </w:r>
+      <w:proofErr w:type="spellStart"/>
+      <w:r>
+        <w:t>dữ</w:t>
+      </w:r>
+      <w:proofErr w:type="spellEnd"/>
+      <w:r>
+        <w:t xml:space="preserve"> </w:t>
+      </w:r>
+      <w:proofErr w:type="spellStart"/>
+      <w:r>
+        <w:t>liệu</w:t>
+      </w:r>
+      <w:proofErr w:type="spellEnd"/>
+      <w:r>
+        <w:t xml:space="preserve"> </w:t>
+      </w:r>
+      <w:proofErr w:type="spellStart"/>
+      <w:r>
+        <w:t>đo</w:t>
+      </w:r>
+      <w:proofErr w:type="spellEnd"/>
+      <w:r>
+        <w:t xml:space="preserve"> </w:t>
+      </w:r>
+      <w:proofErr w:type="spellStart"/>
+      <w:r>
+        <w:t>từ</w:t>
+      </w:r>
+      <w:proofErr w:type="spellEnd"/>
+      <w:r>
+        <w:t xml:space="preserve"> server</w:t>
       </w:r>
     </w:p>
     <w:p>
@@ -696,8 +4014,13 @@
           <w:numId w:val="2"/>
         </w:numPr>
       </w:pPr>
-      <w:r>
-        <w:t xml:space="preserve">Phần 1 </w:t>
+      <w:proofErr w:type="spellStart"/>
+      <w:r>
+        <w:t>Phần</w:t>
+      </w:r>
+      <w:proofErr w:type="spellEnd"/>
+      <w:r>
+        <w:t xml:space="preserve"> 1 </w:t>
       </w:r>
     </w:p>
     <w:p>
@@ -709,8 +4032,77 @@
         <w:ind w:firstLine="288"/>
         <w:jc w:val="both"/>
       </w:pPr>
-      <w:r>
-        <w:t>Phân tích lý thuyết của giải pháp đề xuát:</w:t>
+      <w:proofErr w:type="spellStart"/>
+      <w:r>
+        <w:t>Phân</w:t>
+      </w:r>
+      <w:proofErr w:type="spellEnd"/>
+      <w:r>
+        <w:t xml:space="preserve"> </w:t>
+      </w:r>
+      <w:proofErr w:type="spellStart"/>
+      <w:r>
+        <w:t>tích</w:t>
+      </w:r>
+      <w:proofErr w:type="spellEnd"/>
+      <w:r>
+        <w:t xml:space="preserve"> </w:t>
+      </w:r>
+      <w:proofErr w:type="spellStart"/>
+      <w:r>
+        <w:t>lý</w:t>
+      </w:r>
+      <w:proofErr w:type="spellEnd"/>
+      <w:r>
+        <w:t xml:space="preserve"> </w:t>
+      </w:r>
+      <w:proofErr w:type="spellStart"/>
+      <w:r>
+        <w:t>thuyết</w:t>
+      </w:r>
+      <w:proofErr w:type="spellEnd"/>
+      <w:r>
+        <w:t xml:space="preserve"> </w:t>
+      </w:r>
+      <w:proofErr w:type="spellStart"/>
+      <w:r>
+        <w:t>của</w:t>
+      </w:r>
+      <w:proofErr w:type="spellEnd"/>
+      <w:r>
+        <w:t xml:space="preserve"> </w:t>
+      </w:r>
+      <w:proofErr w:type="spellStart"/>
+      <w:r>
+        <w:t>giải</w:t>
+      </w:r>
+      <w:proofErr w:type="spellEnd"/>
+      <w:r>
+        <w:t xml:space="preserve"> </w:t>
+      </w:r>
+      <w:proofErr w:type="spellStart"/>
+      <w:r>
+        <w:t>pháp</w:t>
+      </w:r>
+      <w:proofErr w:type="spellEnd"/>
+      <w:r>
+        <w:t xml:space="preserve"> </w:t>
+      </w:r>
+      <w:proofErr w:type="spellStart"/>
+      <w:r>
+        <w:t>đề</w:t>
+      </w:r>
+      <w:proofErr w:type="spellEnd"/>
+      <w:r>
+        <w:t xml:space="preserve"> </w:t>
+      </w:r>
+      <w:proofErr w:type="spellStart"/>
+      <w:r>
+        <w:t>xuát</w:t>
+      </w:r>
+      <w:proofErr w:type="spellEnd"/>
+      <w:r>
+        <w:t>:</w:t>
       </w:r>
     </w:p>
     <w:p>
@@ -725,17 +4117,53 @@
         <w:spacing w:after="120" w:line="228" w:lineRule="auto"/>
         <w:jc w:val="both"/>
       </w:pPr>
-      <w:r>
-        <w:t xml:space="preserve">Các module </w:t>
-      </w:r>
-      <w:r>
-        <w:t>hoạt động song song</w:t>
-      </w:r>
-      <w:r>
-        <w:t xml:space="preserve"> và độc lập</w:t>
-      </w:r>
-      <w:r>
-        <w:t xml:space="preserve"> với nhau</w:t>
+      <w:proofErr w:type="spellStart"/>
+      <w:r>
+        <w:t>Các</w:t>
+      </w:r>
+      <w:proofErr w:type="spellEnd"/>
+      <w:r>
+        <w:t xml:space="preserve"> module </w:t>
+      </w:r>
+      <w:proofErr w:type="spellStart"/>
+      <w:r>
+        <w:t>được</w:t>
+      </w:r>
+      <w:proofErr w:type="spellEnd"/>
+      <w:r>
+        <w:t xml:space="preserve"> </w:t>
+      </w:r>
+      <w:proofErr w:type="spellStart"/>
+      <w:r>
+        <w:t>kết</w:t>
+      </w:r>
+      <w:proofErr w:type="spellEnd"/>
+      <w:r>
+        <w:t xml:space="preserve"> </w:t>
+      </w:r>
+      <w:proofErr w:type="spellStart"/>
+      <w:r>
+        <w:t>nối</w:t>
+      </w:r>
+      <w:proofErr w:type="spellEnd"/>
+      <w:r>
+        <w:t xml:space="preserve"> </w:t>
+      </w:r>
+      <w:proofErr w:type="spellStart"/>
+      <w:r>
+        <w:t>theo</w:t>
+      </w:r>
+      <w:proofErr w:type="spellEnd"/>
+      <w:r>
+        <w:t xml:space="preserve"> </w:t>
+      </w:r>
+      <w:proofErr w:type="spellStart"/>
+      <w:r>
+        <w:t>chuẩn</w:t>
+      </w:r>
+      <w:proofErr w:type="spellEnd"/>
+      <w:r>
+        <w:t xml:space="preserve"> plug &amp; play</w:t>
       </w:r>
     </w:p>
     <w:p>
@@ -750,8 +4178,53 @@
         <w:spacing w:after="120" w:line="228" w:lineRule="auto"/>
         <w:jc w:val="both"/>
       </w:pPr>
-      <w:r>
-        <w:t>Sử dụng phương pháp máy học:</w:t>
+      <w:proofErr w:type="spellStart"/>
+      <w:r>
+        <w:t>Sử</w:t>
+      </w:r>
+      <w:proofErr w:type="spellEnd"/>
+      <w:r>
+        <w:t xml:space="preserve"> </w:t>
+      </w:r>
+      <w:proofErr w:type="spellStart"/>
+      <w:r>
+        <w:t>dụng</w:t>
+      </w:r>
+      <w:proofErr w:type="spellEnd"/>
+      <w:r>
+        <w:t xml:space="preserve"> </w:t>
+      </w:r>
+      <w:proofErr w:type="spellStart"/>
+      <w:r>
+        <w:t>phương</w:t>
+      </w:r>
+      <w:proofErr w:type="spellEnd"/>
+      <w:r>
+        <w:t xml:space="preserve"> </w:t>
+      </w:r>
+      <w:proofErr w:type="spellStart"/>
+      <w:r>
+        <w:t>pháp</w:t>
+      </w:r>
+      <w:proofErr w:type="spellEnd"/>
+      <w:r>
+        <w:t xml:space="preserve"> </w:t>
+      </w:r>
+      <w:proofErr w:type="spellStart"/>
+      <w:r>
+        <w:t>máy</w:t>
+      </w:r>
+      <w:proofErr w:type="spellEnd"/>
+      <w:r>
+        <w:t xml:space="preserve"> </w:t>
+      </w:r>
+      <w:proofErr w:type="spellStart"/>
+      <w:r>
+        <w:t>học</w:t>
+      </w:r>
+      <w:proofErr w:type="spellEnd"/>
+      <w:r>
+        <w:t>:</w:t>
       </w:r>
     </w:p>
     <w:p>
@@ -766,9 +4239,59 @@
         <w:spacing w:after="120" w:line="228" w:lineRule="auto"/>
         <w:jc w:val="both"/>
       </w:pPr>
-      <w:r>
-        <w:t>Tính calories dựa trên việc di chuyển của người dùng</w:t>
-      </w:r>
+      <w:proofErr w:type="spellStart"/>
+      <w:r>
+        <w:t>Tính</w:t>
+      </w:r>
+      <w:proofErr w:type="spellEnd"/>
+      <w:r>
+        <w:t xml:space="preserve"> calories </w:t>
+      </w:r>
+      <w:proofErr w:type="spellStart"/>
+      <w:r>
+        <w:t>dựa</w:t>
+      </w:r>
+      <w:proofErr w:type="spellEnd"/>
+      <w:r>
+        <w:t xml:space="preserve"> </w:t>
+      </w:r>
+      <w:proofErr w:type="spellStart"/>
+      <w:r>
+        <w:t>trên</w:t>
+      </w:r>
+      <w:proofErr w:type="spellEnd"/>
+      <w:r>
+        <w:t xml:space="preserve"> việc di </w:t>
+      </w:r>
+      <w:proofErr w:type="spellStart"/>
+      <w:r>
+        <w:t>chuyển</w:t>
+      </w:r>
+      <w:proofErr w:type="spellEnd"/>
+      <w:r>
+        <w:t xml:space="preserve"> </w:t>
+      </w:r>
+      <w:proofErr w:type="spellStart"/>
+      <w:r>
+        <w:t>của</w:t>
+      </w:r>
+      <w:proofErr w:type="spellEnd"/>
+      <w:r>
+        <w:t xml:space="preserve"> </w:t>
+      </w:r>
+      <w:proofErr w:type="spellStart"/>
+      <w:r>
+        <w:t>người</w:t>
+      </w:r>
+      <w:proofErr w:type="spellEnd"/>
+      <w:r>
+        <w:t xml:space="preserve"> </w:t>
+      </w:r>
+      <w:proofErr w:type="spellStart"/>
+      <w:r>
+        <w:t>dùng</w:t>
+      </w:r>
+      <w:proofErr w:type="spellEnd"/>
     </w:p>
     <w:p>
       <w:pPr>
@@ -782,15 +4305,35 @@
         <w:spacing w:after="120" w:line="228" w:lineRule="auto"/>
         <w:jc w:val="both"/>
       </w:pPr>
-      <w:r>
-        <w:t>Chẩn đoán</w:t>
-      </w:r>
-      <w:r>
-        <w:t xml:space="preserve"> khả năng mắc</w:t>
-      </w:r>
-      <w:r>
-        <w:t xml:space="preserve"> bệnh tim</w:t>
-      </w:r>
+      <w:proofErr w:type="spellStart"/>
+      <w:r>
+        <w:t>Chẩn</w:t>
+      </w:r>
+      <w:proofErr w:type="spellEnd"/>
+      <w:r>
+        <w:t xml:space="preserve"> </w:t>
+      </w:r>
+      <w:proofErr w:type="spellStart"/>
+      <w:r>
+        <w:t>đoán</w:t>
+      </w:r>
+      <w:proofErr w:type="spellEnd"/>
+      <w:r>
+        <w:t xml:space="preserve"> </w:t>
+      </w:r>
+      <w:proofErr w:type="spellStart"/>
+      <w:r>
+        <w:t>bệnh</w:t>
+      </w:r>
+      <w:proofErr w:type="spellEnd"/>
+      <w:r>
+        <w:t xml:space="preserve"> </w:t>
+      </w:r>
+      <w:proofErr w:type="spellStart"/>
+      <w:r>
+        <w:t>tim</w:t>
+      </w:r>
+      <w:proofErr w:type="spellEnd"/>
     </w:p>
     <w:p>
       <w:pPr>
@@ -800,8 +4343,13 @@
           <w:numId w:val="2"/>
         </w:numPr>
       </w:pPr>
-      <w:r>
-        <w:t>Phần 2</w:t>
+      <w:proofErr w:type="spellStart"/>
+      <w:r>
+        <w:t>Phần</w:t>
+      </w:r>
+      <w:proofErr w:type="spellEnd"/>
+      <w:r>
+        <w:t xml:space="preserve"> 2</w:t>
       </w:r>
     </w:p>
     <w:p>
@@ -813,8 +4361,133 @@
         <w:ind w:firstLine="288"/>
         <w:jc w:val="both"/>
       </w:pPr>
-      <w:r>
-        <w:t>Sinh viên trình bày các vấn đề về thiết kế liên quan đến giải pháp (nếu có)</w:t>
+      <w:proofErr w:type="spellStart"/>
+      <w:r>
+        <w:t>Sinh</w:t>
+      </w:r>
+      <w:proofErr w:type="spellEnd"/>
+      <w:r>
+        <w:t xml:space="preserve"> viên </w:t>
+      </w:r>
+      <w:proofErr w:type="spellStart"/>
+      <w:r>
+        <w:t>trình</w:t>
+      </w:r>
+      <w:proofErr w:type="spellEnd"/>
+      <w:r>
+        <w:t xml:space="preserve"> </w:t>
+      </w:r>
+      <w:proofErr w:type="spellStart"/>
+      <w:r>
+        <w:t>bày</w:t>
+      </w:r>
+      <w:proofErr w:type="spellEnd"/>
+      <w:r>
+        <w:t xml:space="preserve"> </w:t>
+      </w:r>
+      <w:proofErr w:type="spellStart"/>
+      <w:r>
+        <w:t>các</w:t>
+      </w:r>
+      <w:proofErr w:type="spellEnd"/>
+      <w:r>
+        <w:t xml:space="preserve"> </w:t>
+      </w:r>
+      <w:proofErr w:type="spellStart"/>
+      <w:r>
+        <w:t>vấn</w:t>
+      </w:r>
+      <w:proofErr w:type="spellEnd"/>
+      <w:r>
+        <w:t xml:space="preserve"> </w:t>
+      </w:r>
+      <w:proofErr w:type="spellStart"/>
+      <w:r>
+        <w:t>đề</w:t>
+      </w:r>
+      <w:proofErr w:type="spellEnd"/>
+      <w:r>
+        <w:t xml:space="preserve"> </w:t>
+      </w:r>
+      <w:proofErr w:type="spellStart"/>
+      <w:r>
+        <w:t>về</w:t>
+      </w:r>
+      <w:proofErr w:type="spellEnd"/>
+      <w:r>
+        <w:t xml:space="preserve"> </w:t>
+      </w:r>
+      <w:proofErr w:type="spellStart"/>
+      <w:r>
+        <w:t>thiết</w:t>
+      </w:r>
+      <w:proofErr w:type="spellEnd"/>
+      <w:r>
+        <w:t xml:space="preserve"> </w:t>
+      </w:r>
+      <w:proofErr w:type="spellStart"/>
+      <w:r>
+        <w:t>kế</w:t>
+      </w:r>
+      <w:proofErr w:type="spellEnd"/>
+      <w:r>
+        <w:t xml:space="preserve"> </w:t>
+      </w:r>
+      <w:proofErr w:type="spellStart"/>
+      <w:r>
+        <w:t>liên</w:t>
+      </w:r>
+      <w:proofErr w:type="spellEnd"/>
+      <w:r>
+        <w:t xml:space="preserve"> </w:t>
+      </w:r>
+      <w:proofErr w:type="spellStart"/>
+      <w:r>
+        <w:t>quan</w:t>
+      </w:r>
+      <w:proofErr w:type="spellEnd"/>
+      <w:r>
+        <w:t xml:space="preserve"> </w:t>
+      </w:r>
+      <w:proofErr w:type="spellStart"/>
+      <w:r>
+        <w:t>đến</w:t>
+      </w:r>
+      <w:proofErr w:type="spellEnd"/>
+      <w:r>
+        <w:t xml:space="preserve"> </w:t>
+      </w:r>
+      <w:proofErr w:type="spellStart"/>
+      <w:r>
+        <w:t>giải</w:t>
+      </w:r>
+      <w:proofErr w:type="spellEnd"/>
+      <w:r>
+        <w:t xml:space="preserve"> </w:t>
+      </w:r>
+      <w:proofErr w:type="spellStart"/>
+      <w:r>
+        <w:t>pháp</w:t>
+      </w:r>
+      <w:proofErr w:type="spellEnd"/>
+      <w:r>
+        <w:t xml:space="preserve"> (</w:t>
+      </w:r>
+      <w:proofErr w:type="spellStart"/>
+      <w:r>
+        <w:t>nếu</w:t>
+      </w:r>
+      <w:proofErr w:type="spellEnd"/>
+      <w:r>
+        <w:t xml:space="preserve"> </w:t>
+      </w:r>
+      <w:proofErr w:type="spellStart"/>
+      <w:r>
+        <w:t>có</w:t>
+      </w:r>
+      <w:proofErr w:type="spellEnd"/>
+      <w:r>
+        <w:t>)</w:t>
       </w:r>
     </w:p>
     <w:p>
@@ -828,11 +4501,53 @@
       <w:r>
         <w:tab/>
       </w:r>
-      <w:r>
-        <w:t>Thông số và cách kết nối của m</w:t>
-      </w:r>
-      <w:r>
-        <w:t>ỗi module:</w:t>
+      <w:proofErr w:type="spellStart"/>
+      <w:r>
+        <w:t>Mỗi</w:t>
+      </w:r>
+      <w:proofErr w:type="spellEnd"/>
+      <w:r>
+        <w:t xml:space="preserve"> module </w:t>
+      </w:r>
+      <w:proofErr w:type="spellStart"/>
+      <w:r>
+        <w:t>được</w:t>
+      </w:r>
+      <w:proofErr w:type="spellEnd"/>
+      <w:r>
+        <w:t xml:space="preserve"> </w:t>
+      </w:r>
+      <w:proofErr w:type="spellStart"/>
+      <w:r>
+        <w:t>kết</w:t>
+      </w:r>
+      <w:proofErr w:type="spellEnd"/>
+      <w:r>
+        <w:t xml:space="preserve"> </w:t>
+      </w:r>
+      <w:proofErr w:type="spellStart"/>
+      <w:r>
+        <w:t>nối</w:t>
+      </w:r>
+      <w:proofErr w:type="spellEnd"/>
+      <w:r>
+        <w:t xml:space="preserve"> </w:t>
+      </w:r>
+      <w:proofErr w:type="spellStart"/>
+      <w:r>
+        <w:t>theo</w:t>
+      </w:r>
+      <w:proofErr w:type="spellEnd"/>
+      <w:r>
+        <w:t xml:space="preserve"> </w:t>
+      </w:r>
+      <w:proofErr w:type="spellStart"/>
+      <w:r>
+        <w:t>chuẩn</w:t>
+      </w:r>
+      <w:proofErr w:type="spellEnd"/>
+      <w:r>
+        <w:t xml:space="preserve"> plug &amp; play:</w:t>
       </w:r>
     </w:p>
     <w:p>
@@ -847,8 +4562,13 @@
         <w:spacing w:after="120" w:line="228" w:lineRule="auto"/>
         <w:jc w:val="both"/>
       </w:pPr>
-      <w:r>
-        <w:t>Baudrate: 9600</w:t>
+      <w:proofErr w:type="spellStart"/>
+      <w:r>
+        <w:t>Baudrate</w:t>
+      </w:r>
+      <w:proofErr w:type="spellEnd"/>
+      <w:r>
+        <w:t>: 9600</w:t>
       </w:r>
     </w:p>
     <w:p>
@@ -863,8 +4583,21 @@
         <w:spacing w:after="120" w:line="228" w:lineRule="auto"/>
         <w:jc w:val="both"/>
       </w:pPr>
-      <w:r>
-        <w:t>Nhận 3 loại request: ID, start, stop</w:t>
+      <w:proofErr w:type="spellStart"/>
+      <w:r>
+        <w:t>Nhận</w:t>
+      </w:r>
+      <w:proofErr w:type="spellEnd"/>
+      <w:r>
+        <w:t xml:space="preserve"> 3 </w:t>
+      </w:r>
+      <w:proofErr w:type="spellStart"/>
+      <w:r>
+        <w:t>loại</w:t>
+      </w:r>
+      <w:proofErr w:type="spellEnd"/>
+      <w:r>
+        <w:t xml:space="preserve"> request: ID, start, stop</w:t>
       </w:r>
     </w:p>
     <w:p>
@@ -877,7 +4610,47 @@
         <w:jc w:val="both"/>
       </w:pPr>
       <w:r>
-        <w:t>Module plug and play có 2 trạng thái hoạt động:</w:t>
+        <w:t xml:space="preserve">Module plug and play </w:t>
+      </w:r>
+      <w:proofErr w:type="spellStart"/>
+      <w:r>
+        <w:t>có</w:t>
+      </w:r>
+      <w:proofErr w:type="spellEnd"/>
+      <w:r>
+        <w:t xml:space="preserve"> 2 </w:t>
+      </w:r>
+      <w:proofErr w:type="spellStart"/>
+      <w:r>
+        <w:t>trạng</w:t>
+      </w:r>
+      <w:proofErr w:type="spellEnd"/>
+      <w:r>
+        <w:t xml:space="preserve"> </w:t>
+      </w:r>
+      <w:proofErr w:type="spellStart"/>
+      <w:r>
+        <w:t>thái</w:t>
+      </w:r>
+      <w:proofErr w:type="spellEnd"/>
+      <w:r>
+        <w:t xml:space="preserve"> </w:t>
+      </w:r>
+      <w:proofErr w:type="spellStart"/>
+      <w:r>
+        <w:t>hoạt</w:t>
+      </w:r>
+      <w:proofErr w:type="spellEnd"/>
+      <w:r>
+        <w:t xml:space="preserve"> </w:t>
+      </w:r>
+      <w:proofErr w:type="spellStart"/>
+      <w:r>
+        <w:t>động</w:t>
+      </w:r>
+      <w:proofErr w:type="spellEnd"/>
+      <w:r>
+        <w:t>:</w:t>
       </w:r>
     </w:p>
     <w:p>
@@ -892,8 +4665,21 @@
         <w:spacing w:after="120" w:line="228" w:lineRule="auto"/>
         <w:jc w:val="both"/>
       </w:pPr>
-      <w:r>
-        <w:t>Trạng thái “Standby":</w:t>
+      <w:proofErr w:type="spellStart"/>
+      <w:r>
+        <w:t>Trạng</w:t>
+      </w:r>
+      <w:proofErr w:type="spellEnd"/>
+      <w:r>
+        <w:t xml:space="preserve"> </w:t>
+      </w:r>
+      <w:proofErr w:type="spellStart"/>
+      <w:r>
+        <w:t>thái</w:t>
+      </w:r>
+      <w:proofErr w:type="spellEnd"/>
+      <w:r>
+        <w:t xml:space="preserve"> “Standby":</w:t>
       </w:r>
     </w:p>
     <w:p>
@@ -908,8 +4694,85 @@
         <w:spacing w:after="120" w:line="228" w:lineRule="auto"/>
         <w:jc w:val="both"/>
       </w:pPr>
-      <w:r>
-        <w:t xml:space="preserve">Khi nhận yêu cầu “ID”, gửi ID của module về cho hệ thống </w:t>
+      <w:proofErr w:type="spellStart"/>
+      <w:r>
+        <w:t>Khi</w:t>
+      </w:r>
+      <w:proofErr w:type="spellEnd"/>
+      <w:r>
+        <w:t xml:space="preserve"> </w:t>
+      </w:r>
+      <w:proofErr w:type="spellStart"/>
+      <w:r>
+        <w:t>nhận</w:t>
+      </w:r>
+      <w:proofErr w:type="spellEnd"/>
+      <w:r>
+        <w:t xml:space="preserve"> </w:t>
+      </w:r>
+      <w:proofErr w:type="spellStart"/>
+      <w:r>
+        <w:t>yêu</w:t>
+      </w:r>
+      <w:proofErr w:type="spellEnd"/>
+      <w:r>
+        <w:t xml:space="preserve"> </w:t>
+      </w:r>
+      <w:proofErr w:type="spellStart"/>
+      <w:r>
+        <w:t>cầu</w:t>
+      </w:r>
+      <w:proofErr w:type="spellEnd"/>
+      <w:r>
+        <w:t xml:space="preserve"> “ID”, </w:t>
+      </w:r>
+      <w:proofErr w:type="spellStart"/>
+      <w:r>
+        <w:t>gửi</w:t>
+      </w:r>
+      <w:proofErr w:type="spellEnd"/>
+      <w:r>
+        <w:t xml:space="preserve"> ID </w:t>
+      </w:r>
+      <w:proofErr w:type="spellStart"/>
+      <w:r>
+        <w:t>của</w:t>
+      </w:r>
+      <w:proofErr w:type="spellEnd"/>
+      <w:r>
+        <w:t xml:space="preserve"> module </w:t>
+      </w:r>
+      <w:proofErr w:type="spellStart"/>
+      <w:r>
+        <w:t>về</w:t>
+      </w:r>
+      <w:proofErr w:type="spellEnd"/>
+      <w:r>
+        <w:t xml:space="preserve"> </w:t>
+      </w:r>
+      <w:proofErr w:type="spellStart"/>
+      <w:r>
+        <w:t>cho</w:t>
+      </w:r>
+      <w:proofErr w:type="spellEnd"/>
+      <w:r>
+        <w:t xml:space="preserve"> </w:t>
+      </w:r>
+      <w:proofErr w:type="spellStart"/>
+      <w:r>
+        <w:t>hệ</w:t>
+      </w:r>
+      <w:proofErr w:type="spellEnd"/>
+      <w:r>
+        <w:t xml:space="preserve"> </w:t>
+      </w:r>
+      <w:proofErr w:type="spellStart"/>
+      <w:r>
+        <w:t>thống</w:t>
+      </w:r>
+      <w:proofErr w:type="spellEnd"/>
+      <w:r>
+        <w:t xml:space="preserve"> </w:t>
       </w:r>
     </w:p>
     <w:p>
@@ -924,9 +4787,59 @@
         <w:spacing w:after="120" w:line="228" w:lineRule="auto"/>
         <w:jc w:val="both"/>
       </w:pPr>
-      <w:r>
-        <w:t>Khi nhận yêu cầu “start", module bắt đầu chạy</w:t>
-      </w:r>
+      <w:proofErr w:type="spellStart"/>
+      <w:r>
+        <w:t>Khi</w:t>
+      </w:r>
+      <w:proofErr w:type="spellEnd"/>
+      <w:r>
+        <w:t xml:space="preserve"> </w:t>
+      </w:r>
+      <w:proofErr w:type="spellStart"/>
+      <w:r>
+        <w:t>nhận</w:t>
+      </w:r>
+      <w:proofErr w:type="spellEnd"/>
+      <w:r>
+        <w:t xml:space="preserve"> </w:t>
+      </w:r>
+      <w:proofErr w:type="spellStart"/>
+      <w:r>
+        <w:t>yêu</w:t>
+      </w:r>
+      <w:proofErr w:type="spellEnd"/>
+      <w:r>
+        <w:t xml:space="preserve"> </w:t>
+      </w:r>
+      <w:proofErr w:type="spellStart"/>
+      <w:r>
+        <w:t>cầu</w:t>
+      </w:r>
+      <w:proofErr w:type="spellEnd"/>
+      <w:r>
+        <w:t xml:space="preserve"> “start", module </w:t>
+      </w:r>
+      <w:proofErr w:type="spellStart"/>
+      <w:r>
+        <w:t>bắt</w:t>
+      </w:r>
+      <w:proofErr w:type="spellEnd"/>
+      <w:r>
+        <w:t xml:space="preserve"> </w:t>
+      </w:r>
+      <w:proofErr w:type="spellStart"/>
+      <w:r>
+        <w:t>đầu</w:t>
+      </w:r>
+      <w:proofErr w:type="spellEnd"/>
+      <w:r>
+        <w:t xml:space="preserve"> </w:t>
+      </w:r>
+      <w:proofErr w:type="spellStart"/>
+      <w:r>
+        <w:t>chạy</w:t>
+      </w:r>
+      <w:proofErr w:type="spellEnd"/>
     </w:p>
     <w:p>
       <w:pPr>
@@ -940,8 +4853,21 @@
         <w:spacing w:after="120" w:line="228" w:lineRule="auto"/>
         <w:jc w:val="both"/>
       </w:pPr>
-      <w:r>
-        <w:t>Trạng thái “Running":</w:t>
+      <w:proofErr w:type="spellStart"/>
+      <w:r>
+        <w:t>Trạng</w:t>
+      </w:r>
+      <w:proofErr w:type="spellEnd"/>
+      <w:r>
+        <w:t xml:space="preserve"> </w:t>
+      </w:r>
+      <w:proofErr w:type="spellStart"/>
+      <w:r>
+        <w:t>thái</w:t>
+      </w:r>
+      <w:proofErr w:type="spellEnd"/>
+      <w:r>
+        <w:t xml:space="preserve"> “Running":</w:t>
       </w:r>
     </w:p>
     <w:p>
@@ -957,7 +4883,71 @@
         <w:jc w:val="both"/>
       </w:pPr>
       <w:r>
-        <w:t xml:space="preserve">Module gửi data đã xử lý về cho hệ thống </w:t>
+        <w:t xml:space="preserve">Module </w:t>
+      </w:r>
+      <w:proofErr w:type="spellStart"/>
+      <w:r>
+        <w:t>gửi</w:t>
+      </w:r>
+      <w:proofErr w:type="spellEnd"/>
+      <w:r>
+        <w:t xml:space="preserve"> data </w:t>
+      </w:r>
+      <w:proofErr w:type="spellStart"/>
+      <w:r>
+        <w:t>đã</w:t>
+      </w:r>
+      <w:proofErr w:type="spellEnd"/>
+      <w:r>
+        <w:t xml:space="preserve"> </w:t>
+      </w:r>
+      <w:proofErr w:type="spellStart"/>
+      <w:r>
+        <w:t>xử</w:t>
+      </w:r>
+      <w:proofErr w:type="spellEnd"/>
+      <w:r>
+        <w:t xml:space="preserve"> </w:t>
+      </w:r>
+      <w:proofErr w:type="spellStart"/>
+      <w:r>
+        <w:t>lý</w:t>
+      </w:r>
+      <w:proofErr w:type="spellEnd"/>
+      <w:r>
+        <w:t xml:space="preserve"> </w:t>
+      </w:r>
+      <w:proofErr w:type="spellStart"/>
+      <w:r>
+        <w:t>về</w:t>
+      </w:r>
+      <w:proofErr w:type="spellEnd"/>
+      <w:r>
+        <w:t xml:space="preserve"> </w:t>
+      </w:r>
+      <w:proofErr w:type="spellStart"/>
+      <w:r>
+        <w:t>cho</w:t>
+      </w:r>
+      <w:proofErr w:type="spellEnd"/>
+      <w:r>
+        <w:t xml:space="preserve"> </w:t>
+      </w:r>
+      <w:proofErr w:type="spellStart"/>
+      <w:r>
+        <w:t>hệ</w:t>
+      </w:r>
+      <w:proofErr w:type="spellEnd"/>
+      <w:r>
+        <w:t xml:space="preserve"> </w:t>
+      </w:r>
+      <w:proofErr w:type="spellStart"/>
+      <w:r>
+        <w:t>thống</w:t>
+      </w:r>
+      <w:proofErr w:type="spellEnd"/>
+      <w:r>
+        <w:t xml:space="preserve"> </w:t>
       </w:r>
     </w:p>
     <w:p>
@@ -972,8 +4962,85 @@
         <w:spacing w:after="120" w:line="228" w:lineRule="auto"/>
         <w:jc w:val="both"/>
       </w:pPr>
-      <w:r>
-        <w:t>Khi nhận yêu cầu “stop", module dừng việc gửi data và quay về trạng thái “Standby"</w:t>
+      <w:proofErr w:type="spellStart"/>
+      <w:r>
+        <w:t>Khi</w:t>
+      </w:r>
+      <w:proofErr w:type="spellEnd"/>
+      <w:r>
+        <w:t xml:space="preserve"> </w:t>
+      </w:r>
+      <w:proofErr w:type="spellStart"/>
+      <w:r>
+        <w:t>nhận</w:t>
+      </w:r>
+      <w:proofErr w:type="spellEnd"/>
+      <w:r>
+        <w:t xml:space="preserve"> </w:t>
+      </w:r>
+      <w:proofErr w:type="spellStart"/>
+      <w:r>
+        <w:t>yêu</w:t>
+      </w:r>
+      <w:proofErr w:type="spellEnd"/>
+      <w:r>
+        <w:t xml:space="preserve"> </w:t>
+      </w:r>
+      <w:proofErr w:type="spellStart"/>
+      <w:r>
+        <w:t>cầu</w:t>
+      </w:r>
+      <w:proofErr w:type="spellEnd"/>
+      <w:r>
+        <w:t xml:space="preserve"> “stop", module </w:t>
+      </w:r>
+      <w:proofErr w:type="spellStart"/>
+      <w:r>
+        <w:t>dừng</w:t>
+      </w:r>
+      <w:proofErr w:type="spellEnd"/>
+      <w:r>
+        <w:t xml:space="preserve"> việc </w:t>
+      </w:r>
+      <w:proofErr w:type="spellStart"/>
+      <w:r>
+        <w:t>gửi</w:t>
+      </w:r>
+      <w:proofErr w:type="spellEnd"/>
+      <w:r>
+        <w:t xml:space="preserve"> data </w:t>
+      </w:r>
+      <w:proofErr w:type="spellStart"/>
+      <w:r>
+        <w:t>và</w:t>
+      </w:r>
+      <w:proofErr w:type="spellEnd"/>
+      <w:r>
+        <w:t xml:space="preserve"> quay </w:t>
+      </w:r>
+      <w:proofErr w:type="spellStart"/>
+      <w:r>
+        <w:t>về</w:t>
+      </w:r>
+      <w:proofErr w:type="spellEnd"/>
+      <w:r>
+        <w:t xml:space="preserve"> </w:t>
+      </w:r>
+      <w:proofErr w:type="spellStart"/>
+      <w:r>
+        <w:t>trạng</w:t>
+      </w:r>
+      <w:proofErr w:type="spellEnd"/>
+      <w:r>
+        <w:t xml:space="preserve"> </w:t>
+      </w:r>
+      <w:proofErr w:type="spellStart"/>
+      <w:r>
+        <w:t>thái</w:t>
+      </w:r>
+      <w:proofErr w:type="spellEnd"/>
+      <w:r>
+        <w:t xml:space="preserve"> “Standby"</w:t>
       </w:r>
     </w:p>
     <w:p>
@@ -987,8 +5054,77 @@
       <w:r>
         <w:tab/>
       </w:r>
-      <w:r>
-        <w:t>Sử dụng phương pháp máy học và học sâu:</w:t>
+      <w:proofErr w:type="spellStart"/>
+      <w:r>
+        <w:t>Sử</w:t>
+      </w:r>
+      <w:proofErr w:type="spellEnd"/>
+      <w:r>
+        <w:t xml:space="preserve"> </w:t>
+      </w:r>
+      <w:proofErr w:type="spellStart"/>
+      <w:r>
+        <w:t>dụng</w:t>
+      </w:r>
+      <w:proofErr w:type="spellEnd"/>
+      <w:r>
+        <w:t xml:space="preserve"> </w:t>
+      </w:r>
+      <w:proofErr w:type="spellStart"/>
+      <w:r>
+        <w:t>phương</w:t>
+      </w:r>
+      <w:proofErr w:type="spellEnd"/>
+      <w:r>
+        <w:t xml:space="preserve"> </w:t>
+      </w:r>
+      <w:proofErr w:type="spellStart"/>
+      <w:r>
+        <w:t>pháp</w:t>
+      </w:r>
+      <w:proofErr w:type="spellEnd"/>
+      <w:r>
+        <w:t xml:space="preserve"> </w:t>
+      </w:r>
+      <w:proofErr w:type="spellStart"/>
+      <w:r>
+        <w:t>máy</w:t>
+      </w:r>
+      <w:proofErr w:type="spellEnd"/>
+      <w:r>
+        <w:t xml:space="preserve"> </w:t>
+      </w:r>
+      <w:proofErr w:type="spellStart"/>
+      <w:r>
+        <w:t>học</w:t>
+      </w:r>
+      <w:proofErr w:type="spellEnd"/>
+      <w:r>
+        <w:t xml:space="preserve"> </w:t>
+      </w:r>
+      <w:proofErr w:type="spellStart"/>
+      <w:r>
+        <w:t>và</w:t>
+      </w:r>
+      <w:proofErr w:type="spellEnd"/>
+      <w:r>
+        <w:t xml:space="preserve"> </w:t>
+      </w:r>
+      <w:proofErr w:type="spellStart"/>
+      <w:r>
+        <w:t>học</w:t>
+      </w:r>
+      <w:proofErr w:type="spellEnd"/>
+      <w:r>
+        <w:t xml:space="preserve"> </w:t>
+      </w:r>
+      <w:proofErr w:type="spellStart"/>
+      <w:r>
+        <w:t>sâu</w:t>
+      </w:r>
+      <w:proofErr w:type="spellEnd"/>
+      <w:r>
+        <w:t>:</w:t>
       </w:r>
     </w:p>
     <w:p>
@@ -1003,8 +5139,61 @@
         <w:spacing w:after="120" w:line="228" w:lineRule="auto"/>
         <w:jc w:val="both"/>
       </w:pPr>
-      <w:r>
-        <w:t>Tính calories dựa trên việc di chuyển của người dùng:</w:t>
+      <w:proofErr w:type="spellStart"/>
+      <w:r>
+        <w:t>Tính</w:t>
+      </w:r>
+      <w:proofErr w:type="spellEnd"/>
+      <w:r>
+        <w:t xml:space="preserve"> calories </w:t>
+      </w:r>
+      <w:proofErr w:type="spellStart"/>
+      <w:r>
+        <w:t>dựa</w:t>
+      </w:r>
+      <w:proofErr w:type="spellEnd"/>
+      <w:r>
+        <w:t xml:space="preserve"> </w:t>
+      </w:r>
+      <w:proofErr w:type="spellStart"/>
+      <w:r>
+        <w:t>trên</w:t>
+      </w:r>
+      <w:proofErr w:type="spellEnd"/>
+      <w:r>
+        <w:t xml:space="preserve"> việc di </w:t>
+      </w:r>
+      <w:proofErr w:type="spellStart"/>
+      <w:r>
+        <w:t>chuyển</w:t>
+      </w:r>
+      <w:proofErr w:type="spellEnd"/>
+      <w:r>
+        <w:t xml:space="preserve"> </w:t>
+      </w:r>
+      <w:proofErr w:type="spellStart"/>
+      <w:r>
+        <w:t>của</w:t>
+      </w:r>
+      <w:proofErr w:type="spellEnd"/>
+      <w:r>
+        <w:t xml:space="preserve"> </w:t>
+      </w:r>
+      <w:proofErr w:type="spellStart"/>
+      <w:r>
+        <w:t>người</w:t>
+      </w:r>
+      <w:proofErr w:type="spellEnd"/>
+      <w:r>
+        <w:t xml:space="preserve"> </w:t>
+      </w:r>
+      <w:proofErr w:type="spellStart"/>
+      <w:r>
+        <w:t>dùng</w:t>
+      </w:r>
+      <w:proofErr w:type="spellEnd"/>
+      <w:r>
+        <w:t>:</w:t>
       </w:r>
     </w:p>
     <w:p>
@@ -1019,8 +5208,37 @@
         <w:spacing w:after="120" w:line="228" w:lineRule="auto"/>
         <w:jc w:val="both"/>
       </w:pPr>
-      <w:r>
-        <w:t>Sử dụng thuật toán LSTM</w:t>
+      <w:proofErr w:type="spellStart"/>
+      <w:r>
+        <w:t>Sử</w:t>
+      </w:r>
+      <w:proofErr w:type="spellEnd"/>
+      <w:r>
+        <w:t xml:space="preserve"> </w:t>
+      </w:r>
+      <w:proofErr w:type="spellStart"/>
+      <w:r>
+        <w:t>dụng</w:t>
+      </w:r>
+      <w:proofErr w:type="spellEnd"/>
+      <w:r>
+        <w:t xml:space="preserve"> </w:t>
+      </w:r>
+      <w:proofErr w:type="spellStart"/>
+      <w:r>
+        <w:t>thuật</w:t>
+      </w:r>
+      <w:proofErr w:type="spellEnd"/>
+      <w:r>
+        <w:t xml:space="preserve"> </w:t>
+      </w:r>
+      <w:proofErr w:type="spellStart"/>
+      <w:r>
+        <w:t>toán</w:t>
+      </w:r>
+      <w:proofErr w:type="spellEnd"/>
+      <w:r>
+        <w:t xml:space="preserve"> LSTM</w:t>
       </w:r>
     </w:p>
     <w:p>
@@ -1036,14 +5254,76 @@
         <w:jc w:val="both"/>
       </w:pPr>
       <w:r>
-        <w:lastRenderedPageBreak/>
-        <w:t>Dataset trên 1 triệu mẫu</w:t>
-      </w:r>
-      <w:r>
-        <w:t xml:space="preserve"> </w:t>
-      </w:r>
-      <w:r>
-        <w:t>[1]</w:t>
+        <w:t xml:space="preserve">Dataset </w:t>
+      </w:r>
+      <w:proofErr w:type="spellStart"/>
+      <w:r>
+        <w:t>trên</w:t>
+      </w:r>
+      <w:proofErr w:type="spellEnd"/>
+      <w:r>
+        <w:t xml:space="preserve"> 1 </w:t>
+      </w:r>
+      <w:proofErr w:type="spellStart"/>
+      <w:r>
+        <w:t>triệu</w:t>
+      </w:r>
+      <w:proofErr w:type="spellEnd"/>
+      <w:r>
+        <w:t xml:space="preserve"> </w:t>
+      </w:r>
+      <w:proofErr w:type="spellStart"/>
+      <w:r>
+        <w:t>dòng</w:t>
+      </w:r>
+      <w:proofErr w:type="spellEnd"/>
+      <w:r>
+        <w:t xml:space="preserve"> </w:t>
+      </w:r>
+    </w:p>
+    <w:p>
+      <w:pPr>
+        <w:numPr>
+          <w:ilvl w:val="1"/>
+          <w:numId w:val="9"/>
+        </w:numPr>
+        <w:tabs>
+          <w:tab w:val="left" w:pos="288"/>
+        </w:tabs>
+        <w:spacing w:after="120" w:line="228" w:lineRule="auto"/>
+        <w:jc w:val="both"/>
+      </w:pPr>
+      <w:proofErr w:type="spellStart"/>
+      <w:r>
+        <w:t>Chẩn</w:t>
+      </w:r>
+      <w:proofErr w:type="spellEnd"/>
+      <w:r>
+        <w:t xml:space="preserve"> </w:t>
+      </w:r>
+      <w:proofErr w:type="spellStart"/>
+      <w:r>
+        <w:t>đoán</w:t>
+      </w:r>
+      <w:proofErr w:type="spellEnd"/>
+      <w:r>
+        <w:t xml:space="preserve"> </w:t>
+      </w:r>
+      <w:proofErr w:type="spellStart"/>
+      <w:r>
+        <w:t>bệnh</w:t>
+      </w:r>
+      <w:proofErr w:type="spellEnd"/>
+      <w:r>
+        <w:t xml:space="preserve"> </w:t>
+      </w:r>
+      <w:proofErr w:type="spellStart"/>
+      <w:r>
+        <w:t>tim</w:t>
+      </w:r>
+      <w:proofErr w:type="spellEnd"/>
+      <w:r>
+        <w:t>:</w:t>
       </w:r>
     </w:p>
     <w:p>
@@ -1058,107 +5338,37 @@
         <w:spacing w:after="120" w:line="228" w:lineRule="auto"/>
         <w:jc w:val="both"/>
       </w:pPr>
-      <w:r>
-        <w:t>Nhận biết các dạng hoạt động của người dùng</w:t>
-      </w:r>
-      <w:r>
-        <w:t xml:space="preserve"> [2]</w:t>
-      </w:r>
-    </w:p>
-    <w:p>
-      <w:pPr>
-        <w:numPr>
-          <w:ilvl w:val="3"/>
-          <w:numId w:val="9"/>
-        </w:numPr>
-        <w:tabs>
-          <w:tab w:val="left" w:pos="288"/>
-        </w:tabs>
-        <w:spacing w:after="120" w:line="228" w:lineRule="auto"/>
-        <w:jc w:val="both"/>
-      </w:pPr>
-      <w:r>
-        <w:t>Đi bộ</w:t>
-      </w:r>
-    </w:p>
-    <w:p>
-      <w:pPr>
-        <w:numPr>
-          <w:ilvl w:val="3"/>
-          <w:numId w:val="9"/>
-        </w:numPr>
-        <w:tabs>
-          <w:tab w:val="left" w:pos="288"/>
-        </w:tabs>
-        <w:spacing w:after="120" w:line="228" w:lineRule="auto"/>
-        <w:jc w:val="both"/>
-      </w:pPr>
-      <w:r>
-        <w:t>Ngồi</w:t>
-      </w:r>
-    </w:p>
-    <w:p>
-      <w:pPr>
-        <w:numPr>
-          <w:ilvl w:val="3"/>
-          <w:numId w:val="9"/>
-        </w:numPr>
-        <w:tabs>
-          <w:tab w:val="left" w:pos="288"/>
-        </w:tabs>
-        <w:spacing w:after="120" w:line="228" w:lineRule="auto"/>
-        <w:jc w:val="both"/>
-      </w:pPr>
-      <w:r>
-        <w:t>Đứng</w:t>
-      </w:r>
-    </w:p>
-    <w:p>
-      <w:pPr>
-        <w:numPr>
-          <w:ilvl w:val="3"/>
-          <w:numId w:val="9"/>
-        </w:numPr>
-        <w:tabs>
-          <w:tab w:val="left" w:pos="288"/>
-        </w:tabs>
-        <w:spacing w:after="120" w:line="228" w:lineRule="auto"/>
-        <w:jc w:val="both"/>
-      </w:pPr>
-      <w:r>
-        <w:t>Đi bộ nhanh</w:t>
-      </w:r>
-    </w:p>
-    <w:p>
-      <w:pPr>
-        <w:numPr>
-          <w:ilvl w:val="3"/>
-          <w:numId w:val="9"/>
-        </w:numPr>
-        <w:tabs>
-          <w:tab w:val="left" w:pos="288"/>
-        </w:tabs>
-        <w:spacing w:after="120" w:line="228" w:lineRule="auto"/>
-        <w:jc w:val="both"/>
-      </w:pPr>
-      <w:r>
-        <w:t>Đi lên cầu thang</w:t>
-      </w:r>
-    </w:p>
-    <w:p>
-      <w:pPr>
-        <w:numPr>
-          <w:ilvl w:val="3"/>
-          <w:numId w:val="9"/>
-        </w:numPr>
-        <w:tabs>
-          <w:tab w:val="left" w:pos="288"/>
-        </w:tabs>
-        <w:spacing w:after="120" w:line="228" w:lineRule="auto"/>
-        <w:jc w:val="both"/>
-      </w:pPr>
-      <w:r>
-        <w:t>Đi xuống cầu thang</w:t>
+      <w:proofErr w:type="spellStart"/>
+      <w:r>
+        <w:t>Sử</w:t>
+      </w:r>
+      <w:proofErr w:type="spellEnd"/>
+      <w:r>
+        <w:t xml:space="preserve"> </w:t>
+      </w:r>
+      <w:proofErr w:type="spellStart"/>
+      <w:r>
+        <w:t>dụng</w:t>
+      </w:r>
+      <w:proofErr w:type="spellEnd"/>
+      <w:r>
+        <w:t xml:space="preserve"> </w:t>
+      </w:r>
+      <w:proofErr w:type="spellStart"/>
+      <w:r>
+        <w:t>thuật</w:t>
+      </w:r>
+      <w:proofErr w:type="spellEnd"/>
+      <w:r>
+        <w:t xml:space="preserve"> </w:t>
+      </w:r>
+      <w:proofErr w:type="spellStart"/>
+      <w:r>
+        <w:t>toán</w:t>
+      </w:r>
+      <w:proofErr w:type="spellEnd"/>
+      <w:r>
+        <w:t xml:space="preserve"> SVM</w:t>
       </w:r>
     </w:p>
     <w:p>
@@ -1174,216 +5384,35 @@
         <w:jc w:val="both"/>
       </w:pPr>
       <w:r>
-        <w:t xml:space="preserve">Dựa vào từng loại chuyển động và tính lượng calories tiêu thụ </w:t>
-      </w:r>
-      <w:r>
-        <w:t xml:space="preserve"> [8][9]</w:t>
-      </w:r>
-      <w:bookmarkStart w:id="0" w:name="_GoBack"/>
-      <w:bookmarkEnd w:id="0"/>
+        <w:t xml:space="preserve">Dataset </w:t>
+      </w:r>
+      <w:proofErr w:type="spellStart"/>
+      <w:r>
+        <w:t>nhỏ</w:t>
+      </w:r>
+      <w:proofErr w:type="spellEnd"/>
+      <w:r>
+        <w:t xml:space="preserve"> </w:t>
+      </w:r>
     </w:p>
     <w:p>
       <w:pPr>
-        <w:numPr>
-          <w:ilvl w:val="1"/>
-          <w:numId w:val="9"/>
-        </w:numPr>
         <w:tabs>
           <w:tab w:val="left" w:pos="288"/>
         </w:tabs>
         <w:spacing w:after="120" w:line="228" w:lineRule="auto"/>
+        <w:ind w:firstLine="288"/>
         <w:jc w:val="both"/>
       </w:pPr>
-      <w:r>
-        <w:t>Chẩn đoán bệnh tim</w:t>
-      </w:r>
-      <w:r>
-        <w:t xml:space="preserve"> [5]</w:t>
-      </w:r>
-      <w:r>
-        <w:t>[6]</w:t>
-      </w:r>
-      <w:r>
-        <w:t>:</w:t>
-      </w:r>
     </w:p>
     <w:p>
       <w:pPr>
-        <w:numPr>
-          <w:ilvl w:val="2"/>
-          <w:numId w:val="9"/>
-        </w:numPr>
-        <w:tabs>
-          <w:tab w:val="left" w:pos="288"/>
-        </w:tabs>
-        <w:spacing w:after="120" w:line="228" w:lineRule="auto"/>
-        <w:jc w:val="both"/>
-      </w:pPr>
-      <w:r>
-        <w:t>Sử dụng thuật toán SVM</w:t>
-      </w:r>
-    </w:p>
-    <w:p>
-      <w:pPr>
-        <w:numPr>
-          <w:ilvl w:val="2"/>
-          <w:numId w:val="9"/>
-        </w:numPr>
-        <w:tabs>
-          <w:tab w:val="left" w:pos="288"/>
-        </w:tabs>
-        <w:spacing w:after="120" w:line="228" w:lineRule="auto"/>
-        <w:jc w:val="both"/>
-      </w:pPr>
-      <w:r>
-        <w:t>Dataset 700 mẫu</w:t>
-      </w:r>
-      <w:r>
-        <w:t xml:space="preserve"> [7]</w:t>
-      </w:r>
-    </w:p>
-    <w:p>
-      <w:pPr>
-        <w:numPr>
-          <w:ilvl w:val="2"/>
-          <w:numId w:val="9"/>
-        </w:numPr>
-        <w:tabs>
-          <w:tab w:val="left" w:pos="288"/>
-        </w:tabs>
-        <w:spacing w:after="120" w:line="228" w:lineRule="auto"/>
-        <w:jc w:val="both"/>
-      </w:pPr>
-      <w:r>
-        <w:t>Các thông tin dùng để chẩn đoán khả năng bị bệnh tim:</w:t>
-      </w:r>
-    </w:p>
-    <w:p>
-      <w:pPr>
-        <w:numPr>
-          <w:ilvl w:val="3"/>
-          <w:numId w:val="9"/>
-        </w:numPr>
-        <w:tabs>
-          <w:tab w:val="left" w:pos="288"/>
-        </w:tabs>
-        <w:spacing w:after="120" w:line="228" w:lineRule="auto"/>
-        <w:jc w:val="both"/>
-      </w:pPr>
-      <w:r>
-        <w:t>Tuổi</w:t>
-      </w:r>
-    </w:p>
-    <w:p>
-      <w:pPr>
-        <w:numPr>
-          <w:ilvl w:val="3"/>
-          <w:numId w:val="9"/>
-        </w:numPr>
-        <w:tabs>
-          <w:tab w:val="left" w:pos="288"/>
-        </w:tabs>
-        <w:spacing w:after="120" w:line="228" w:lineRule="auto"/>
-        <w:jc w:val="both"/>
-      </w:pPr>
-      <w:r>
-        <w:t>Giới tính</w:t>
-      </w:r>
-    </w:p>
-    <w:p>
-      <w:pPr>
-        <w:numPr>
-          <w:ilvl w:val="3"/>
-          <w:numId w:val="9"/>
-        </w:numPr>
-        <w:tabs>
-          <w:tab w:val="left" w:pos="288"/>
-        </w:tabs>
-        <w:spacing w:after="120" w:line="228" w:lineRule="auto"/>
-        <w:jc w:val="both"/>
-      </w:pPr>
-      <w:r>
-        <w:t>Huyết áp</w:t>
-      </w:r>
-    </w:p>
-    <w:p>
-      <w:pPr>
-        <w:numPr>
-          <w:ilvl w:val="3"/>
-          <w:numId w:val="9"/>
-        </w:numPr>
-        <w:tabs>
-          <w:tab w:val="left" w:pos="288"/>
-        </w:tabs>
-        <w:spacing w:after="120" w:line="228" w:lineRule="auto"/>
-        <w:jc w:val="both"/>
-      </w:pPr>
-      <w:r>
-        <w:t>Lượng đường trong máu</w:t>
-      </w:r>
-    </w:p>
-    <w:p>
-      <w:pPr>
-        <w:numPr>
-          <w:ilvl w:val="3"/>
-          <w:numId w:val="9"/>
-        </w:numPr>
-        <w:tabs>
-          <w:tab w:val="left" w:pos="288"/>
-        </w:tabs>
-        <w:spacing w:after="120" w:line="228" w:lineRule="auto"/>
-        <w:jc w:val="both"/>
-      </w:pPr>
-      <w:r>
-        <w:t>Loại đau ngực</w:t>
-      </w:r>
-    </w:p>
-    <w:p>
-      <w:pPr>
-        <w:numPr>
-          <w:ilvl w:val="3"/>
-          <w:numId w:val="9"/>
-        </w:numPr>
-        <w:tabs>
-          <w:tab w:val="left" w:pos="288"/>
-        </w:tabs>
-        <w:spacing w:after="120" w:line="228" w:lineRule="auto"/>
-        <w:jc w:val="both"/>
-      </w:pPr>
-      <w:r>
-        <w:t>Nhịp tim</w:t>
-      </w:r>
-    </w:p>
-    <w:p>
-      <w:pPr>
-        <w:numPr>
-          <w:ilvl w:val="3"/>
-          <w:numId w:val="9"/>
-        </w:numPr>
-        <w:tabs>
-          <w:tab w:val="left" w:pos="288"/>
-        </w:tabs>
-        <w:spacing w:after="120" w:line="228" w:lineRule="auto"/>
-        <w:jc w:val="both"/>
-      </w:pPr>
-      <w:r>
-        <w:t>Đau ngực khi vận động</w:t>
-      </w:r>
-    </w:p>
-    <w:p>
-      <w:pPr>
-        <w:numPr>
-          <w:ilvl w:val="2"/>
-          <w:numId w:val="9"/>
-        </w:numPr>
-        <w:tabs>
-          <w:tab w:val="left" w:pos="288"/>
-        </w:tabs>
-        <w:spacing w:after="120" w:line="228" w:lineRule="auto"/>
-        <w:jc w:val="both"/>
-      </w:pPr>
-      <w:r>
-        <w:t>Dựa vào những thông tin thu được từ hệ thống đo và người dùng nhập để đưa ra kết quả chẩn đoán khả năng bị bệnh tim của người dùng.</w:t>
+        <w:rPr>
+          <w:smallCaps/>
+        </w:rPr>
+      </w:pPr>
+      <w:r>
+        <w:br w:type="page"/>
       </w:r>
     </w:p>
     <w:p>
@@ -1395,6 +5424,7 @@
         </w:numPr>
       </w:pPr>
       <w:r>
+        <w:lastRenderedPageBreak/>
         <w:t>KẾT QUẢ</w:t>
       </w:r>
     </w:p>
@@ -1410,7 +5440,6 @@
       <w:r>
         <w:rPr>
           <w:noProof/>
-          <w:lang w:eastAsia="ja-JP"/>
         </w:rPr>
         <w:drawing>
           <wp:anchor distT="0" distB="0" distL="114300" distR="114300" simplePos="0" relativeHeight="251657728" behindDoc="0" locked="0" layoutInCell="1" allowOverlap="1">
@@ -1468,8 +5497,69 @@
           </wp:anchor>
         </w:drawing>
       </w:r>
-      <w:r>
-        <w:t>Kết quả của hệ thống thu được qua các module plug and play:</w:t>
+      <w:proofErr w:type="spellStart"/>
+      <w:r>
+        <w:t>Kết</w:t>
+      </w:r>
+      <w:proofErr w:type="spellEnd"/>
+      <w:r>
+        <w:t xml:space="preserve"> </w:t>
+      </w:r>
+      <w:proofErr w:type="spellStart"/>
+      <w:r>
+        <w:t>quả</w:t>
+      </w:r>
+      <w:proofErr w:type="spellEnd"/>
+      <w:r>
+        <w:t xml:space="preserve"> </w:t>
+      </w:r>
+      <w:proofErr w:type="spellStart"/>
+      <w:r>
+        <w:t>của</w:t>
+      </w:r>
+      <w:proofErr w:type="spellEnd"/>
+      <w:r>
+        <w:t xml:space="preserve"> </w:t>
+      </w:r>
+      <w:proofErr w:type="spellStart"/>
+      <w:r>
+        <w:t>hệ</w:t>
+      </w:r>
+      <w:proofErr w:type="spellEnd"/>
+      <w:r>
+        <w:t xml:space="preserve"> </w:t>
+      </w:r>
+      <w:proofErr w:type="spellStart"/>
+      <w:r>
+        <w:t>thống</w:t>
+      </w:r>
+      <w:proofErr w:type="spellEnd"/>
+      <w:r>
+        <w:t xml:space="preserve"> </w:t>
+      </w:r>
+      <w:proofErr w:type="spellStart"/>
+      <w:r>
+        <w:t>thu</w:t>
+      </w:r>
+      <w:proofErr w:type="spellEnd"/>
+      <w:r>
+        <w:t xml:space="preserve"> </w:t>
+      </w:r>
+      <w:proofErr w:type="spellStart"/>
+      <w:r>
+        <w:t>được</w:t>
+      </w:r>
+      <w:proofErr w:type="spellEnd"/>
+      <w:r>
+        <w:t xml:space="preserve"> qua </w:t>
+      </w:r>
+      <w:proofErr w:type="spellStart"/>
+      <w:r>
+        <w:t>các</w:t>
+      </w:r>
+      <w:proofErr w:type="spellEnd"/>
+      <w:r>
+        <w:t xml:space="preserve"> module plug and play:</w:t>
       </w:r>
     </w:p>
     <w:p>
@@ -1489,42 +5579,118 @@
         <w:spacing w:after="120" w:line="228" w:lineRule="auto"/>
         <w:jc w:val="both"/>
       </w:pPr>
-      <w:r>
-        <w:t xml:space="preserve">Kết quả đo của hệ thống còn lệch dưới 5% so với thiết bị đo chuẩn. </w:t>
-      </w:r>
-    </w:p>
-    <w:p>
-      <w:pPr>
-        <w:tabs>
-          <w:tab w:val="left" w:pos="288"/>
-        </w:tabs>
-        <w:spacing w:after="120" w:line="228" w:lineRule="auto"/>
-        <w:jc w:val="both"/>
-      </w:pPr>
-      <w:r>
-        <w:t>Độ chính xác của dự đoán chuyển động của người dùng trên bộ dữ liệu test là 93%</w:t>
-      </w:r>
-    </w:p>
-    <w:p>
-      <w:pPr>
-        <w:tabs>
-          <w:tab w:val="left" w:pos="288"/>
-        </w:tabs>
-        <w:spacing w:after="120" w:line="228" w:lineRule="auto"/>
-        <w:jc w:val="both"/>
-      </w:pPr>
-      <w:r>
-        <w:t>Độ chính xác của chẩn đoán khả năng mắc bệnh tim trên bộ dữ liệu test là 92%</w:t>
-      </w:r>
-    </w:p>
-    <w:p>
-      <w:pPr>
-        <w:tabs>
-          <w:tab w:val="left" w:pos="288"/>
-        </w:tabs>
-        <w:spacing w:after="120" w:line="228" w:lineRule="auto"/>
-        <w:jc w:val="both"/>
-      </w:pPr>
+      <w:proofErr w:type="spellStart"/>
+      <w:r>
+        <w:t>Kết</w:t>
+      </w:r>
+      <w:proofErr w:type="spellEnd"/>
+      <w:r>
+        <w:t xml:space="preserve"> </w:t>
+      </w:r>
+      <w:proofErr w:type="spellStart"/>
+      <w:r>
+        <w:t>quả</w:t>
+      </w:r>
+      <w:proofErr w:type="spellEnd"/>
+      <w:r>
+        <w:t xml:space="preserve"> </w:t>
+      </w:r>
+      <w:proofErr w:type="spellStart"/>
+      <w:r>
+        <w:t>đo</w:t>
+      </w:r>
+      <w:proofErr w:type="spellEnd"/>
+      <w:r>
+        <w:t xml:space="preserve"> </w:t>
+      </w:r>
+      <w:proofErr w:type="spellStart"/>
+      <w:r>
+        <w:t>của</w:t>
+      </w:r>
+      <w:proofErr w:type="spellEnd"/>
+      <w:r>
+        <w:t xml:space="preserve"> </w:t>
+      </w:r>
+      <w:proofErr w:type="spellStart"/>
+      <w:r>
+        <w:t>hệ</w:t>
+      </w:r>
+      <w:proofErr w:type="spellEnd"/>
+      <w:r>
+        <w:t xml:space="preserve"> </w:t>
+      </w:r>
+      <w:proofErr w:type="spellStart"/>
+      <w:r>
+        <w:t>thống</w:t>
+      </w:r>
+      <w:proofErr w:type="spellEnd"/>
+      <w:r>
+        <w:t xml:space="preserve"> </w:t>
+      </w:r>
+      <w:proofErr w:type="spellStart"/>
+      <w:r>
+        <w:t>còn</w:t>
+      </w:r>
+      <w:proofErr w:type="spellEnd"/>
+      <w:r>
+        <w:t xml:space="preserve"> </w:t>
+      </w:r>
+      <w:proofErr w:type="spellStart"/>
+      <w:r>
+        <w:t>lệch</w:t>
+      </w:r>
+      <w:proofErr w:type="spellEnd"/>
+      <w:r>
+        <w:t xml:space="preserve"> </w:t>
+      </w:r>
+      <w:proofErr w:type="spellStart"/>
+      <w:r>
+        <w:t>dưới</w:t>
+      </w:r>
+      <w:proofErr w:type="spellEnd"/>
+      <w:r>
+        <w:t xml:space="preserve"> 5% so </w:t>
+      </w:r>
+      <w:proofErr w:type="spellStart"/>
+      <w:r>
+        <w:t>với</w:t>
+      </w:r>
+      <w:proofErr w:type="spellEnd"/>
+      <w:r>
+        <w:t xml:space="preserve"> </w:t>
+      </w:r>
+      <w:proofErr w:type="spellStart"/>
+      <w:r>
+        <w:t>thiết</w:t>
+      </w:r>
+      <w:proofErr w:type="spellEnd"/>
+      <w:r>
+        <w:t xml:space="preserve"> </w:t>
+      </w:r>
+      <w:proofErr w:type="spellStart"/>
+      <w:r>
+        <w:t>bị</w:t>
+      </w:r>
+      <w:proofErr w:type="spellEnd"/>
+      <w:r>
+        <w:t xml:space="preserve"> </w:t>
+      </w:r>
+      <w:proofErr w:type="spellStart"/>
+      <w:r>
+        <w:t>đo</w:t>
+      </w:r>
+      <w:proofErr w:type="spellEnd"/>
+      <w:r>
+        <w:t xml:space="preserve"> </w:t>
+      </w:r>
+      <w:proofErr w:type="spellStart"/>
+      <w:r>
+        <w:t>chuẩn</w:t>
+      </w:r>
+      <w:proofErr w:type="spellEnd"/>
+      <w:r>
+        <w:t xml:space="preserve">. </w:t>
+      </w:r>
     </w:p>
     <w:p>
       <w:pPr>
@@ -1547,8 +5713,21 @@
         <w:ind w:firstLine="288"/>
         <w:jc w:val="both"/>
       </w:pPr>
-      <w:r>
-        <w:t>Kết luận:</w:t>
+      <w:proofErr w:type="spellStart"/>
+      <w:r>
+        <w:t>Kết</w:t>
+      </w:r>
+      <w:proofErr w:type="spellEnd"/>
+      <w:r>
+        <w:t xml:space="preserve"> </w:t>
+      </w:r>
+      <w:proofErr w:type="spellStart"/>
+      <w:r>
+        <w:t>luận</w:t>
+      </w:r>
+      <w:proofErr w:type="spellEnd"/>
+      <w:r>
+        <w:t>:</w:t>
       </w:r>
     </w:p>
     <w:p>
@@ -1563,8 +5742,284 @@
         <w:spacing w:after="120" w:line="228" w:lineRule="auto"/>
         <w:jc w:val="both"/>
       </w:pPr>
-      <w:r>
-        <w:t>Đã đạt được:</w:t>
+      <w:proofErr w:type="spellStart"/>
+      <w:r>
+        <w:t>Hệ</w:t>
+      </w:r>
+      <w:proofErr w:type="spellEnd"/>
+      <w:r>
+        <w:t xml:space="preserve"> </w:t>
+      </w:r>
+      <w:proofErr w:type="spellStart"/>
+      <w:r>
+        <w:t>thống</w:t>
+      </w:r>
+      <w:proofErr w:type="spellEnd"/>
+      <w:r>
+        <w:t xml:space="preserve"> </w:t>
+      </w:r>
+      <w:proofErr w:type="spellStart"/>
+      <w:r>
+        <w:t>cần</w:t>
+      </w:r>
+      <w:proofErr w:type="spellEnd"/>
+      <w:r>
+        <w:t xml:space="preserve"> </w:t>
+      </w:r>
+      <w:proofErr w:type="spellStart"/>
+      <w:r>
+        <w:t>tăng</w:t>
+      </w:r>
+      <w:proofErr w:type="spellEnd"/>
+      <w:r>
+        <w:t xml:space="preserve"> </w:t>
+      </w:r>
+      <w:proofErr w:type="spellStart"/>
+      <w:r>
+        <w:t>độ</w:t>
+      </w:r>
+      <w:proofErr w:type="spellEnd"/>
+      <w:r>
+        <w:t xml:space="preserve"> </w:t>
+      </w:r>
+      <w:proofErr w:type="spellStart"/>
+      <w:r>
+        <w:t>chính</w:t>
+      </w:r>
+      <w:proofErr w:type="spellEnd"/>
+      <w:r>
+        <w:t xml:space="preserve"> </w:t>
+      </w:r>
+      <w:proofErr w:type="spellStart"/>
+      <w:r>
+        <w:t>xác</w:t>
+      </w:r>
+      <w:proofErr w:type="spellEnd"/>
+      <w:r>
+        <w:t xml:space="preserve"> </w:t>
+      </w:r>
+      <w:proofErr w:type="spellStart"/>
+      <w:r>
+        <w:t>của</w:t>
+      </w:r>
+      <w:proofErr w:type="spellEnd"/>
+      <w:r>
+        <w:t xml:space="preserve"> </w:t>
+      </w:r>
+      <w:proofErr w:type="spellStart"/>
+      <w:r>
+        <w:t>các</w:t>
+      </w:r>
+      <w:proofErr w:type="spellEnd"/>
+      <w:r>
+        <w:t xml:space="preserve"> module</w:t>
+      </w:r>
+    </w:p>
+    <w:p>
+      <w:pPr>
+        <w:tabs>
+          <w:tab w:val="left" w:pos="288"/>
+        </w:tabs>
+        <w:spacing w:after="120" w:line="228" w:lineRule="auto"/>
+        <w:ind w:firstLine="288"/>
+        <w:jc w:val="both"/>
+      </w:pPr>
+      <w:proofErr w:type="spellStart"/>
+      <w:r>
+        <w:t>Hướng</w:t>
+      </w:r>
+      <w:proofErr w:type="spellEnd"/>
+      <w:r>
+        <w:t xml:space="preserve"> </w:t>
+      </w:r>
+      <w:proofErr w:type="spellStart"/>
+      <w:r>
+        <w:t>phát</w:t>
+      </w:r>
+      <w:proofErr w:type="spellEnd"/>
+      <w:r>
+        <w:t xml:space="preserve"> </w:t>
+      </w:r>
+      <w:proofErr w:type="spellStart"/>
+      <w:r>
+        <w:t>triển</w:t>
+      </w:r>
+      <w:proofErr w:type="spellEnd"/>
+      <w:r>
+        <w:t xml:space="preserve"> </w:t>
+      </w:r>
+      <w:proofErr w:type="spellStart"/>
+      <w:r>
+        <w:t>và</w:t>
+      </w:r>
+      <w:proofErr w:type="spellEnd"/>
+      <w:r>
+        <w:t xml:space="preserve"> </w:t>
+      </w:r>
+      <w:proofErr w:type="spellStart"/>
+      <w:r>
+        <w:t>công</w:t>
+      </w:r>
+      <w:proofErr w:type="spellEnd"/>
+      <w:r>
+        <w:t xml:space="preserve"> việc </w:t>
+      </w:r>
+      <w:proofErr w:type="spellStart"/>
+      <w:r>
+        <w:t>tiếp</w:t>
+      </w:r>
+      <w:proofErr w:type="spellEnd"/>
+      <w:r>
+        <w:t xml:space="preserve"> </w:t>
+      </w:r>
+      <w:proofErr w:type="spellStart"/>
+      <w:r>
+        <w:t>theo</w:t>
+      </w:r>
+      <w:proofErr w:type="spellEnd"/>
+      <w:r>
+        <w:t>:</w:t>
+      </w:r>
+    </w:p>
+    <w:p>
+      <w:pPr>
+        <w:numPr>
+          <w:ilvl w:val="0"/>
+          <w:numId w:val="4"/>
+        </w:numPr>
+        <w:tabs>
+          <w:tab w:val="left" w:pos="288"/>
+        </w:tabs>
+        <w:spacing w:after="120" w:line="228" w:lineRule="auto"/>
+        <w:jc w:val="both"/>
+      </w:pPr>
+      <w:r>
+        <w:t xml:space="preserve">Test </w:t>
+      </w:r>
+      <w:proofErr w:type="spellStart"/>
+      <w:r>
+        <w:t>và</w:t>
+      </w:r>
+      <w:proofErr w:type="spellEnd"/>
+      <w:r>
+        <w:t xml:space="preserve"> calibrate </w:t>
+      </w:r>
+      <w:proofErr w:type="spellStart"/>
+      <w:r>
+        <w:t>nhằm</w:t>
+      </w:r>
+      <w:proofErr w:type="spellEnd"/>
+      <w:r>
+        <w:t xml:space="preserve"> </w:t>
+      </w:r>
+      <w:proofErr w:type="spellStart"/>
+      <w:r>
+        <w:t>tăng</w:t>
+      </w:r>
+      <w:proofErr w:type="spellEnd"/>
+      <w:r>
+        <w:t xml:space="preserve"> </w:t>
+      </w:r>
+      <w:proofErr w:type="spellStart"/>
+      <w:r>
+        <w:t>độ</w:t>
+      </w:r>
+      <w:proofErr w:type="spellEnd"/>
+      <w:r>
+        <w:t xml:space="preserve"> </w:t>
+      </w:r>
+      <w:proofErr w:type="spellStart"/>
+      <w:r>
+        <w:t>chính</w:t>
+      </w:r>
+      <w:proofErr w:type="spellEnd"/>
+      <w:r>
+        <w:t xml:space="preserve"> </w:t>
+      </w:r>
+      <w:proofErr w:type="spellStart"/>
+      <w:r>
+        <w:t>xác</w:t>
+      </w:r>
+      <w:proofErr w:type="spellEnd"/>
+      <w:r>
+        <w:t xml:space="preserve"> </w:t>
+      </w:r>
+      <w:proofErr w:type="spellStart"/>
+      <w:r>
+        <w:t>của</w:t>
+      </w:r>
+      <w:proofErr w:type="spellEnd"/>
+      <w:r>
+        <w:t xml:space="preserve"> </w:t>
+      </w:r>
+      <w:proofErr w:type="spellStart"/>
+      <w:r>
+        <w:t>các</w:t>
+      </w:r>
+      <w:proofErr w:type="spellEnd"/>
+      <w:r>
+        <w:t xml:space="preserve"> module</w:t>
+      </w:r>
+    </w:p>
+    <w:p>
+      <w:pPr>
+        <w:numPr>
+          <w:ilvl w:val="0"/>
+          <w:numId w:val="4"/>
+        </w:numPr>
+        <w:tabs>
+          <w:tab w:val="left" w:pos="288"/>
+        </w:tabs>
+        <w:spacing w:after="120" w:line="228" w:lineRule="auto"/>
+        <w:jc w:val="both"/>
+      </w:pPr>
+      <w:proofErr w:type="spellStart"/>
+      <w:r>
+        <w:t>Phát</w:t>
+      </w:r>
+      <w:proofErr w:type="spellEnd"/>
+      <w:r>
+        <w:t xml:space="preserve"> </w:t>
+      </w:r>
+      <w:proofErr w:type="spellStart"/>
+      <w:r>
+        <w:t>triển</w:t>
+      </w:r>
+      <w:proofErr w:type="spellEnd"/>
+      <w:r>
+        <w:t xml:space="preserve"> </w:t>
+      </w:r>
+      <w:proofErr w:type="spellStart"/>
+      <w:r>
+        <w:t>ứng</w:t>
+      </w:r>
+      <w:proofErr w:type="spellEnd"/>
+      <w:r>
+        <w:t xml:space="preserve"> </w:t>
+      </w:r>
+      <w:proofErr w:type="spellStart"/>
+      <w:r>
+        <w:t>dụng</w:t>
+      </w:r>
+      <w:proofErr w:type="spellEnd"/>
+      <w:r>
+        <w:t xml:space="preserve"> </w:t>
+      </w:r>
+      <w:proofErr w:type="spellStart"/>
+      <w:r>
+        <w:t>điện</w:t>
+      </w:r>
+      <w:proofErr w:type="spellEnd"/>
+      <w:r>
+        <w:t xml:space="preserve"> </w:t>
+      </w:r>
+      <w:proofErr w:type="spellStart"/>
+      <w:r>
+        <w:t>thoại</w:t>
+      </w:r>
+      <w:proofErr w:type="spellEnd"/>
+      <w:r>
+        <w:t>:</w:t>
       </w:r>
     </w:p>
     <w:p>
@@ -1579,9 +6034,83 @@
         <w:spacing w:after="120" w:line="228" w:lineRule="auto"/>
         <w:jc w:val="both"/>
       </w:pPr>
-      <w:r>
-        <w:t>Đã đưa các sensor của hệ thống thành các modules hoạt động độc lập và song song với nhau</w:t>
-      </w:r>
+      <w:proofErr w:type="spellStart"/>
+      <w:r>
+        <w:t>Tính</w:t>
+      </w:r>
+      <w:proofErr w:type="spellEnd"/>
+      <w:r>
+        <w:t xml:space="preserve"> </w:t>
+      </w:r>
+      <w:proofErr w:type="spellStart"/>
+      <w:r>
+        <w:t>lượng</w:t>
+      </w:r>
+      <w:proofErr w:type="spellEnd"/>
+      <w:r>
+        <w:t xml:space="preserve"> calories </w:t>
+      </w:r>
+      <w:proofErr w:type="spellStart"/>
+      <w:r>
+        <w:t>tiêu</w:t>
+      </w:r>
+      <w:proofErr w:type="spellEnd"/>
+      <w:r>
+        <w:t xml:space="preserve"> </w:t>
+      </w:r>
+      <w:proofErr w:type="spellStart"/>
+      <w:r>
+        <w:t>thụ</w:t>
+      </w:r>
+      <w:proofErr w:type="spellEnd"/>
+      <w:r>
+        <w:t xml:space="preserve"> </w:t>
+      </w:r>
+      <w:proofErr w:type="spellStart"/>
+      <w:r>
+        <w:t>dựa</w:t>
+      </w:r>
+      <w:proofErr w:type="spellEnd"/>
+      <w:r>
+        <w:t xml:space="preserve"> </w:t>
+      </w:r>
+      <w:proofErr w:type="spellStart"/>
+      <w:r>
+        <w:t>trên</w:t>
+      </w:r>
+      <w:proofErr w:type="spellEnd"/>
+      <w:r>
+        <w:t xml:space="preserve"> việc di </w:t>
+      </w:r>
+      <w:proofErr w:type="spellStart"/>
+      <w:r>
+        <w:t>chuyển</w:t>
+      </w:r>
+      <w:proofErr w:type="spellEnd"/>
+      <w:r>
+        <w:t xml:space="preserve"> </w:t>
+      </w:r>
+      <w:proofErr w:type="spellStart"/>
+      <w:r>
+        <w:t>của</w:t>
+      </w:r>
+      <w:proofErr w:type="spellEnd"/>
+      <w:r>
+        <w:t xml:space="preserve"> </w:t>
+      </w:r>
+      <w:proofErr w:type="spellStart"/>
+      <w:r>
+        <w:t>người</w:t>
+      </w:r>
+      <w:proofErr w:type="spellEnd"/>
+      <w:r>
+        <w:t xml:space="preserve"> </w:t>
+      </w:r>
+      <w:proofErr w:type="spellStart"/>
+      <w:r>
+        <w:t>dùng</w:t>
+      </w:r>
+      <w:proofErr w:type="spellEnd"/>
     </w:p>
     <w:p>
       <w:pPr>
@@ -1595,9 +6124,35 @@
         <w:spacing w:after="120" w:line="228" w:lineRule="auto"/>
         <w:jc w:val="both"/>
       </w:pPr>
-      <w:r>
-        <w:t>Hệ thống có thể chạy nhiều tác vụ song song một cách ổn định</w:t>
-      </w:r>
+      <w:proofErr w:type="spellStart"/>
+      <w:r>
+        <w:t>Chẩn</w:t>
+      </w:r>
+      <w:proofErr w:type="spellEnd"/>
+      <w:r>
+        <w:t xml:space="preserve"> </w:t>
+      </w:r>
+      <w:proofErr w:type="spellStart"/>
+      <w:r>
+        <w:t>đoán</w:t>
+      </w:r>
+      <w:proofErr w:type="spellEnd"/>
+      <w:r>
+        <w:t xml:space="preserve"> </w:t>
+      </w:r>
+      <w:proofErr w:type="spellStart"/>
+      <w:r>
+        <w:t>bệnh</w:t>
+      </w:r>
+      <w:proofErr w:type="spellEnd"/>
+      <w:r>
+        <w:t xml:space="preserve"> </w:t>
+      </w:r>
+      <w:proofErr w:type="spellStart"/>
+      <w:r>
+        <w:t>tim</w:t>
+      </w:r>
+      <w:proofErr w:type="spellEnd"/>
     </w:p>
     <w:p>
       <w:pPr>
@@ -1612,126 +6167,53 @@
         <w:jc w:val="both"/>
       </w:pPr>
       <w:r>
-        <w:t xml:space="preserve">Áp dụng được máy học vào việc chẩn đoán khả năng mắc bệnh tim </w:t>
-      </w:r>
-    </w:p>
-    <w:p>
-      <w:pPr>
-        <w:numPr>
-          <w:ilvl w:val="0"/>
-          <w:numId w:val="4"/>
-        </w:numPr>
-        <w:tabs>
-          <w:tab w:val="left" w:pos="288"/>
-        </w:tabs>
-        <w:spacing w:after="120" w:line="228" w:lineRule="auto"/>
-        <w:jc w:val="both"/>
-      </w:pPr>
-      <w:r>
-        <w:t>Chưa đạt được:</w:t>
-      </w:r>
-    </w:p>
-    <w:p>
-      <w:pPr>
-        <w:numPr>
-          <w:ilvl w:val="1"/>
-          <w:numId w:val="4"/>
-        </w:numPr>
-        <w:tabs>
-          <w:tab w:val="left" w:pos="288"/>
-        </w:tabs>
-        <w:spacing w:after="120" w:line="228" w:lineRule="auto"/>
-        <w:jc w:val="both"/>
-      </w:pPr>
-      <w:r>
-        <w:t>Độ chính xác của một số module chưa đáp ứng được yêu cầu đề ra</w:t>
-      </w:r>
-    </w:p>
-    <w:p>
-      <w:pPr>
-        <w:numPr>
-          <w:ilvl w:val="1"/>
-          <w:numId w:val="4"/>
-        </w:numPr>
-        <w:tabs>
-          <w:tab w:val="left" w:pos="288"/>
-        </w:tabs>
-        <w:spacing w:after="120" w:line="228" w:lineRule="auto"/>
-        <w:jc w:val="both"/>
-      </w:pPr>
-      <w:r>
-        <w:t>Giao diện của ứng dụng điện thoại cần được cải thiện để thân thiện với người dùng hơn</w:t>
-      </w:r>
-    </w:p>
-    <w:p>
-      <w:pPr>
-        <w:numPr>
-          <w:ilvl w:val="1"/>
-          <w:numId w:val="4"/>
-        </w:numPr>
-        <w:tabs>
-          <w:tab w:val="left" w:pos="288"/>
-        </w:tabs>
-        <w:spacing w:after="120" w:line="228" w:lineRule="auto"/>
-        <w:jc w:val="both"/>
-      </w:pPr>
-      <w:r>
-        <w:t xml:space="preserve">Các </w:t>
-      </w:r>
-      <w:r>
-        <w:t xml:space="preserve">module </w:t>
-      </w:r>
-      <w:r>
-        <w:t xml:space="preserve">còn rườm rà </w:t>
-      </w:r>
-    </w:p>
-    <w:p>
-      <w:pPr>
-        <w:numPr>
-          <w:ilvl w:val="0"/>
-          <w:numId w:val="4"/>
-        </w:numPr>
-        <w:tabs>
-          <w:tab w:val="left" w:pos="288"/>
-        </w:tabs>
-        <w:spacing w:after="120" w:line="228" w:lineRule="auto"/>
-        <w:jc w:val="both"/>
-      </w:pPr>
-      <w:r>
-        <w:t>Phát triển trong tương lai:</w:t>
-      </w:r>
-    </w:p>
-    <w:p>
-      <w:pPr>
-        <w:numPr>
-          <w:ilvl w:val="1"/>
-          <w:numId w:val="4"/>
-        </w:numPr>
-        <w:tabs>
-          <w:tab w:val="left" w:pos="288"/>
-        </w:tabs>
-        <w:spacing w:after="120" w:line="228" w:lineRule="auto"/>
-        <w:jc w:val="both"/>
-      </w:pPr>
-      <w:r>
-        <w:t>Cần tăng độ chính xác của các module lên cao hơn nữa</w:t>
-      </w:r>
-    </w:p>
-    <w:p>
-      <w:pPr>
-        <w:numPr>
-          <w:ilvl w:val="1"/>
-          <w:numId w:val="4"/>
-        </w:numPr>
-        <w:tabs>
-          <w:tab w:val="left" w:pos="288"/>
-        </w:tabs>
-        <w:spacing w:after="120" w:line="228" w:lineRule="auto"/>
-        <w:jc w:val="both"/>
-      </w:pPr>
-      <w:r>
-        <w:t>Các module cần được thu gọn</w:t>
-      </w:r>
+        <w:t xml:space="preserve">Theo </w:t>
+      </w:r>
+      <w:proofErr w:type="spellStart"/>
+      <w:r>
+        <w:t>dõi</w:t>
+      </w:r>
+      <w:proofErr w:type="spellEnd"/>
+      <w:r>
+        <w:t xml:space="preserve"> </w:t>
+      </w:r>
+      <w:proofErr w:type="spellStart"/>
+      <w:r>
+        <w:t>các</w:t>
+      </w:r>
+      <w:proofErr w:type="spellEnd"/>
+      <w:r>
+        <w:t xml:space="preserve"> </w:t>
+      </w:r>
+      <w:proofErr w:type="spellStart"/>
+      <w:r>
+        <w:t>chỉ</w:t>
+      </w:r>
+      <w:proofErr w:type="spellEnd"/>
+      <w:r>
+        <w:t xml:space="preserve"> </w:t>
+      </w:r>
+      <w:proofErr w:type="spellStart"/>
+      <w:r>
+        <w:t>số</w:t>
+      </w:r>
+      <w:proofErr w:type="spellEnd"/>
+      <w:r>
+        <w:t xml:space="preserve"> </w:t>
+      </w:r>
+      <w:proofErr w:type="spellStart"/>
+      <w:r>
+        <w:t>sức</w:t>
+      </w:r>
+      <w:proofErr w:type="spellEnd"/>
+      <w:r>
+        <w:t xml:space="preserve"> </w:t>
+      </w:r>
+      <w:proofErr w:type="spellStart"/>
+      <w:r>
+        <w:t>khỏe</w:t>
+      </w:r>
+      <w:proofErr w:type="spellEnd"/>
     </w:p>
     <w:p>
       <w:pPr>
@@ -1780,7 +6262,7 @@
         <w:rPr>
           <w:rFonts w:eastAsia="MS Mincho"/>
         </w:rPr>
-        <w:t>Davide Anguita, Alessandro Ghio, Luca Oneto, Xavier Parra and Jorge L. Reyes-Ortiz. A Public Domain Dataset for Human Activity Recognition Using Smartphones. 21th European Symposium on Artificial Neural Networks, Computational Intelligence and Machine Learning, ESANN 2013. Bruges, Belgium 24-26 April 2013</w:t>
+        <w:t>Guillaume Chevalier, LSTMs for Human Activity Recognition, 2016</w:t>
       </w:r>
     </w:p>
     <w:p>
@@ -1798,22 +6280,7 @@
         <w:rPr>
           <w:rFonts w:eastAsia="MS Mincho"/>
         </w:rPr>
-        <w:t xml:space="preserve">Guillaume Chevalier, LSTMs for Human Activity Recognition, 2016 </w:t>
-      </w:r>
-      <w:hyperlink r:id="rId6" w:history="1">
-        <w:r>
-          <w:rPr>
-            <w:rStyle w:val="Hyperlink"/>
-            <w:rFonts w:eastAsia="MS Mincho"/>
-          </w:rPr>
-          <w:t>https://github.com/guillaume-chevalier/LSTM-Human-Activity-Recognition</w:t>
-        </w:r>
-      </w:hyperlink>
-      <w:r>
-        <w:rPr>
-          <w:rFonts w:eastAsia="MS Mincho"/>
-        </w:rPr>
-        <w:t xml:space="preserve"> </w:t>
+        <w:t>Davide Anguita, Alessandro Ghio, Luca Oneto, Xavier Parra and Jorge L. Reyes-Ortiz. A Public Domain Dataset for Human Activity Recognition Using Smartphones. 21th European Symposium on Artificial Neural Networks, Computational Intelligence and Machine Learning, ESANN 2013. Bruges, Belgium 24-26 April 2013</w:t>
       </w:r>
     </w:p>
     <w:p>
@@ -1831,7 +6298,175 @@
         <w:rPr>
           <w:rFonts w:eastAsia="MS Mincho"/>
         </w:rPr>
-        <w:t>Hoàng Thanh Tùng, Luận văn tốt nghiệp, thiết kế hệ thống phần cứng đo các chỉ số cơ tích hợp lưu trữ thông tin qua mạng</w:t>
+        <w:t>Hoàng Thanh Tùng, Lu</w:t>
+      </w:r>
+      <w:r>
+        <w:rPr>
+          <w:rFonts w:eastAsia="MS Mincho"/>
+        </w:rPr>
+        <w:t>ậ</w:t>
+      </w:r>
+      <w:r>
+        <w:rPr>
+          <w:rFonts w:eastAsia="MS Mincho"/>
+        </w:rPr>
+        <w:t>n văn t</w:t>
+      </w:r>
+      <w:r>
+        <w:rPr>
+          <w:rFonts w:eastAsia="MS Mincho"/>
+        </w:rPr>
+        <w:t>ố</w:t>
+      </w:r>
+      <w:r>
+        <w:rPr>
+          <w:rFonts w:eastAsia="MS Mincho"/>
+        </w:rPr>
+        <w:t>t nghi</w:t>
+      </w:r>
+      <w:r>
+        <w:rPr>
+          <w:rFonts w:eastAsia="MS Mincho"/>
+        </w:rPr>
+        <w:t>ệ</w:t>
+      </w:r>
+      <w:r>
+        <w:rPr>
+          <w:rFonts w:eastAsia="MS Mincho"/>
+        </w:rPr>
+        <w:t>p, thi</w:t>
+      </w:r>
+      <w:r>
+        <w:rPr>
+          <w:rFonts w:eastAsia="MS Mincho"/>
+        </w:rPr>
+        <w:t>ế</w:t>
+      </w:r>
+      <w:r>
+        <w:rPr>
+          <w:rFonts w:eastAsia="MS Mincho"/>
+        </w:rPr>
+        <w:t>t k</w:t>
+      </w:r>
+      <w:r>
+        <w:rPr>
+          <w:rFonts w:eastAsia="MS Mincho"/>
+        </w:rPr>
+        <w:t>ế</w:t>
+      </w:r>
+      <w:r>
+        <w:rPr>
+          <w:rFonts w:eastAsia="MS Mincho"/>
+        </w:rPr>
+        <w:t xml:space="preserve"> h</w:t>
+      </w:r>
+      <w:r>
+        <w:rPr>
+          <w:rFonts w:eastAsia="MS Mincho"/>
+        </w:rPr>
+        <w:t>ệ</w:t>
+      </w:r>
+      <w:r>
+        <w:rPr>
+          <w:rFonts w:eastAsia="MS Mincho"/>
+        </w:rPr>
+        <w:t xml:space="preserve"> th</w:t>
+      </w:r>
+      <w:r>
+        <w:rPr>
+          <w:rFonts w:eastAsia="MS Mincho"/>
+        </w:rPr>
+        <w:t>ố</w:t>
+      </w:r>
+      <w:r>
+        <w:rPr>
+          <w:rFonts w:eastAsia="MS Mincho"/>
+        </w:rPr>
+        <w:t>ng ph</w:t>
+      </w:r>
+      <w:r>
+        <w:rPr>
+          <w:rFonts w:eastAsia="MS Mincho"/>
+        </w:rPr>
+        <w:t>ầ</w:t>
+      </w:r>
+      <w:r>
+        <w:rPr>
+          <w:rFonts w:eastAsia="MS Mincho"/>
+        </w:rPr>
+        <w:t>n c</w:t>
+      </w:r>
+      <w:r>
+        <w:rPr>
+          <w:rFonts w:eastAsia="MS Mincho"/>
+        </w:rPr>
+        <w:t>ứ</w:t>
+      </w:r>
+      <w:r>
+        <w:rPr>
+          <w:rFonts w:eastAsia="MS Mincho"/>
+        </w:rPr>
+        <w:t>ng đo các ch</w:t>
+      </w:r>
+      <w:r>
+        <w:rPr>
+          <w:rFonts w:eastAsia="MS Mincho"/>
+        </w:rPr>
+        <w:t>ỉ</w:t>
+      </w:r>
+      <w:r>
+        <w:rPr>
+          <w:rFonts w:eastAsia="MS Mincho"/>
+        </w:rPr>
+        <w:t xml:space="preserve"> s</w:t>
+      </w:r>
+      <w:r>
+        <w:rPr>
+          <w:rFonts w:eastAsia="MS Mincho"/>
+        </w:rPr>
+        <w:t>ố</w:t>
+      </w:r>
+      <w:r>
+        <w:rPr>
+          <w:rFonts w:eastAsia="MS Mincho"/>
+        </w:rPr>
+        <w:t xml:space="preserve"> cơ tích h</w:t>
+      </w:r>
+      <w:r>
+        <w:rPr>
+          <w:rFonts w:eastAsia="MS Mincho"/>
+        </w:rPr>
+        <w:t>ợ</w:t>
+      </w:r>
+      <w:r>
+        <w:rPr>
+          <w:rFonts w:eastAsia="MS Mincho"/>
+        </w:rPr>
+        <w:t>p lưu tr</w:t>
+      </w:r>
+      <w:r>
+        <w:rPr>
+          <w:rFonts w:eastAsia="MS Mincho"/>
+        </w:rPr>
+        <w:t>ữ</w:t>
+      </w:r>
+      <w:r>
+        <w:rPr>
+          <w:rFonts w:eastAsia="MS Mincho"/>
+        </w:rPr>
+        <w:t xml:space="preserve"> thông tin qua m</w:t>
+      </w:r>
+      <w:r>
+        <w:rPr>
+          <w:rFonts w:eastAsia="MS Mincho"/>
+        </w:rPr>
+        <w:t>ạ</w:t>
+      </w:r>
+      <w:r>
+        <w:rPr>
+          <w:rFonts w:eastAsia="MS Mincho"/>
+        </w:rPr>
+        <w:t>ng</w:t>
       </w:r>
       <w:r>
         <w:rPr>
@@ -1855,225 +6490,14 @@
         <w:rPr>
           <w:rFonts w:eastAsia="MS Mincho"/>
         </w:rPr>
-        <w:t xml:space="preserve">Đức </w:t>
+        <w:t>Zhu Y, Wu J, Fang Y, Study on</w:t>
       </w:r>
       <w:r>
         <w:rPr>
           <w:rFonts w:eastAsia="MS Mincho"/>
         </w:rPr>
-        <w:t xml:space="preserve">Phú, </w:t>
-      </w:r>
-      <w:r>
-        <w:rPr>
-          <w:rFonts w:eastAsia="MS Mincho"/>
-        </w:rPr>
-        <w:t xml:space="preserve">Luận văn tốt nghiệp, </w:t>
-      </w:r>
-      <w:r>
-        <w:rPr>
-          <w:rFonts w:eastAsia="MS Mincho"/>
-        </w:rPr>
-        <w:t>hệ thống phần mềm trên hệ điều hành android truy vấn thông tin chỉ số sức khỏe cơ thể và đưa ra khuyến cáo sức khỏe</w:t>
-      </w:r>
-    </w:p>
-    <w:p>
-      <w:pPr>
-        <w:pStyle w:val="references"/>
-        <w:numPr>
-          <w:ilvl w:val="0"/>
-          <w:numId w:val="15"/>
-        </w:numPr>
-        <w:rPr>
-          <w:rFonts w:eastAsia="MS Mincho"/>
-        </w:rPr>
-      </w:pPr>
-      <w:r>
-        <w:rPr>
-          <w:rFonts w:eastAsia="MS Mincho"/>
-        </w:rPr>
-        <w:t>Zhu Y, Wu J, Fang Y, Study on application of SVM in prediction of coronary heart disease</w:t>
-      </w:r>
-    </w:p>
-    <w:p>
-      <w:pPr>
-        <w:pStyle w:val="references"/>
-        <w:numPr>
-          <w:ilvl w:val="0"/>
-          <w:numId w:val="15"/>
-        </w:numPr>
-        <w:rPr>
-          <w:rFonts w:eastAsia="MS Mincho"/>
-        </w:rPr>
-      </w:pPr>
-      <w:r>
-        <w:rPr>
-          <w:rFonts w:eastAsia="MS Mincho"/>
-        </w:rPr>
-        <w:t xml:space="preserve">Brandon Veber, </w:t>
-      </w:r>
-      <w:r>
-        <w:rPr>
-          <w:rFonts w:eastAsia="MS Mincho"/>
-          <w:i/>
-          <w:iCs/>
-        </w:rPr>
-        <w:t>GitHub</w:t>
-      </w:r>
-      <w:r>
-        <w:rPr>
-          <w:rFonts w:eastAsia="MS Mincho"/>
-        </w:rPr>
-        <w:t xml:space="preserve">, [Online]. Available: </w:t>
-      </w:r>
-      <w:hyperlink r:id="rId7" w:history="1">
-        <w:r>
-          <w:rPr>
-            <w:rStyle w:val="Hyperlink"/>
-            <w:rFonts w:eastAsia="MS Mincho"/>
-          </w:rPr>
-          <w:t>https://github.com/bveber/Heart_Disease_Prediction</w:t>
-        </w:r>
-      </w:hyperlink>
-    </w:p>
-    <w:p>
-      <w:pPr>
-        <w:pStyle w:val="references"/>
-        <w:numPr>
-          <w:ilvl w:val="0"/>
-          <w:numId w:val="15"/>
-        </w:numPr>
-        <w:rPr>
-          <w:rFonts w:eastAsia="MS Mincho"/>
-        </w:rPr>
-      </w:pPr>
-      <w:r>
-        <w:rPr>
-          <w:rFonts w:eastAsia="MS Mincho"/>
-        </w:rPr>
-        <w:t xml:space="preserve">UCI Machine Learning Repository: Heart Disease Data Set, </w:t>
-      </w:r>
-      <w:r>
-        <w:rPr>
-          <w:rFonts w:eastAsia="MS Mincho"/>
-          <w:i/>
-          <w:iCs/>
-        </w:rPr>
-        <w:t>Archive.ics.uci.edu</w:t>
-      </w:r>
-      <w:r>
-        <w:rPr>
-          <w:rFonts w:eastAsia="MS Mincho"/>
-        </w:rPr>
-        <w:t xml:space="preserve">, 2018. [Online]. Available: </w:t>
-      </w:r>
-      <w:hyperlink r:id="rId8" w:history="1">
-        <w:r>
-          <w:rPr>
-            <w:rStyle w:val="Hyperlink"/>
-            <w:rFonts w:eastAsia="MS Mincho"/>
-          </w:rPr>
-          <w:t>https://archive.ics.uci.edu/ml/datasets/Heart+Disease</w:t>
-        </w:r>
-      </w:hyperlink>
-    </w:p>
-    <w:p>
-      <w:pPr>
-        <w:pStyle w:val="references"/>
-        <w:numPr>
-          <w:ilvl w:val="0"/>
-          <w:numId w:val="15"/>
-        </w:numPr>
-        <w:rPr>
-          <w:rFonts w:eastAsia="MS Mincho"/>
-        </w:rPr>
-      </w:pPr>
-      <w:r>
-        <w:rPr>
-          <w:rFonts w:eastAsia="MS Mincho"/>
-        </w:rPr>
-        <w:t xml:space="preserve">Harris-Benedict Formula, </w:t>
-      </w:r>
-      <w:r>
-        <w:rPr>
-          <w:rFonts w:eastAsia="MS Mincho"/>
-          <w:i/>
-          <w:iCs/>
-        </w:rPr>
-        <w:t xml:space="preserve">Healthfitonline.com </w:t>
-      </w:r>
-      <w:r>
-        <w:rPr>
-          <w:rFonts w:eastAsia="MS Mincho"/>
-        </w:rPr>
-        <w:t xml:space="preserve">[Online]. Available: </w:t>
-      </w:r>
-      <w:hyperlink r:id="rId9" w:history="1">
-        <w:r>
-          <w:rPr>
-            <w:rStyle w:val="Hyperlink"/>
-            <w:rFonts w:eastAsia="MS Mincho"/>
-          </w:rPr>
-          <w:t>http://www.healthfitonline.com/resources/harris_benedict.php</w:t>
-        </w:r>
-      </w:hyperlink>
-      <w:r>
-        <w:rPr>
-          <w:rFonts w:eastAsia="MS Mincho"/>
-        </w:rPr>
-        <w:t xml:space="preserve"> </w:t>
-      </w:r>
-    </w:p>
-    <w:p>
-      <w:pPr>
-        <w:pStyle w:val="references"/>
-        <w:numPr>
-          <w:ilvl w:val="0"/>
-          <w:numId w:val="15"/>
-        </w:numPr>
-        <w:rPr>
-          <w:rFonts w:eastAsia="MS Mincho"/>
-        </w:rPr>
-      </w:pPr>
-      <w:r>
-        <w:rPr>
-          <w:rFonts w:eastAsia="MS Mincho"/>
-        </w:rPr>
-        <w:t xml:space="preserve">MET: Calculating calories burned during physical activity, </w:t>
-      </w:r>
-      <w:r>
-        <w:rPr>
-          <w:rFonts w:eastAsia="MS Mincho"/>
-          <w:i/>
-          <w:iCs/>
-        </w:rPr>
-        <w:t>Topendsports.com</w:t>
-      </w:r>
-      <w:r>
-        <w:rPr>
-          <w:rFonts w:eastAsia="MS Mincho"/>
-        </w:rPr>
-        <w:t xml:space="preserve">. [Online]. Available: </w:t>
-      </w:r>
-      <w:hyperlink r:id="rId10" w:history="1">
-        <w:r>
-          <w:rPr>
-            <w:rStyle w:val="Hyperlink"/>
-            <w:rFonts w:eastAsia="MS Mincho"/>
-          </w:rPr>
-          <w:t>http://www.topendsports.com/weight-loss/energy-met.htm</w:t>
-        </w:r>
-      </w:hyperlink>
-    </w:p>
-    <w:p>
-      <w:pPr>
-        <w:spacing w:after="50"/>
-        <w:ind w:left="360" w:hanging="360"/>
-        <w:jc w:val="both"/>
-        <w:rPr>
-          <w:sz w:val="16"/>
-          <w:szCs w:val="16"/>
-        </w:rPr>
-      </w:pPr>
+        <w:t xml:space="preserve"> application of SVM in prediction of coronary heart disease</w:t>
+      </w:r>
     </w:p>
     <w:p>
       <w:pPr>
@@ -2099,6 +6523,8 @@
       <w:pPr>
         <w:jc w:val="both"/>
       </w:pPr>
+      <w:bookmarkStart w:id="0" w:name="_GoBack"/>
+      <w:bookmarkEnd w:id="0"/>
     </w:p>
     <w:sectPr>
       <w:type w:val="continuous"/>
@@ -2111,7 +6537,7 @@
 </file>
 
 <file path=word/numbering.xml><?xml version="1.0" encoding="utf-8"?>
-<w:numbering xmlns:wpc="http://schemas.microsoft.com/office/word/2010/wordprocessingCanvas" xmlns:cx="http://schemas.microsoft.com/office/drawing/2014/chartex" xmlns:cx1="http://schemas.microsoft.com/office/drawing/2015/9/8/chartex" xmlns:cx2="http://schemas.microsoft.com/office/drawing/2015/10/21/chartex" xmlns:cx3="http://schemas.microsoft.com/office/drawing/2016/5/9/chartex" xmlns:cx4="http://schemas.microsoft.com/office/drawing/2016/5/10/chartex" xmlns:cx5="http://schemas.microsoft.com/office/drawing/2016/5/11/chartex" xmlns:cx6="http://schemas.microsoft.com/office/drawing/2016/5/12/chartex" xmlns:cx7="http://schemas.microsoft.com/office/drawing/2016/5/13/chartex" xmlns:cx8="http://schemas.microsoft.com/office/drawing/2016/5/14/chartex" xmlns:mc="http://schemas.openxmlformats.org/markup-compatibility/2006" xmlns:aink="http://schemas.microsoft.com/office/drawing/2016/ink" xmlns:am3d="http://schemas.microsoft.com/office/drawing/2017/model3d" xmlns:o="urn:schemas-microsoft-com:office:office" xmlns:r="http://schemas.openxmlformats.org/officeDocument/2006/relationships" xmlns:m="http://schemas.openxmlformats.org/officeDocument/2006/math" xmlns:v="urn:schemas-microsoft-com:vml" xmlns:wp14="http://schemas.microsoft.com/office/word/2010/wordprocessingDrawing" xmlns:wp="http://schemas.openxmlformats.org/drawingml/2006/wordprocessingDrawing" xmlns:w10="urn:schemas-microsoft-com:office:word" xmlns:w="http://schemas.openxmlformats.org/wordprocessingml/2006/main" xmlns:w14="http://schemas.microsoft.com/office/word/2010/wordml" xmlns:w15="http://schemas.microsoft.com/office/word/2012/wordml" xmlns:w16cid="http://schemas.microsoft.com/office/word/2016/wordml/cid" xmlns:w16se="http://schemas.microsoft.com/office/word/2015/wordml/symex" xmlns:wpg="http://schemas.microsoft.com/office/word/2010/wordprocessingGroup" xmlns:wpi="http://schemas.microsoft.com/office/word/2010/wordprocessingInk" xmlns:wne="http://schemas.microsoft.com/office/word/2006/wordml" xmlns:wps="http://schemas.microsoft.com/office/word/2010/wordprocessingShape" mc:Ignorable="w14 w15 w16se w16cid wp14">
+<w:numbering xmlns:wpc="http://schemas.microsoft.com/office/word/2010/wordprocessingCanvas" xmlns:cx="http://schemas.microsoft.com/office/drawing/2014/chartex" xmlns:cx1="http://schemas.microsoft.com/office/drawing/2015/9/8/chartex" xmlns:cx2="http://schemas.microsoft.com/office/drawing/2015/10/21/chartex" xmlns:cx3="http://schemas.microsoft.com/office/drawing/2016/5/9/chartex" xmlns:cx4="http://schemas.microsoft.com/office/drawing/2016/5/10/chartex" xmlns:cx5="http://schemas.microsoft.com/office/drawing/2016/5/11/chartex" xmlns:cx6="http://schemas.microsoft.com/office/drawing/2016/5/12/chartex" xmlns:cx7="http://schemas.microsoft.com/office/drawing/2016/5/13/chartex" xmlns:cx8="http://schemas.microsoft.com/office/drawing/2016/5/14/chartex" xmlns:mc="http://schemas.openxmlformats.org/markup-compatibility/2006" xmlns:aink="http://schemas.microsoft.com/office/drawing/2016/ink" xmlns:am3d="http://schemas.microsoft.com/office/drawing/2017/model3d" xmlns:o="urn:schemas-microsoft-com:office:office" xmlns:r="http://schemas.openxmlformats.org/officeDocument/2006/relationships" xmlns:m="http://schemas.openxmlformats.org/officeDocument/2006/math" xmlns:v="urn:schemas-microsoft-com:vml" xmlns:wp14="http://schemas.microsoft.com/office/word/2010/wordprocessingDrawing" xmlns:wp="http://schemas.openxmlformats.org/drawingml/2006/wordprocessingDrawing" xmlns:w10="urn:schemas-microsoft-com:office:word" xmlns:w="http://schemas.openxmlformats.org/wordprocessingml/2006/main" xmlns:w14="http://schemas.microsoft.com/office/word/2010/wordml" xmlns:w15="http://schemas.microsoft.com/office/word/2012/wordml" xmlns:w16se="http://schemas.microsoft.com/office/word/2015/wordml/symex" xmlns:wpg="http://schemas.microsoft.com/office/word/2010/wordprocessingGroup" xmlns:wpi="http://schemas.microsoft.com/office/word/2010/wordprocessingInk" xmlns:wne="http://schemas.microsoft.com/office/word/2006/wordml" xmlns:wps="http://schemas.microsoft.com/office/word/2010/wordprocessingShape" mc:Ignorable="w14 w15 w16se wp14">
   <w:abstractNum w:abstractNumId="0" w15:restartNumberingAfterBreak="0">
     <w:nsid w:val="0D6469F3"/>
     <w:multiLevelType w:val="multilevel"/>
@@ -2235,146 +6661,6 @@
     </w:lvl>
   </w:abstractNum>
   <w:abstractNum w:abstractNumId="1" w15:restartNumberingAfterBreak="0">
-    <w:nsid w:val="0D7F77C3"/>
-    <w:multiLevelType w:val="hybridMultilevel"/>
-    <w:tmpl w:val="723ABD82"/>
-    <w:lvl w:ilvl="0" w:tplc="A86A9214">
-      <w:start w:val="1"/>
-      <w:numFmt w:val="bullet"/>
-      <w:lvlText w:val="■"/>
-      <w:lvlJc w:val="left"/>
-      <w:pPr>
-        <w:tabs>
-          <w:tab w:val="num" w:pos="720"/>
-        </w:tabs>
-        <w:ind w:left="720" w:hanging="360"/>
-      </w:pPr>
-      <w:rPr>
-        <w:rFonts w:ascii="Arial" w:hAnsi="Arial" w:hint="default"/>
-      </w:rPr>
-    </w:lvl>
-    <w:lvl w:ilvl="1" w:tplc="A7DC0B5E" w:tentative="1">
-      <w:start w:val="1"/>
-      <w:numFmt w:val="bullet"/>
-      <w:lvlText w:val="■"/>
-      <w:lvlJc w:val="left"/>
-      <w:pPr>
-        <w:tabs>
-          <w:tab w:val="num" w:pos="1440"/>
-        </w:tabs>
-        <w:ind w:left="1440" w:hanging="360"/>
-      </w:pPr>
-      <w:rPr>
-        <w:rFonts w:ascii="Arial" w:hAnsi="Arial" w:hint="default"/>
-      </w:rPr>
-    </w:lvl>
-    <w:lvl w:ilvl="2" w:tplc="7E7E0F74" w:tentative="1">
-      <w:start w:val="1"/>
-      <w:numFmt w:val="bullet"/>
-      <w:lvlText w:val="■"/>
-      <w:lvlJc w:val="left"/>
-      <w:pPr>
-        <w:tabs>
-          <w:tab w:val="num" w:pos="2160"/>
-        </w:tabs>
-        <w:ind w:left="2160" w:hanging="360"/>
-      </w:pPr>
-      <w:rPr>
-        <w:rFonts w:ascii="Arial" w:hAnsi="Arial" w:hint="default"/>
-      </w:rPr>
-    </w:lvl>
-    <w:lvl w:ilvl="3" w:tplc="4A16C680" w:tentative="1">
-      <w:start w:val="1"/>
-      <w:numFmt w:val="bullet"/>
-      <w:lvlText w:val="■"/>
-      <w:lvlJc w:val="left"/>
-      <w:pPr>
-        <w:tabs>
-          <w:tab w:val="num" w:pos="2880"/>
-        </w:tabs>
-        <w:ind w:left="2880" w:hanging="360"/>
-      </w:pPr>
-      <w:rPr>
-        <w:rFonts w:ascii="Arial" w:hAnsi="Arial" w:hint="default"/>
-      </w:rPr>
-    </w:lvl>
-    <w:lvl w:ilvl="4" w:tplc="BB86B5B6" w:tentative="1">
-      <w:start w:val="1"/>
-      <w:numFmt w:val="bullet"/>
-      <w:lvlText w:val="■"/>
-      <w:lvlJc w:val="left"/>
-      <w:pPr>
-        <w:tabs>
-          <w:tab w:val="num" w:pos="3600"/>
-        </w:tabs>
-        <w:ind w:left="3600" w:hanging="360"/>
-      </w:pPr>
-      <w:rPr>
-        <w:rFonts w:ascii="Arial" w:hAnsi="Arial" w:hint="default"/>
-      </w:rPr>
-    </w:lvl>
-    <w:lvl w:ilvl="5" w:tplc="A37696A4" w:tentative="1">
-      <w:start w:val="1"/>
-      <w:numFmt w:val="bullet"/>
-      <w:lvlText w:val="■"/>
-      <w:lvlJc w:val="left"/>
-      <w:pPr>
-        <w:tabs>
-          <w:tab w:val="num" w:pos="4320"/>
-        </w:tabs>
-        <w:ind w:left="4320" w:hanging="360"/>
-      </w:pPr>
-      <w:rPr>
-        <w:rFonts w:ascii="Arial" w:hAnsi="Arial" w:hint="default"/>
-      </w:rPr>
-    </w:lvl>
-    <w:lvl w:ilvl="6" w:tplc="9E2CADF4" w:tentative="1">
-      <w:start w:val="1"/>
-      <w:numFmt w:val="bullet"/>
-      <w:lvlText w:val="■"/>
-      <w:lvlJc w:val="left"/>
-      <w:pPr>
-        <w:tabs>
-          <w:tab w:val="num" w:pos="5040"/>
-        </w:tabs>
-        <w:ind w:left="5040" w:hanging="360"/>
-      </w:pPr>
-      <w:rPr>
-        <w:rFonts w:ascii="Arial" w:hAnsi="Arial" w:hint="default"/>
-      </w:rPr>
-    </w:lvl>
-    <w:lvl w:ilvl="7" w:tplc="12FCA7A8" w:tentative="1">
-      <w:start w:val="1"/>
-      <w:numFmt w:val="bullet"/>
-      <w:lvlText w:val="■"/>
-      <w:lvlJc w:val="left"/>
-      <w:pPr>
-        <w:tabs>
-          <w:tab w:val="num" w:pos="5760"/>
-        </w:tabs>
-        <w:ind w:left="5760" w:hanging="360"/>
-      </w:pPr>
-      <w:rPr>
-        <w:rFonts w:ascii="Arial" w:hAnsi="Arial" w:hint="default"/>
-      </w:rPr>
-    </w:lvl>
-    <w:lvl w:ilvl="8" w:tplc="82CE9220" w:tentative="1">
-      <w:start w:val="1"/>
-      <w:numFmt w:val="bullet"/>
-      <w:lvlText w:val="■"/>
-      <w:lvlJc w:val="left"/>
-      <w:pPr>
-        <w:tabs>
-          <w:tab w:val="num" w:pos="6480"/>
-        </w:tabs>
-        <w:ind w:left="6480" w:hanging="360"/>
-      </w:pPr>
-      <w:rPr>
-        <w:rFonts w:ascii="Arial" w:hAnsi="Arial" w:hint="default"/>
-      </w:rPr>
-    </w:lvl>
-  </w:abstractNum>
-  <w:abstractNum w:abstractNumId="2" w15:restartNumberingAfterBreak="0">
     <w:nsid w:val="19340B38"/>
     <w:multiLevelType w:val="multilevel"/>
     <w:tmpl w:val="3E9A2906"/>
@@ -2514,7 +6800,7 @@
       </w:rPr>
     </w:lvl>
   </w:abstractNum>
-  <w:abstractNum w:abstractNumId="3" w15:restartNumberingAfterBreak="0">
+  <w:abstractNum w:abstractNumId="2" w15:restartNumberingAfterBreak="0">
     <w:nsid w:val="1B8E5993"/>
     <w:multiLevelType w:val="multilevel"/>
     <w:tmpl w:val="55306DCE"/>
@@ -2608,7 +6894,7 @@
       </w:pPr>
     </w:lvl>
   </w:abstractNum>
-  <w:abstractNum w:abstractNumId="4" w15:restartNumberingAfterBreak="0">
+  <w:abstractNum w:abstractNumId="3" w15:restartNumberingAfterBreak="0">
     <w:nsid w:val="1E270077"/>
     <w:multiLevelType w:val="hybridMultilevel"/>
     <w:tmpl w:val="E5741A14"/>
@@ -2721,7 +7007,7 @@
       </w:rPr>
     </w:lvl>
   </w:abstractNum>
-  <w:abstractNum w:abstractNumId="5" w15:restartNumberingAfterBreak="0">
+  <w:abstractNum w:abstractNumId="4" w15:restartNumberingAfterBreak="0">
     <w:nsid w:val="25002E52"/>
     <w:multiLevelType w:val="hybridMultilevel"/>
     <w:tmpl w:val="8E886D58"/>
@@ -2861,7 +7147,7 @@
       </w:rPr>
     </w:lvl>
   </w:abstractNum>
-  <w:abstractNum w:abstractNumId="6" w15:restartNumberingAfterBreak="0">
+  <w:abstractNum w:abstractNumId="5" w15:restartNumberingAfterBreak="0">
     <w:nsid w:val="31B40091"/>
     <w:multiLevelType w:val="hybridMultilevel"/>
     <w:tmpl w:val="CC7A182E"/>
@@ -2999,7 +7285,7 @@
       </w:rPr>
     </w:lvl>
   </w:abstractNum>
-  <w:abstractNum w:abstractNumId="7" w15:restartNumberingAfterBreak="0">
+  <w:abstractNum w:abstractNumId="6" w15:restartNumberingAfterBreak="0">
     <w:nsid w:val="386249F1"/>
     <w:multiLevelType w:val="multilevel"/>
     <w:tmpl w:val="D2A6C6CC"/>
@@ -3139,7 +7425,7 @@
       </w:rPr>
     </w:lvl>
   </w:abstractNum>
-  <w:abstractNum w:abstractNumId="8" w15:restartNumberingAfterBreak="0">
+  <w:abstractNum w:abstractNumId="7" w15:restartNumberingAfterBreak="0">
     <w:nsid w:val="42FF6911"/>
     <w:multiLevelType w:val="hybridMultilevel"/>
     <w:tmpl w:val="1B96A246"/>
@@ -3276,7 +7562,7 @@
       </w:rPr>
     </w:lvl>
   </w:abstractNum>
-  <w:abstractNum w:abstractNumId="9" w15:restartNumberingAfterBreak="0">
+  <w:abstractNum w:abstractNumId="8" w15:restartNumberingAfterBreak="0">
     <w:nsid w:val="473A4210"/>
     <w:multiLevelType w:val="hybridMultilevel"/>
     <w:tmpl w:val="652CDE26"/>
@@ -3416,7 +7702,7 @@
       </w:rPr>
     </w:lvl>
   </w:abstractNum>
-  <w:abstractNum w:abstractNumId="10" w15:restartNumberingAfterBreak="0">
+  <w:abstractNum w:abstractNumId="9" w15:restartNumberingAfterBreak="0">
     <w:nsid w:val="4B25069A"/>
     <w:multiLevelType w:val="multilevel"/>
     <w:tmpl w:val="03B219E0"/>
@@ -3565,7 +7851,7 @@
       </w:rPr>
     </w:lvl>
   </w:abstractNum>
-  <w:abstractNum w:abstractNumId="11" w15:restartNumberingAfterBreak="0">
+  <w:abstractNum w:abstractNumId="10" w15:restartNumberingAfterBreak="0">
     <w:nsid w:val="4BCC2441"/>
     <w:multiLevelType w:val="hybridMultilevel"/>
     <w:tmpl w:val="F8B4C354"/>
@@ -3705,7 +7991,7 @@
       </w:rPr>
     </w:lvl>
   </w:abstractNum>
-  <w:abstractNum w:abstractNumId="12" w15:restartNumberingAfterBreak="0">
+  <w:abstractNum w:abstractNumId="11" w15:restartNumberingAfterBreak="0">
     <w:nsid w:val="52CA544A"/>
     <w:multiLevelType w:val="singleLevel"/>
     <w:tmpl w:val="987C499A"/>
@@ -3731,7 +8017,7 @@
       </w:rPr>
     </w:lvl>
   </w:abstractNum>
-  <w:abstractNum w:abstractNumId="13" w15:restartNumberingAfterBreak="0">
+  <w:abstractNum w:abstractNumId="12" w15:restartNumberingAfterBreak="0">
     <w:nsid w:val="5B7C7A29"/>
     <w:multiLevelType w:val="hybridMultilevel"/>
     <w:tmpl w:val="B75E13AA"/>
@@ -3844,7 +8130,7 @@
       </w:rPr>
     </w:lvl>
   </w:abstractNum>
-  <w:abstractNum w:abstractNumId="14" w15:restartNumberingAfterBreak="0">
+  <w:abstractNum w:abstractNumId="13" w15:restartNumberingAfterBreak="0">
     <w:nsid w:val="6D4836B6"/>
     <w:multiLevelType w:val="hybridMultilevel"/>
     <w:tmpl w:val="5A3C479A"/>
@@ -3984,7 +8270,7 @@
       </w:rPr>
     </w:lvl>
   </w:abstractNum>
-  <w:abstractNum w:abstractNumId="15" w15:restartNumberingAfterBreak="0">
+  <w:abstractNum w:abstractNumId="14" w15:restartNumberingAfterBreak="0">
     <w:nsid w:val="75AC184D"/>
     <w:multiLevelType w:val="multilevel"/>
     <w:tmpl w:val="082E3CCE"/>
@@ -4134,22 +8420,22 @@
     </w:lvl>
   </w:abstractNum>
   <w:num w:numId="1">
-    <w:abstractNumId w:val="7"/>
+    <w:abstractNumId w:val="6"/>
   </w:num>
   <w:num w:numId="2">
-    <w:abstractNumId w:val="2"/>
+    <w:abstractNumId w:val="1"/>
   </w:num>
   <w:num w:numId="3">
-    <w:abstractNumId w:val="3"/>
+    <w:abstractNumId w:val="2"/>
   </w:num>
   <w:num w:numId="4">
     <w:abstractNumId w:val="0"/>
   </w:num>
   <w:num w:numId="5">
-    <w:abstractNumId w:val="15"/>
+    <w:abstractNumId w:val="14"/>
   </w:num>
   <w:num w:numId="6">
-    <w:abstractNumId w:val="15"/>
+    <w:abstractNumId w:val="14"/>
     <w:lvlOverride w:ilvl="3">
       <w:lvl w:ilvl="3">
         <w:numFmt w:val="bullet"/>
@@ -4169,7 +8455,7 @@
     </w:lvlOverride>
   </w:num>
   <w:num w:numId="7">
-    <w:abstractNumId w:val="10"/>
+    <w:abstractNumId w:val="9"/>
     <w:lvlOverride w:ilvl="1">
       <w:lvl w:ilvl="1">
         <w:numFmt w:val="bullet"/>
@@ -4189,7 +8475,7 @@
     </w:lvlOverride>
   </w:num>
   <w:num w:numId="8">
-    <w:abstractNumId w:val="10"/>
+    <w:abstractNumId w:val="9"/>
     <w:lvlOverride w:ilvl="1">
       <w:lvl w:ilvl="1">
         <w:numFmt w:val="bullet"/>
@@ -4226,40 +8512,37 @@
     </w:lvlOverride>
   </w:num>
   <w:num w:numId="9">
+    <w:abstractNumId w:val="7"/>
+  </w:num>
+  <w:num w:numId="10">
+    <w:abstractNumId w:val="5"/>
+  </w:num>
+  <w:num w:numId="11">
+    <w:abstractNumId w:val="3"/>
+  </w:num>
+  <w:num w:numId="12">
+    <w:abstractNumId w:val="12"/>
+  </w:num>
+  <w:num w:numId="13">
+    <w:abstractNumId w:val="4"/>
+  </w:num>
+  <w:num w:numId="14">
+    <w:abstractNumId w:val="13"/>
+  </w:num>
+  <w:num w:numId="15">
+    <w:abstractNumId w:val="11"/>
+  </w:num>
+  <w:num w:numId="16">
     <w:abstractNumId w:val="8"/>
   </w:num>
-  <w:num w:numId="10">
-    <w:abstractNumId w:val="6"/>
-  </w:num>
-  <w:num w:numId="11">
-    <w:abstractNumId w:val="4"/>
-  </w:num>
-  <w:num w:numId="12">
-    <w:abstractNumId w:val="13"/>
-  </w:num>
-  <w:num w:numId="13">
-    <w:abstractNumId w:val="5"/>
-  </w:num>
-  <w:num w:numId="14">
-    <w:abstractNumId w:val="14"/>
-  </w:num>
-  <w:num w:numId="15">
-    <w:abstractNumId w:val="12"/>
-  </w:num>
-  <w:num w:numId="16">
-    <w:abstractNumId w:val="9"/>
-  </w:num>
   <w:num w:numId="17">
-    <w:abstractNumId w:val="11"/>
-  </w:num>
-  <w:num w:numId="18">
-    <w:abstractNumId w:val="1"/>
+    <w:abstractNumId w:val="10"/>
   </w:num>
 </w:numbering>
 </file>
 
 <file path=word/styles.xml><?xml version="1.0" encoding="utf-8"?>
-<w:styles xmlns:mc="http://schemas.openxmlformats.org/markup-compatibility/2006" xmlns:r="http://schemas.openxmlformats.org/officeDocument/2006/relationships" xmlns:w="http://schemas.openxmlformats.org/wordprocessingml/2006/main" xmlns:w14="http://schemas.microsoft.com/office/word/2010/wordml" xmlns:w15="http://schemas.microsoft.com/office/word/2012/wordml" xmlns:w16cid="http://schemas.microsoft.com/office/word/2016/wordml/cid" xmlns:w16se="http://schemas.microsoft.com/office/word/2015/wordml/symex" mc:Ignorable="w14 w15 w16se w16cid">
+<w:styles xmlns:mc="http://schemas.openxmlformats.org/markup-compatibility/2006" xmlns:r="http://schemas.openxmlformats.org/officeDocument/2006/relationships" xmlns:w="http://schemas.openxmlformats.org/wordprocessingml/2006/main" xmlns:w14="http://schemas.microsoft.com/office/word/2010/wordml" xmlns:w15="http://schemas.microsoft.com/office/word/2012/wordml" xmlns:w16se="http://schemas.microsoft.com/office/word/2015/wordml/symex" mc:Ignorable="w14 w15 w16se">
   <w:docDefaults>
     <w:rPrDefault>
       <w:rPr>
@@ -4856,8 +9139,8 @@
       <w:u w:val="single"/>
     </w:rPr>
   </w:style>
-  <w:style w:type="character" w:customStyle="1" w:styleId="UnresolvedMention1">
-    <w:name w:val="Unresolved Mention1"/>
+  <w:style w:type="character" w:styleId="UnresolvedMention">
+    <w:name w:val="Unresolved Mention"/>
     <w:basedOn w:val="DefaultParagraphFont"/>
     <w:uiPriority w:val="99"/>
     <w:semiHidden/>
@@ -4892,18 +9175,6 @@
       <w:color w:val="auto"/>
       <w:sz w:val="16"/>
       <w:szCs w:val="16"/>
-    </w:rPr>
-  </w:style>
-  <w:style w:type="character" w:styleId="UnresolvedMention">
-    <w:name w:val="Unresolved Mention"/>
-    <w:basedOn w:val="DefaultParagraphFont"/>
-    <w:uiPriority w:val="99"/>
-    <w:semiHidden/>
-    <w:unhideWhenUsed/>
-    <w:rsid w:val="00923CA4"/>
-    <w:rPr>
-      <w:color w:val="808080"/>
-      <w:shd w:val="clear" w:color="auto" w:fill="E6E6E6"/>
     </w:rPr>
   </w:style>
 </w:styles>
